--- a/Project/Project_CanYouBreakTheCode/Project 1.docx
+++ b/Project/Project_CanYouBreakTheCode/Project 1.docx
@@ -353,7 +353,25 @@
           <w:sz w:val="24"/>
           <w:szCs w:val="24"/>
         </w:rPr>
-        <w:t xml:space="preserve"> The user must enter the words, which increase in length. The first word to be guessed is a three character word, and then the words increase to four characters and then five.</w:t>
+        <w:t xml:space="preserve"> The user must enter the words, which increase in length. The first word to be guessed is a </w:t>
+      </w:r>
+      <w:proofErr w:type="gramStart"/>
+      <w:r>
+        <w:rPr>
+          <w:rFonts w:ascii="Times New Roman" w:hAnsi="Times New Roman" w:cs="Times New Roman"/>
+          <w:sz w:val="24"/>
+          <w:szCs w:val="24"/>
+        </w:rPr>
+        <w:t>three character</w:t>
+      </w:r>
+      <w:proofErr w:type="gramEnd"/>
+      <w:r>
+        <w:rPr>
+          <w:rFonts w:ascii="Times New Roman" w:hAnsi="Times New Roman" w:cs="Times New Roman"/>
+          <w:sz w:val="24"/>
+          <w:szCs w:val="24"/>
+        </w:rPr>
+        <w:t xml:space="preserve"> word, and then the words increase to four characters and then five.</w:t>
       </w:r>
     </w:p>
     <w:p>
@@ -985,7 +1003,25 @@
           <w:sz w:val="24"/>
           <w:szCs w:val="24"/>
         </w:rPr>
-        <w:t>Guess a three character word</w:t>
+        <w:t xml:space="preserve">Guess a </w:t>
+      </w:r>
+      <w:proofErr w:type="gramStart"/>
+      <w:r>
+        <w:rPr>
+          <w:rFonts w:ascii="Times New Roman" w:hAnsi="Times New Roman" w:cs="Times New Roman"/>
+          <w:sz w:val="24"/>
+          <w:szCs w:val="24"/>
+        </w:rPr>
+        <w:t>three character</w:t>
+      </w:r>
+      <w:proofErr w:type="gramEnd"/>
+      <w:r>
+        <w:rPr>
+          <w:rFonts w:ascii="Times New Roman" w:hAnsi="Times New Roman" w:cs="Times New Roman"/>
+          <w:sz w:val="24"/>
+          <w:szCs w:val="24"/>
+        </w:rPr>
+        <w:t xml:space="preserve"> word</w:t>
       </w:r>
     </w:p>
     <w:p>
@@ -1166,7 +1202,25 @@
           <w:sz w:val="24"/>
           <w:szCs w:val="24"/>
         </w:rPr>
-        <w:t>Lehr Mark github repository</w:t>
+        <w:t xml:space="preserve">Lehr Mark </w:t>
+      </w:r>
+      <w:proofErr w:type="spellStart"/>
+      <w:r>
+        <w:rPr>
+          <w:rFonts w:ascii="Times New Roman" w:hAnsi="Times New Roman" w:cs="Times New Roman"/>
+          <w:sz w:val="24"/>
+          <w:szCs w:val="24"/>
+        </w:rPr>
+        <w:t>github</w:t>
+      </w:r>
+      <w:proofErr w:type="spellEnd"/>
+      <w:r>
+        <w:rPr>
+          <w:rFonts w:ascii="Times New Roman" w:hAnsi="Times New Roman" w:cs="Times New Roman"/>
+          <w:sz w:val="24"/>
+          <w:szCs w:val="24"/>
+        </w:rPr>
+        <w:t xml:space="preserve"> repository</w:t>
       </w:r>
     </w:p>
     <w:p>
@@ -1196,16 +1250,31 @@
         <w:spacing w:line="480" w:lineRule="auto"/>
         <w:rPr>
           <w:rFonts w:ascii="Times New Roman" w:hAnsi="Times New Roman" w:cs="Times New Roman"/>
-          <w:sz w:val="24"/>
-          <w:szCs w:val="24"/>
-        </w:rPr>
-      </w:pPr>
-      <w:r>
-        <w:rPr>
-          <w:rFonts w:ascii="Times New Roman" w:hAnsi="Times New Roman" w:cs="Times New Roman"/>
-          <w:sz w:val="24"/>
-          <w:szCs w:val="24"/>
-        </w:rPr>
+          <w:b/>
+          <w:sz w:val="24"/>
+          <w:szCs w:val="24"/>
+        </w:rPr>
+      </w:pPr>
+      <w:bookmarkStart w:id="0" w:name="_GoBack"/>
+      <w:bookmarkEnd w:id="0"/>
+    </w:p>
+    <w:p>
+      <w:pPr>
+        <w:pStyle w:val="NoSpacing"/>
+        <w:spacing w:line="480" w:lineRule="auto"/>
+        <w:rPr>
+          <w:rFonts w:ascii="Times New Roman" w:hAnsi="Times New Roman" w:cs="Times New Roman"/>
+          <w:sz w:val="24"/>
+          <w:szCs w:val="24"/>
+        </w:rPr>
+      </w:pPr>
+      <w:r>
+        <w:rPr>
+          <w:rFonts w:ascii="Times New Roman" w:hAnsi="Times New Roman" w:cs="Times New Roman"/>
+          <w:sz w:val="24"/>
+          <w:szCs w:val="24"/>
+        </w:rPr>
+        <w:lastRenderedPageBreak/>
         <w:t xml:space="preserve">/* </w:t>
       </w:r>
     </w:p>
@@ -1225,7 +1294,6 @@
           <w:sz w:val="24"/>
           <w:szCs w:val="24"/>
         </w:rPr>
-        <w:lastRenderedPageBreak/>
         <w:t xml:space="preserve"> * File:   main.cpp</w:t>
       </w:r>
     </w:p>
@@ -1351,102 +1419,230 @@
           <w:sz w:val="24"/>
           <w:szCs w:val="24"/>
         </w:rPr>
-        <w:t>#include &lt;iostream&gt;  //Input/Output Library</w:t>
-      </w:r>
-    </w:p>
-    <w:p>
-      <w:pPr>
-        <w:pStyle w:val="NoSpacing"/>
-        <w:spacing w:line="480" w:lineRule="auto"/>
-        <w:rPr>
-          <w:rFonts w:ascii="Times New Roman" w:hAnsi="Times New Roman" w:cs="Times New Roman"/>
-          <w:sz w:val="24"/>
-          <w:szCs w:val="24"/>
-        </w:rPr>
-      </w:pPr>
-      <w:r>
-        <w:rPr>
-          <w:rFonts w:ascii="Times New Roman" w:hAnsi="Times New Roman" w:cs="Times New Roman"/>
-          <w:sz w:val="24"/>
-          <w:szCs w:val="24"/>
-        </w:rPr>
-        <w:t>#include &lt;ctime&gt;     //Time for random seed</w:t>
-      </w:r>
-    </w:p>
-    <w:p>
-      <w:pPr>
-        <w:pStyle w:val="NoSpacing"/>
-        <w:spacing w:line="480" w:lineRule="auto"/>
-        <w:rPr>
-          <w:rFonts w:ascii="Times New Roman" w:hAnsi="Times New Roman" w:cs="Times New Roman"/>
-          <w:sz w:val="24"/>
-          <w:szCs w:val="24"/>
-        </w:rPr>
-      </w:pPr>
-      <w:r>
-        <w:rPr>
-          <w:rFonts w:ascii="Times New Roman" w:hAnsi="Times New Roman" w:cs="Times New Roman"/>
-          <w:sz w:val="24"/>
-          <w:szCs w:val="24"/>
-        </w:rPr>
-        <w:t>#include &lt;cstdlib&gt;   //Random number seed</w:t>
-      </w:r>
-    </w:p>
-    <w:p>
-      <w:pPr>
-        <w:pStyle w:val="NoSpacing"/>
-        <w:spacing w:line="480" w:lineRule="auto"/>
-        <w:rPr>
-          <w:rFonts w:ascii="Times New Roman" w:hAnsi="Times New Roman" w:cs="Times New Roman"/>
-          <w:sz w:val="24"/>
-          <w:szCs w:val="24"/>
-        </w:rPr>
-      </w:pPr>
-      <w:r>
-        <w:rPr>
-          <w:rFonts w:ascii="Times New Roman" w:hAnsi="Times New Roman" w:cs="Times New Roman"/>
-          <w:sz w:val="24"/>
-          <w:szCs w:val="24"/>
-        </w:rPr>
-        <w:t>#include &lt;iomanip&gt;   //Formatting</w:t>
-      </w:r>
-    </w:p>
-    <w:p>
-      <w:pPr>
-        <w:pStyle w:val="NoSpacing"/>
-        <w:spacing w:line="480" w:lineRule="auto"/>
-        <w:rPr>
-          <w:rFonts w:ascii="Times New Roman" w:hAnsi="Times New Roman" w:cs="Times New Roman"/>
-          <w:sz w:val="24"/>
-          <w:szCs w:val="24"/>
-        </w:rPr>
-      </w:pPr>
-      <w:r>
-        <w:rPr>
-          <w:rFonts w:ascii="Times New Roman" w:hAnsi="Times New Roman" w:cs="Times New Roman"/>
-          <w:sz w:val="24"/>
-          <w:szCs w:val="24"/>
-        </w:rPr>
-        <w:t>#include &lt;cmath&gt;     //Math Library</w:t>
-      </w:r>
-    </w:p>
-    <w:p>
-      <w:pPr>
-        <w:pStyle w:val="NoSpacing"/>
-        <w:spacing w:line="480" w:lineRule="auto"/>
-        <w:rPr>
-          <w:rFonts w:ascii="Times New Roman" w:hAnsi="Times New Roman" w:cs="Times New Roman"/>
-          <w:sz w:val="24"/>
-          <w:szCs w:val="24"/>
-        </w:rPr>
-      </w:pPr>
-      <w:r>
-        <w:rPr>
-          <w:rFonts w:ascii="Times New Roman" w:hAnsi="Times New Roman" w:cs="Times New Roman"/>
-          <w:sz w:val="24"/>
-          <w:szCs w:val="24"/>
-        </w:rPr>
-        <w:t>#include &lt;fstream&gt;   //File I/O</w:t>
+        <w:t>#include &lt;</w:t>
+      </w:r>
+      <w:proofErr w:type="spellStart"/>
+      <w:r>
+        <w:rPr>
+          <w:rFonts w:ascii="Times New Roman" w:hAnsi="Times New Roman" w:cs="Times New Roman"/>
+          <w:sz w:val="24"/>
+          <w:szCs w:val="24"/>
+        </w:rPr>
+        <w:t>iostream</w:t>
+      </w:r>
+      <w:proofErr w:type="spellEnd"/>
+      <w:proofErr w:type="gramStart"/>
+      <w:r>
+        <w:rPr>
+          <w:rFonts w:ascii="Times New Roman" w:hAnsi="Times New Roman" w:cs="Times New Roman"/>
+          <w:sz w:val="24"/>
+          <w:szCs w:val="24"/>
+        </w:rPr>
+        <w:t>&gt;  //</w:t>
+      </w:r>
+      <w:proofErr w:type="spellStart"/>
+      <w:r>
+        <w:rPr>
+          <w:rFonts w:ascii="Times New Roman" w:hAnsi="Times New Roman" w:cs="Times New Roman"/>
+          <w:sz w:val="24"/>
+          <w:szCs w:val="24"/>
+        </w:rPr>
+        <w:t>Input/Output</w:t>
+      </w:r>
+      <w:proofErr w:type="spellEnd"/>
+      <w:proofErr w:type="gramEnd"/>
+      <w:r>
+        <w:rPr>
+          <w:rFonts w:ascii="Times New Roman" w:hAnsi="Times New Roman" w:cs="Times New Roman"/>
+          <w:sz w:val="24"/>
+          <w:szCs w:val="24"/>
+        </w:rPr>
+        <w:t xml:space="preserve"> Library</w:t>
+      </w:r>
+    </w:p>
+    <w:p>
+      <w:pPr>
+        <w:pStyle w:val="NoSpacing"/>
+        <w:spacing w:line="480" w:lineRule="auto"/>
+        <w:rPr>
+          <w:rFonts w:ascii="Times New Roman" w:hAnsi="Times New Roman" w:cs="Times New Roman"/>
+          <w:sz w:val="24"/>
+          <w:szCs w:val="24"/>
+        </w:rPr>
+      </w:pPr>
+      <w:r>
+        <w:rPr>
+          <w:rFonts w:ascii="Times New Roman" w:hAnsi="Times New Roman" w:cs="Times New Roman"/>
+          <w:sz w:val="24"/>
+          <w:szCs w:val="24"/>
+        </w:rPr>
+        <w:t>#include &lt;</w:t>
+      </w:r>
+      <w:proofErr w:type="spellStart"/>
+      <w:r>
+        <w:rPr>
+          <w:rFonts w:ascii="Times New Roman" w:hAnsi="Times New Roman" w:cs="Times New Roman"/>
+          <w:sz w:val="24"/>
+          <w:szCs w:val="24"/>
+        </w:rPr>
+        <w:t>ctime</w:t>
+      </w:r>
+      <w:proofErr w:type="spellEnd"/>
+      <w:r>
+        <w:rPr>
+          <w:rFonts w:ascii="Times New Roman" w:hAnsi="Times New Roman" w:cs="Times New Roman"/>
+          <w:sz w:val="24"/>
+          <w:szCs w:val="24"/>
+        </w:rPr>
+        <w:t>&gt;     //Time for random seed</w:t>
+      </w:r>
+    </w:p>
+    <w:p>
+      <w:pPr>
+        <w:pStyle w:val="NoSpacing"/>
+        <w:spacing w:line="480" w:lineRule="auto"/>
+        <w:rPr>
+          <w:rFonts w:ascii="Times New Roman" w:hAnsi="Times New Roman" w:cs="Times New Roman"/>
+          <w:sz w:val="24"/>
+          <w:szCs w:val="24"/>
+        </w:rPr>
+      </w:pPr>
+      <w:r>
+        <w:rPr>
+          <w:rFonts w:ascii="Times New Roman" w:hAnsi="Times New Roman" w:cs="Times New Roman"/>
+          <w:sz w:val="24"/>
+          <w:szCs w:val="24"/>
+        </w:rPr>
+        <w:t>#include &lt;</w:t>
+      </w:r>
+      <w:proofErr w:type="spellStart"/>
+      <w:r>
+        <w:rPr>
+          <w:rFonts w:ascii="Times New Roman" w:hAnsi="Times New Roman" w:cs="Times New Roman"/>
+          <w:sz w:val="24"/>
+          <w:szCs w:val="24"/>
+        </w:rPr>
+        <w:t>cstdlib</w:t>
+      </w:r>
+      <w:proofErr w:type="spellEnd"/>
+      <w:r>
+        <w:rPr>
+          <w:rFonts w:ascii="Times New Roman" w:hAnsi="Times New Roman" w:cs="Times New Roman"/>
+          <w:sz w:val="24"/>
+          <w:szCs w:val="24"/>
+        </w:rPr>
+        <w:t>&gt;   //Random number seed</w:t>
+      </w:r>
+    </w:p>
+    <w:p>
+      <w:pPr>
+        <w:pStyle w:val="NoSpacing"/>
+        <w:spacing w:line="480" w:lineRule="auto"/>
+        <w:rPr>
+          <w:rFonts w:ascii="Times New Roman" w:hAnsi="Times New Roman" w:cs="Times New Roman"/>
+          <w:sz w:val="24"/>
+          <w:szCs w:val="24"/>
+        </w:rPr>
+      </w:pPr>
+      <w:r>
+        <w:rPr>
+          <w:rFonts w:ascii="Times New Roman" w:hAnsi="Times New Roman" w:cs="Times New Roman"/>
+          <w:sz w:val="24"/>
+          <w:szCs w:val="24"/>
+        </w:rPr>
+        <w:t>#include &lt;</w:t>
+      </w:r>
+      <w:proofErr w:type="spellStart"/>
+      <w:r>
+        <w:rPr>
+          <w:rFonts w:ascii="Times New Roman" w:hAnsi="Times New Roman" w:cs="Times New Roman"/>
+          <w:sz w:val="24"/>
+          <w:szCs w:val="24"/>
+        </w:rPr>
+        <w:t>iomanip</w:t>
+      </w:r>
+      <w:proofErr w:type="spellEnd"/>
+      <w:r>
+        <w:rPr>
+          <w:rFonts w:ascii="Times New Roman" w:hAnsi="Times New Roman" w:cs="Times New Roman"/>
+          <w:sz w:val="24"/>
+          <w:szCs w:val="24"/>
+        </w:rPr>
+        <w:t>&gt;   //Formatting</w:t>
+      </w:r>
+    </w:p>
+    <w:p>
+      <w:pPr>
+        <w:pStyle w:val="NoSpacing"/>
+        <w:spacing w:line="480" w:lineRule="auto"/>
+        <w:rPr>
+          <w:rFonts w:ascii="Times New Roman" w:hAnsi="Times New Roman" w:cs="Times New Roman"/>
+          <w:sz w:val="24"/>
+          <w:szCs w:val="24"/>
+        </w:rPr>
+      </w:pPr>
+      <w:r>
+        <w:rPr>
+          <w:rFonts w:ascii="Times New Roman" w:hAnsi="Times New Roman" w:cs="Times New Roman"/>
+          <w:sz w:val="24"/>
+          <w:szCs w:val="24"/>
+        </w:rPr>
+        <w:t>#include &lt;</w:t>
+      </w:r>
+      <w:proofErr w:type="spellStart"/>
+      <w:r>
+        <w:rPr>
+          <w:rFonts w:ascii="Times New Roman" w:hAnsi="Times New Roman" w:cs="Times New Roman"/>
+          <w:sz w:val="24"/>
+          <w:szCs w:val="24"/>
+        </w:rPr>
+        <w:t>cmath</w:t>
+      </w:r>
+      <w:proofErr w:type="spellEnd"/>
+      <w:r>
+        <w:rPr>
+          <w:rFonts w:ascii="Times New Roman" w:hAnsi="Times New Roman" w:cs="Times New Roman"/>
+          <w:sz w:val="24"/>
+          <w:szCs w:val="24"/>
+        </w:rPr>
+        <w:t>&gt;     //Math Library</w:t>
+      </w:r>
+    </w:p>
+    <w:p>
+      <w:pPr>
+        <w:pStyle w:val="NoSpacing"/>
+        <w:spacing w:line="480" w:lineRule="auto"/>
+        <w:rPr>
+          <w:rFonts w:ascii="Times New Roman" w:hAnsi="Times New Roman" w:cs="Times New Roman"/>
+          <w:sz w:val="24"/>
+          <w:szCs w:val="24"/>
+        </w:rPr>
+      </w:pPr>
+      <w:r>
+        <w:rPr>
+          <w:rFonts w:ascii="Times New Roman" w:hAnsi="Times New Roman" w:cs="Times New Roman"/>
+          <w:sz w:val="24"/>
+          <w:szCs w:val="24"/>
+        </w:rPr>
+        <w:t>#include &lt;</w:t>
+      </w:r>
+      <w:proofErr w:type="spellStart"/>
+      <w:r>
+        <w:rPr>
+          <w:rFonts w:ascii="Times New Roman" w:hAnsi="Times New Roman" w:cs="Times New Roman"/>
+          <w:sz w:val="24"/>
+          <w:szCs w:val="24"/>
+        </w:rPr>
+        <w:t>fstream</w:t>
+      </w:r>
+      <w:proofErr w:type="spellEnd"/>
+      <w:r>
+        <w:rPr>
+          <w:rFonts w:ascii="Times New Roman" w:hAnsi="Times New Roman" w:cs="Times New Roman"/>
+          <w:sz w:val="24"/>
+          <w:szCs w:val="24"/>
+        </w:rPr>
+        <w:t>&gt;   //File I/O</w:t>
       </w:r>
     </w:p>
     <w:p>
@@ -1484,7 +1680,25 @@
           <w:sz w:val="24"/>
           <w:szCs w:val="24"/>
         </w:rPr>
-        <w:t>using namespace std; //Namespace of the System Libraries</w:t>
+        <w:t xml:space="preserve">using namespace </w:t>
+      </w:r>
+      <w:proofErr w:type="spellStart"/>
+      <w:r>
+        <w:rPr>
+          <w:rFonts w:ascii="Times New Roman" w:hAnsi="Times New Roman" w:cs="Times New Roman"/>
+          <w:sz w:val="24"/>
+          <w:szCs w:val="24"/>
+        </w:rPr>
+        <w:t>std</w:t>
+      </w:r>
+      <w:proofErr w:type="spellEnd"/>
+      <w:r>
+        <w:rPr>
+          <w:rFonts w:ascii="Times New Roman" w:hAnsi="Times New Roman" w:cs="Times New Roman"/>
+          <w:sz w:val="24"/>
+          <w:szCs w:val="24"/>
+        </w:rPr>
+        <w:t>; //Namespace of the System Libraries</w:t>
       </w:r>
     </w:p>
     <w:p>
@@ -1593,37 +1807,74 @@
           <w:sz w:val="24"/>
           <w:szCs w:val="24"/>
         </w:rPr>
-        <w:t>float winRatio(float,float);</w:t>
-      </w:r>
-    </w:p>
-    <w:p>
-      <w:pPr>
-        <w:pStyle w:val="NoSpacing"/>
-        <w:spacing w:line="480" w:lineRule="auto"/>
-        <w:rPr>
-          <w:rFonts w:ascii="Times New Roman" w:hAnsi="Times New Roman" w:cs="Times New Roman"/>
-          <w:sz w:val="24"/>
-          <w:szCs w:val="24"/>
-        </w:rPr>
-      </w:pPr>
-    </w:p>
-    <w:p>
-      <w:pPr>
-        <w:pStyle w:val="NoSpacing"/>
-        <w:spacing w:line="480" w:lineRule="auto"/>
-        <w:rPr>
-          <w:rFonts w:ascii="Times New Roman" w:hAnsi="Times New Roman" w:cs="Times New Roman"/>
-          <w:sz w:val="24"/>
-          <w:szCs w:val="24"/>
-        </w:rPr>
-      </w:pPr>
-      <w:r>
-        <w:rPr>
-          <w:rFonts w:ascii="Times New Roman" w:hAnsi="Times New Roman" w:cs="Times New Roman"/>
-          <w:sz w:val="24"/>
-          <w:szCs w:val="24"/>
-        </w:rPr>
-        <w:lastRenderedPageBreak/>
+        <w:t xml:space="preserve">float </w:t>
+      </w:r>
+      <w:proofErr w:type="spellStart"/>
+      <w:r>
+        <w:rPr>
+          <w:rFonts w:ascii="Times New Roman" w:hAnsi="Times New Roman" w:cs="Times New Roman"/>
+          <w:sz w:val="24"/>
+          <w:szCs w:val="24"/>
+        </w:rPr>
+        <w:t>winRatio</w:t>
+      </w:r>
+      <w:proofErr w:type="spellEnd"/>
+      <w:r>
+        <w:rPr>
+          <w:rFonts w:ascii="Times New Roman" w:hAnsi="Times New Roman" w:cs="Times New Roman"/>
+          <w:sz w:val="24"/>
+          <w:szCs w:val="24"/>
+        </w:rPr>
+        <w:t>(</w:t>
+      </w:r>
+      <w:proofErr w:type="spellStart"/>
+      <w:proofErr w:type="gramStart"/>
+      <w:r>
+        <w:rPr>
+          <w:rFonts w:ascii="Times New Roman" w:hAnsi="Times New Roman" w:cs="Times New Roman"/>
+          <w:sz w:val="24"/>
+          <w:szCs w:val="24"/>
+        </w:rPr>
+        <w:t>float,float</w:t>
+      </w:r>
+      <w:proofErr w:type="spellEnd"/>
+      <w:proofErr w:type="gramEnd"/>
+      <w:r>
+        <w:rPr>
+          <w:rFonts w:ascii="Times New Roman" w:hAnsi="Times New Roman" w:cs="Times New Roman"/>
+          <w:sz w:val="24"/>
+          <w:szCs w:val="24"/>
+        </w:rPr>
+        <w:t>);</w:t>
+      </w:r>
+    </w:p>
+    <w:p>
+      <w:pPr>
+        <w:pStyle w:val="NoSpacing"/>
+        <w:spacing w:line="480" w:lineRule="auto"/>
+        <w:rPr>
+          <w:rFonts w:ascii="Times New Roman" w:hAnsi="Times New Roman" w:cs="Times New Roman"/>
+          <w:sz w:val="24"/>
+          <w:szCs w:val="24"/>
+        </w:rPr>
+      </w:pPr>
+    </w:p>
+    <w:p>
+      <w:pPr>
+        <w:pStyle w:val="NoSpacing"/>
+        <w:spacing w:line="480" w:lineRule="auto"/>
+        <w:rPr>
+          <w:rFonts w:ascii="Times New Roman" w:hAnsi="Times New Roman" w:cs="Times New Roman"/>
+          <w:sz w:val="24"/>
+          <w:szCs w:val="24"/>
+        </w:rPr>
+      </w:pPr>
+      <w:r>
+        <w:rPr>
+          <w:rFonts w:ascii="Times New Roman" w:hAnsi="Times New Roman" w:cs="Times New Roman"/>
+          <w:sz w:val="24"/>
+          <w:szCs w:val="24"/>
+        </w:rPr>
         <w:t>//Execution Begins Here!</w:t>
       </w:r>
     </w:p>
@@ -1637,13 +1888,87 @@
           <w:szCs w:val="24"/>
         </w:rPr>
       </w:pPr>
-      <w:r>
-        <w:rPr>
-          <w:rFonts w:ascii="Times New Roman" w:hAnsi="Times New Roman" w:cs="Times New Roman"/>
-          <w:sz w:val="24"/>
-          <w:szCs w:val="24"/>
-        </w:rPr>
-        <w:t>int main(int argc, char** argv) {</w:t>
+      <w:proofErr w:type="spellStart"/>
+      <w:r>
+        <w:rPr>
+          <w:rFonts w:ascii="Times New Roman" w:hAnsi="Times New Roman" w:cs="Times New Roman"/>
+          <w:sz w:val="24"/>
+          <w:szCs w:val="24"/>
+        </w:rPr>
+        <w:t>int</w:t>
+      </w:r>
+      <w:proofErr w:type="spellEnd"/>
+      <w:r>
+        <w:rPr>
+          <w:rFonts w:ascii="Times New Roman" w:hAnsi="Times New Roman" w:cs="Times New Roman"/>
+          <w:sz w:val="24"/>
+          <w:szCs w:val="24"/>
+        </w:rPr>
+        <w:t xml:space="preserve"> </w:t>
+      </w:r>
+      <w:proofErr w:type="gramStart"/>
+      <w:r>
+        <w:rPr>
+          <w:rFonts w:ascii="Times New Roman" w:hAnsi="Times New Roman" w:cs="Times New Roman"/>
+          <w:sz w:val="24"/>
+          <w:szCs w:val="24"/>
+        </w:rPr>
+        <w:t>main(</w:t>
+      </w:r>
+      <w:proofErr w:type="spellStart"/>
+      <w:proofErr w:type="gramEnd"/>
+      <w:r>
+        <w:rPr>
+          <w:rFonts w:ascii="Times New Roman" w:hAnsi="Times New Roman" w:cs="Times New Roman"/>
+          <w:sz w:val="24"/>
+          <w:szCs w:val="24"/>
+        </w:rPr>
+        <w:t>int</w:t>
+      </w:r>
+      <w:proofErr w:type="spellEnd"/>
+      <w:r>
+        <w:rPr>
+          <w:rFonts w:ascii="Times New Roman" w:hAnsi="Times New Roman" w:cs="Times New Roman"/>
+          <w:sz w:val="24"/>
+          <w:szCs w:val="24"/>
+        </w:rPr>
+        <w:t xml:space="preserve"> </w:t>
+      </w:r>
+      <w:proofErr w:type="spellStart"/>
+      <w:r>
+        <w:rPr>
+          <w:rFonts w:ascii="Times New Roman" w:hAnsi="Times New Roman" w:cs="Times New Roman"/>
+          <w:sz w:val="24"/>
+          <w:szCs w:val="24"/>
+        </w:rPr>
+        <w:t>argc</w:t>
+      </w:r>
+      <w:proofErr w:type="spellEnd"/>
+      <w:r>
+        <w:rPr>
+          <w:rFonts w:ascii="Times New Roman" w:hAnsi="Times New Roman" w:cs="Times New Roman"/>
+          <w:sz w:val="24"/>
+          <w:szCs w:val="24"/>
+        </w:rPr>
+        <w:t xml:space="preserve">, char** </w:t>
+      </w:r>
+      <w:proofErr w:type="spellStart"/>
+      <w:r>
+        <w:rPr>
+          <w:rFonts w:ascii="Times New Roman" w:hAnsi="Times New Roman" w:cs="Times New Roman"/>
+          <w:sz w:val="24"/>
+          <w:szCs w:val="24"/>
+        </w:rPr>
+        <w:t>argv</w:t>
+      </w:r>
+      <w:proofErr w:type="spellEnd"/>
+      <w:r>
+        <w:rPr>
+          <w:rFonts w:ascii="Times New Roman" w:hAnsi="Times New Roman" w:cs="Times New Roman"/>
+          <w:sz w:val="24"/>
+          <w:szCs w:val="24"/>
+        </w:rPr>
+        <w:t>) {</w:t>
       </w:r>
     </w:p>
     <w:p>
@@ -1681,27 +2006,83 @@
           <w:sz w:val="24"/>
           <w:szCs w:val="24"/>
         </w:rPr>
-        <w:t xml:space="preserve">    srand(static_cast&lt;unsigned int&gt;(time(0)));</w:t>
-      </w:r>
-    </w:p>
-    <w:p>
-      <w:pPr>
-        <w:pStyle w:val="NoSpacing"/>
-        <w:spacing w:line="480" w:lineRule="auto"/>
-        <w:rPr>
-          <w:rFonts w:ascii="Times New Roman" w:hAnsi="Times New Roman" w:cs="Times New Roman"/>
-          <w:sz w:val="24"/>
-          <w:szCs w:val="24"/>
-        </w:rPr>
-      </w:pPr>
-      <w:r>
-        <w:rPr>
-          <w:rFonts w:ascii="Times New Roman" w:hAnsi="Times New Roman" w:cs="Times New Roman"/>
-          <w:sz w:val="24"/>
-          <w:szCs w:val="24"/>
-        </w:rPr>
         <w:t xml:space="preserve">    </w:t>
       </w:r>
+      <w:proofErr w:type="spellStart"/>
+      <w:proofErr w:type="gramStart"/>
+      <w:r>
+        <w:rPr>
+          <w:rFonts w:ascii="Times New Roman" w:hAnsi="Times New Roman" w:cs="Times New Roman"/>
+          <w:sz w:val="24"/>
+          <w:szCs w:val="24"/>
+        </w:rPr>
+        <w:t>srand</w:t>
+      </w:r>
+      <w:proofErr w:type="spellEnd"/>
+      <w:r>
+        <w:rPr>
+          <w:rFonts w:ascii="Times New Roman" w:hAnsi="Times New Roman" w:cs="Times New Roman"/>
+          <w:sz w:val="24"/>
+          <w:szCs w:val="24"/>
+        </w:rPr>
+        <w:t>(</w:t>
+      </w:r>
+      <w:proofErr w:type="spellStart"/>
+      <w:proofErr w:type="gramEnd"/>
+      <w:r>
+        <w:rPr>
+          <w:rFonts w:ascii="Times New Roman" w:hAnsi="Times New Roman" w:cs="Times New Roman"/>
+          <w:sz w:val="24"/>
+          <w:szCs w:val="24"/>
+        </w:rPr>
+        <w:t>static_cast</w:t>
+      </w:r>
+      <w:proofErr w:type="spellEnd"/>
+      <w:r>
+        <w:rPr>
+          <w:rFonts w:ascii="Times New Roman" w:hAnsi="Times New Roman" w:cs="Times New Roman"/>
+          <w:sz w:val="24"/>
+          <w:szCs w:val="24"/>
+        </w:rPr>
+        <w:t xml:space="preserve">&lt;unsigned </w:t>
+      </w:r>
+      <w:proofErr w:type="spellStart"/>
+      <w:r>
+        <w:rPr>
+          <w:rFonts w:ascii="Times New Roman" w:hAnsi="Times New Roman" w:cs="Times New Roman"/>
+          <w:sz w:val="24"/>
+          <w:szCs w:val="24"/>
+        </w:rPr>
+        <w:t>int</w:t>
+      </w:r>
+      <w:proofErr w:type="spellEnd"/>
+      <w:r>
+        <w:rPr>
+          <w:rFonts w:ascii="Times New Roman" w:hAnsi="Times New Roman" w:cs="Times New Roman"/>
+          <w:sz w:val="24"/>
+          <w:szCs w:val="24"/>
+        </w:rPr>
+        <w:t>&gt;(time(0)));</w:t>
+      </w:r>
+    </w:p>
+    <w:p>
+      <w:pPr>
+        <w:pStyle w:val="NoSpacing"/>
+        <w:spacing w:line="480" w:lineRule="auto"/>
+        <w:rPr>
+          <w:rFonts w:ascii="Times New Roman" w:hAnsi="Times New Roman" w:cs="Times New Roman"/>
+          <w:sz w:val="24"/>
+          <w:szCs w:val="24"/>
+        </w:rPr>
+      </w:pPr>
+      <w:r>
+        <w:rPr>
+          <w:rFonts w:ascii="Times New Roman" w:hAnsi="Times New Roman" w:cs="Times New Roman"/>
+          <w:sz w:val="24"/>
+          <w:szCs w:val="24"/>
+        </w:rPr>
+        <w:t xml:space="preserve">    </w:t>
+      </w:r>
     </w:p>
     <w:p>
       <w:pPr>
@@ -1738,140 +2119,384 @@
           <w:sz w:val="24"/>
           <w:szCs w:val="24"/>
         </w:rPr>
-        <w:t xml:space="preserve">    int num1=0,num2=0,num3=0,//Random numbers used to call each word</w:t>
-      </w:r>
-    </w:p>
-    <w:p>
-      <w:pPr>
-        <w:pStyle w:val="NoSpacing"/>
-        <w:spacing w:line="480" w:lineRule="auto"/>
-        <w:rPr>
-          <w:rFonts w:ascii="Times New Roman" w:hAnsi="Times New Roman" w:cs="Times New Roman"/>
-          <w:sz w:val="24"/>
-          <w:szCs w:val="24"/>
-        </w:rPr>
-      </w:pPr>
-      <w:r>
-        <w:rPr>
-          <w:rFonts w:ascii="Times New Roman" w:hAnsi="Times New Roman" w:cs="Times New Roman"/>
-          <w:sz w:val="24"/>
-          <w:szCs w:val="24"/>
-        </w:rPr>
-        <w:t xml:space="preserve">        nLoss=0,nWins=0;//Counters used for number of wins|losses</w:t>
-      </w:r>
-    </w:p>
-    <w:p>
-      <w:pPr>
-        <w:pStyle w:val="NoSpacing"/>
-        <w:spacing w:line="480" w:lineRule="auto"/>
-        <w:rPr>
-          <w:rFonts w:ascii="Times New Roman" w:hAnsi="Times New Roman" w:cs="Times New Roman"/>
-          <w:sz w:val="24"/>
-          <w:szCs w:val="24"/>
-        </w:rPr>
-      </w:pPr>
-      <w:r>
-        <w:rPr>
-          <w:rFonts w:ascii="Times New Roman" w:hAnsi="Times New Roman" w:cs="Times New Roman"/>
-          <w:sz w:val="24"/>
-          <w:szCs w:val="24"/>
-        </w:rPr>
-        <w:t xml:space="preserve">    int count1=0,count2=0,count3=0;</w:t>
-      </w:r>
-    </w:p>
-    <w:p>
-      <w:pPr>
-        <w:pStyle w:val="NoSpacing"/>
-        <w:spacing w:line="480" w:lineRule="auto"/>
-        <w:rPr>
-          <w:rFonts w:ascii="Times New Roman" w:hAnsi="Times New Roman" w:cs="Times New Roman"/>
-          <w:sz w:val="24"/>
-          <w:szCs w:val="24"/>
-        </w:rPr>
-      </w:pPr>
-      <w:r>
-        <w:rPr>
-          <w:rFonts w:ascii="Times New Roman" w:hAnsi="Times New Roman" w:cs="Times New Roman"/>
-          <w:sz w:val="24"/>
-          <w:szCs w:val="24"/>
-        </w:rPr>
-        <w:t xml:space="preserve">    const int SIZE=20;</w:t>
-      </w:r>
-    </w:p>
-    <w:p>
-      <w:pPr>
-        <w:pStyle w:val="NoSpacing"/>
-        <w:spacing w:line="480" w:lineRule="auto"/>
-        <w:rPr>
-          <w:rFonts w:ascii="Times New Roman" w:hAnsi="Times New Roman" w:cs="Times New Roman"/>
-          <w:sz w:val="24"/>
-          <w:szCs w:val="24"/>
-        </w:rPr>
-      </w:pPr>
-      <w:r>
-        <w:rPr>
-          <w:rFonts w:ascii="Times New Roman" w:hAnsi="Times New Roman" w:cs="Times New Roman"/>
-          <w:sz w:val="24"/>
-          <w:szCs w:val="24"/>
-        </w:rPr>
-        <w:t xml:space="preserve">    string word,guess1,guess2,guess3,//Strings Declared for each guess</w:t>
-      </w:r>
-    </w:p>
-    <w:p>
-      <w:pPr>
-        <w:pStyle w:val="NoSpacing"/>
-        <w:spacing w:line="480" w:lineRule="auto"/>
-        <w:rPr>
-          <w:rFonts w:ascii="Times New Roman" w:hAnsi="Times New Roman" w:cs="Times New Roman"/>
-          <w:sz w:val="24"/>
-          <w:szCs w:val="24"/>
-        </w:rPr>
-      </w:pPr>
-      <w:r>
-        <w:rPr>
-          <w:rFonts w:ascii="Times New Roman" w:hAnsi="Times New Roman" w:cs="Times New Roman"/>
-          <w:sz w:val="24"/>
-          <w:szCs w:val="24"/>
-        </w:rPr>
-        <w:t xml:space="preserve">            fName;//String used for the file</w:t>
-      </w:r>
-    </w:p>
-    <w:p>
-      <w:pPr>
-        <w:pStyle w:val="NoSpacing"/>
-        <w:spacing w:line="480" w:lineRule="auto"/>
-        <w:rPr>
-          <w:rFonts w:ascii="Times New Roman" w:hAnsi="Times New Roman" w:cs="Times New Roman"/>
-          <w:sz w:val="24"/>
-          <w:szCs w:val="24"/>
-        </w:rPr>
-      </w:pPr>
-      <w:r>
-        <w:rPr>
-          <w:rFonts w:ascii="Times New Roman" w:hAnsi="Times New Roman" w:cs="Times New Roman"/>
-          <w:sz w:val="24"/>
-          <w:szCs w:val="24"/>
-        </w:rPr>
-        <w:t xml:space="preserve">    ifstream inFile1,inFile2,inFile3;//Files where words will be obtained from</w:t>
-      </w:r>
-    </w:p>
-    <w:p>
-      <w:pPr>
-        <w:pStyle w:val="NoSpacing"/>
-        <w:spacing w:line="480" w:lineRule="auto"/>
-        <w:rPr>
-          <w:rFonts w:ascii="Times New Roman" w:hAnsi="Times New Roman" w:cs="Times New Roman"/>
-          <w:sz w:val="24"/>
-          <w:szCs w:val="24"/>
-        </w:rPr>
-      </w:pPr>
-      <w:r>
-        <w:rPr>
-          <w:rFonts w:ascii="Times New Roman" w:hAnsi="Times New Roman" w:cs="Times New Roman"/>
-          <w:sz w:val="24"/>
-          <w:szCs w:val="24"/>
-        </w:rPr>
-        <w:t xml:space="preserve">    char lName[SIZE],</w:t>
+        <w:t xml:space="preserve">    </w:t>
+      </w:r>
+      <w:proofErr w:type="spellStart"/>
+      <w:r>
+        <w:rPr>
+          <w:rFonts w:ascii="Times New Roman" w:hAnsi="Times New Roman" w:cs="Times New Roman"/>
+          <w:sz w:val="24"/>
+          <w:szCs w:val="24"/>
+        </w:rPr>
+        <w:t>int</w:t>
+      </w:r>
+      <w:proofErr w:type="spellEnd"/>
+      <w:r>
+        <w:rPr>
+          <w:rFonts w:ascii="Times New Roman" w:hAnsi="Times New Roman" w:cs="Times New Roman"/>
+          <w:sz w:val="24"/>
+          <w:szCs w:val="24"/>
+        </w:rPr>
+        <w:t xml:space="preserve"> num1=</w:t>
+      </w:r>
+      <w:proofErr w:type="gramStart"/>
+      <w:r>
+        <w:rPr>
+          <w:rFonts w:ascii="Times New Roman" w:hAnsi="Times New Roman" w:cs="Times New Roman"/>
+          <w:sz w:val="24"/>
+          <w:szCs w:val="24"/>
+        </w:rPr>
+        <w:t>0,num</w:t>
+      </w:r>
+      <w:proofErr w:type="gramEnd"/>
+      <w:r>
+        <w:rPr>
+          <w:rFonts w:ascii="Times New Roman" w:hAnsi="Times New Roman" w:cs="Times New Roman"/>
+          <w:sz w:val="24"/>
+          <w:szCs w:val="24"/>
+        </w:rPr>
+        <w:t>2=0,num3=0,//Random numbers used to call each word</w:t>
+      </w:r>
+    </w:p>
+    <w:p>
+      <w:pPr>
+        <w:pStyle w:val="NoSpacing"/>
+        <w:spacing w:line="480" w:lineRule="auto"/>
+        <w:rPr>
+          <w:rFonts w:ascii="Times New Roman" w:hAnsi="Times New Roman" w:cs="Times New Roman"/>
+          <w:sz w:val="24"/>
+          <w:szCs w:val="24"/>
+        </w:rPr>
+      </w:pPr>
+      <w:r>
+        <w:rPr>
+          <w:rFonts w:ascii="Times New Roman" w:hAnsi="Times New Roman" w:cs="Times New Roman"/>
+          <w:sz w:val="24"/>
+          <w:szCs w:val="24"/>
+        </w:rPr>
+        <w:t xml:space="preserve">        </w:t>
+      </w:r>
+      <w:proofErr w:type="spellStart"/>
+      <w:r>
+        <w:rPr>
+          <w:rFonts w:ascii="Times New Roman" w:hAnsi="Times New Roman" w:cs="Times New Roman"/>
+          <w:sz w:val="24"/>
+          <w:szCs w:val="24"/>
+        </w:rPr>
+        <w:t>nLoss</w:t>
+      </w:r>
+      <w:proofErr w:type="spellEnd"/>
+      <w:r>
+        <w:rPr>
+          <w:rFonts w:ascii="Times New Roman" w:hAnsi="Times New Roman" w:cs="Times New Roman"/>
+          <w:sz w:val="24"/>
+          <w:szCs w:val="24"/>
+        </w:rPr>
+        <w:t>=</w:t>
+      </w:r>
+      <w:proofErr w:type="gramStart"/>
+      <w:r>
+        <w:rPr>
+          <w:rFonts w:ascii="Times New Roman" w:hAnsi="Times New Roman" w:cs="Times New Roman"/>
+          <w:sz w:val="24"/>
+          <w:szCs w:val="24"/>
+        </w:rPr>
+        <w:t>0,nWins</w:t>
+      </w:r>
+      <w:proofErr w:type="gramEnd"/>
+      <w:r>
+        <w:rPr>
+          <w:rFonts w:ascii="Times New Roman" w:hAnsi="Times New Roman" w:cs="Times New Roman"/>
+          <w:sz w:val="24"/>
+          <w:szCs w:val="24"/>
+        </w:rPr>
+        <w:t xml:space="preserve">=0;//Counters used for number of </w:t>
+      </w:r>
+      <w:proofErr w:type="spellStart"/>
+      <w:r>
+        <w:rPr>
+          <w:rFonts w:ascii="Times New Roman" w:hAnsi="Times New Roman" w:cs="Times New Roman"/>
+          <w:sz w:val="24"/>
+          <w:szCs w:val="24"/>
+        </w:rPr>
+        <w:t>wins|losses</w:t>
+      </w:r>
+      <w:proofErr w:type="spellEnd"/>
+    </w:p>
+    <w:p>
+      <w:pPr>
+        <w:pStyle w:val="NoSpacing"/>
+        <w:spacing w:line="480" w:lineRule="auto"/>
+        <w:rPr>
+          <w:rFonts w:ascii="Times New Roman" w:hAnsi="Times New Roman" w:cs="Times New Roman"/>
+          <w:sz w:val="24"/>
+          <w:szCs w:val="24"/>
+        </w:rPr>
+      </w:pPr>
+      <w:r>
+        <w:rPr>
+          <w:rFonts w:ascii="Times New Roman" w:hAnsi="Times New Roman" w:cs="Times New Roman"/>
+          <w:sz w:val="24"/>
+          <w:szCs w:val="24"/>
+        </w:rPr>
+        <w:t xml:space="preserve">    </w:t>
+      </w:r>
+      <w:proofErr w:type="spellStart"/>
+      <w:r>
+        <w:rPr>
+          <w:rFonts w:ascii="Times New Roman" w:hAnsi="Times New Roman" w:cs="Times New Roman"/>
+          <w:sz w:val="24"/>
+          <w:szCs w:val="24"/>
+        </w:rPr>
+        <w:t>int</w:t>
+      </w:r>
+      <w:proofErr w:type="spellEnd"/>
+      <w:r>
+        <w:rPr>
+          <w:rFonts w:ascii="Times New Roman" w:hAnsi="Times New Roman" w:cs="Times New Roman"/>
+          <w:sz w:val="24"/>
+          <w:szCs w:val="24"/>
+        </w:rPr>
+        <w:t xml:space="preserve"> count1=</w:t>
+      </w:r>
+      <w:proofErr w:type="gramStart"/>
+      <w:r>
+        <w:rPr>
+          <w:rFonts w:ascii="Times New Roman" w:hAnsi="Times New Roman" w:cs="Times New Roman"/>
+          <w:sz w:val="24"/>
+          <w:szCs w:val="24"/>
+        </w:rPr>
+        <w:t>0,count</w:t>
+      </w:r>
+      <w:proofErr w:type="gramEnd"/>
+      <w:r>
+        <w:rPr>
+          <w:rFonts w:ascii="Times New Roman" w:hAnsi="Times New Roman" w:cs="Times New Roman"/>
+          <w:sz w:val="24"/>
+          <w:szCs w:val="24"/>
+        </w:rPr>
+        <w:t>2=0,count3=0;</w:t>
+      </w:r>
+    </w:p>
+    <w:p>
+      <w:pPr>
+        <w:pStyle w:val="NoSpacing"/>
+        <w:spacing w:line="480" w:lineRule="auto"/>
+        <w:rPr>
+          <w:rFonts w:ascii="Times New Roman" w:hAnsi="Times New Roman" w:cs="Times New Roman"/>
+          <w:sz w:val="24"/>
+          <w:szCs w:val="24"/>
+        </w:rPr>
+      </w:pPr>
+      <w:r>
+        <w:rPr>
+          <w:rFonts w:ascii="Times New Roman" w:hAnsi="Times New Roman" w:cs="Times New Roman"/>
+          <w:sz w:val="24"/>
+          <w:szCs w:val="24"/>
+        </w:rPr>
+        <w:t xml:space="preserve">    </w:t>
+      </w:r>
+      <w:proofErr w:type="spellStart"/>
+      <w:r>
+        <w:rPr>
+          <w:rFonts w:ascii="Times New Roman" w:hAnsi="Times New Roman" w:cs="Times New Roman"/>
+          <w:sz w:val="24"/>
+          <w:szCs w:val="24"/>
+        </w:rPr>
+        <w:t>const</w:t>
+      </w:r>
+      <w:proofErr w:type="spellEnd"/>
+      <w:r>
+        <w:rPr>
+          <w:rFonts w:ascii="Times New Roman" w:hAnsi="Times New Roman" w:cs="Times New Roman"/>
+          <w:sz w:val="24"/>
+          <w:szCs w:val="24"/>
+        </w:rPr>
+        <w:t xml:space="preserve"> </w:t>
+      </w:r>
+      <w:proofErr w:type="spellStart"/>
+      <w:r>
+        <w:rPr>
+          <w:rFonts w:ascii="Times New Roman" w:hAnsi="Times New Roman" w:cs="Times New Roman"/>
+          <w:sz w:val="24"/>
+          <w:szCs w:val="24"/>
+        </w:rPr>
+        <w:t>int</w:t>
+      </w:r>
+      <w:proofErr w:type="spellEnd"/>
+      <w:r>
+        <w:rPr>
+          <w:rFonts w:ascii="Times New Roman" w:hAnsi="Times New Roman" w:cs="Times New Roman"/>
+          <w:sz w:val="24"/>
+          <w:szCs w:val="24"/>
+        </w:rPr>
+        <w:t xml:space="preserve"> SIZE=20;</w:t>
+      </w:r>
+    </w:p>
+    <w:p>
+      <w:pPr>
+        <w:pStyle w:val="NoSpacing"/>
+        <w:spacing w:line="480" w:lineRule="auto"/>
+        <w:rPr>
+          <w:rFonts w:ascii="Times New Roman" w:hAnsi="Times New Roman" w:cs="Times New Roman"/>
+          <w:sz w:val="24"/>
+          <w:szCs w:val="24"/>
+        </w:rPr>
+      </w:pPr>
+      <w:r>
+        <w:rPr>
+          <w:rFonts w:ascii="Times New Roman" w:hAnsi="Times New Roman" w:cs="Times New Roman"/>
+          <w:sz w:val="24"/>
+          <w:szCs w:val="24"/>
+        </w:rPr>
+        <w:t xml:space="preserve">    string </w:t>
+      </w:r>
+      <w:proofErr w:type="gramStart"/>
+      <w:r>
+        <w:rPr>
+          <w:rFonts w:ascii="Times New Roman" w:hAnsi="Times New Roman" w:cs="Times New Roman"/>
+          <w:sz w:val="24"/>
+          <w:szCs w:val="24"/>
+        </w:rPr>
+        <w:t>word,guess</w:t>
+      </w:r>
+      <w:proofErr w:type="gramEnd"/>
+      <w:r>
+        <w:rPr>
+          <w:rFonts w:ascii="Times New Roman" w:hAnsi="Times New Roman" w:cs="Times New Roman"/>
+          <w:sz w:val="24"/>
+          <w:szCs w:val="24"/>
+        </w:rPr>
+        <w:t>1,guess2,guess3,//Strings Declared for each guess</w:t>
+      </w:r>
+    </w:p>
+    <w:p>
+      <w:pPr>
+        <w:pStyle w:val="NoSpacing"/>
+        <w:spacing w:line="480" w:lineRule="auto"/>
+        <w:rPr>
+          <w:rFonts w:ascii="Times New Roman" w:hAnsi="Times New Roman" w:cs="Times New Roman"/>
+          <w:sz w:val="24"/>
+          <w:szCs w:val="24"/>
+        </w:rPr>
+      </w:pPr>
+      <w:r>
+        <w:rPr>
+          <w:rFonts w:ascii="Times New Roman" w:hAnsi="Times New Roman" w:cs="Times New Roman"/>
+          <w:sz w:val="24"/>
+          <w:szCs w:val="24"/>
+        </w:rPr>
+        <w:t xml:space="preserve">            </w:t>
+      </w:r>
+      <w:proofErr w:type="spellStart"/>
+      <w:r>
+        <w:rPr>
+          <w:rFonts w:ascii="Times New Roman" w:hAnsi="Times New Roman" w:cs="Times New Roman"/>
+          <w:sz w:val="24"/>
+          <w:szCs w:val="24"/>
+        </w:rPr>
+        <w:t>fName</w:t>
+      </w:r>
+      <w:proofErr w:type="spellEnd"/>
+      <w:r>
+        <w:rPr>
+          <w:rFonts w:ascii="Times New Roman" w:hAnsi="Times New Roman" w:cs="Times New Roman"/>
+          <w:sz w:val="24"/>
+          <w:szCs w:val="24"/>
+        </w:rPr>
+        <w:t>;//String used for the file</w:t>
+      </w:r>
+    </w:p>
+    <w:p>
+      <w:pPr>
+        <w:pStyle w:val="NoSpacing"/>
+        <w:spacing w:line="480" w:lineRule="auto"/>
+        <w:rPr>
+          <w:rFonts w:ascii="Times New Roman" w:hAnsi="Times New Roman" w:cs="Times New Roman"/>
+          <w:sz w:val="24"/>
+          <w:szCs w:val="24"/>
+        </w:rPr>
+      </w:pPr>
+      <w:r>
+        <w:rPr>
+          <w:rFonts w:ascii="Times New Roman" w:hAnsi="Times New Roman" w:cs="Times New Roman"/>
+          <w:sz w:val="24"/>
+          <w:szCs w:val="24"/>
+        </w:rPr>
+        <w:t xml:space="preserve">    </w:t>
+      </w:r>
+      <w:proofErr w:type="spellStart"/>
+      <w:r>
+        <w:rPr>
+          <w:rFonts w:ascii="Times New Roman" w:hAnsi="Times New Roman" w:cs="Times New Roman"/>
+          <w:sz w:val="24"/>
+          <w:szCs w:val="24"/>
+        </w:rPr>
+        <w:t>ifstream</w:t>
+      </w:r>
+      <w:proofErr w:type="spellEnd"/>
+      <w:r>
+        <w:rPr>
+          <w:rFonts w:ascii="Times New Roman" w:hAnsi="Times New Roman" w:cs="Times New Roman"/>
+          <w:sz w:val="24"/>
+          <w:szCs w:val="24"/>
+        </w:rPr>
+        <w:t xml:space="preserve"> inFile</w:t>
+      </w:r>
+      <w:proofErr w:type="gramStart"/>
+      <w:r>
+        <w:rPr>
+          <w:rFonts w:ascii="Times New Roman" w:hAnsi="Times New Roman" w:cs="Times New Roman"/>
+          <w:sz w:val="24"/>
+          <w:szCs w:val="24"/>
+        </w:rPr>
+        <w:t>1,inFile</w:t>
+      </w:r>
+      <w:proofErr w:type="gramEnd"/>
+      <w:r>
+        <w:rPr>
+          <w:rFonts w:ascii="Times New Roman" w:hAnsi="Times New Roman" w:cs="Times New Roman"/>
+          <w:sz w:val="24"/>
+          <w:szCs w:val="24"/>
+        </w:rPr>
+        <w:t>2,inFile3;//Files where words will be obtained from</w:t>
+      </w:r>
+    </w:p>
+    <w:p>
+      <w:pPr>
+        <w:pStyle w:val="NoSpacing"/>
+        <w:spacing w:line="480" w:lineRule="auto"/>
+        <w:rPr>
+          <w:rFonts w:ascii="Times New Roman" w:hAnsi="Times New Roman" w:cs="Times New Roman"/>
+          <w:sz w:val="24"/>
+          <w:szCs w:val="24"/>
+        </w:rPr>
+      </w:pPr>
+      <w:r>
+        <w:rPr>
+          <w:rFonts w:ascii="Times New Roman" w:hAnsi="Times New Roman" w:cs="Times New Roman"/>
+          <w:sz w:val="24"/>
+          <w:szCs w:val="24"/>
+        </w:rPr>
+        <w:t xml:space="preserve">    char </w:t>
+      </w:r>
+      <w:proofErr w:type="spellStart"/>
+      <w:r>
+        <w:rPr>
+          <w:rFonts w:ascii="Times New Roman" w:hAnsi="Times New Roman" w:cs="Times New Roman"/>
+          <w:sz w:val="24"/>
+          <w:szCs w:val="24"/>
+        </w:rPr>
+        <w:t>lName</w:t>
+      </w:r>
+      <w:proofErr w:type="spellEnd"/>
+      <w:r>
+        <w:rPr>
+          <w:rFonts w:ascii="Times New Roman" w:hAnsi="Times New Roman" w:cs="Times New Roman"/>
+          <w:sz w:val="24"/>
+          <w:szCs w:val="24"/>
+        </w:rPr>
+        <w:t>[SIZE],</w:t>
       </w:r>
     </w:p>
     <w:p>
@@ -1909,27 +2534,45 @@
           <w:sz w:val="24"/>
           <w:szCs w:val="24"/>
         </w:rPr>
-        <w:t xml:space="preserve">    ofstream out;//Used to send Data to a file</w:t>
-      </w:r>
-    </w:p>
-    <w:p>
-      <w:pPr>
-        <w:pStyle w:val="NoSpacing"/>
-        <w:spacing w:line="480" w:lineRule="auto"/>
-        <w:rPr>
-          <w:rFonts w:ascii="Times New Roman" w:hAnsi="Times New Roman" w:cs="Times New Roman"/>
-          <w:sz w:val="24"/>
-          <w:szCs w:val="24"/>
-        </w:rPr>
-      </w:pPr>
-      <w:r>
-        <w:rPr>
-          <w:rFonts w:ascii="Times New Roman" w:hAnsi="Times New Roman" w:cs="Times New Roman"/>
-          <w:sz w:val="24"/>
-          <w:szCs w:val="24"/>
-        </w:rPr>
         <w:t xml:space="preserve">    </w:t>
       </w:r>
+      <w:proofErr w:type="spellStart"/>
+      <w:r>
+        <w:rPr>
+          <w:rFonts w:ascii="Times New Roman" w:hAnsi="Times New Roman" w:cs="Times New Roman"/>
+          <w:sz w:val="24"/>
+          <w:szCs w:val="24"/>
+        </w:rPr>
+        <w:t>ofstream</w:t>
+      </w:r>
+      <w:proofErr w:type="spellEnd"/>
+      <w:r>
+        <w:rPr>
+          <w:rFonts w:ascii="Times New Roman" w:hAnsi="Times New Roman" w:cs="Times New Roman"/>
+          <w:sz w:val="24"/>
+          <w:szCs w:val="24"/>
+        </w:rPr>
+        <w:t xml:space="preserve"> out;//Used to send Data to a file</w:t>
+      </w:r>
+    </w:p>
+    <w:p>
+      <w:pPr>
+        <w:pStyle w:val="NoSpacing"/>
+        <w:spacing w:line="480" w:lineRule="auto"/>
+        <w:rPr>
+          <w:rFonts w:ascii="Times New Roman" w:hAnsi="Times New Roman" w:cs="Times New Roman"/>
+          <w:sz w:val="24"/>
+          <w:szCs w:val="24"/>
+        </w:rPr>
+      </w:pPr>
+      <w:r>
+        <w:rPr>
+          <w:rFonts w:ascii="Times New Roman" w:hAnsi="Times New Roman" w:cs="Times New Roman"/>
+          <w:sz w:val="24"/>
+          <w:szCs w:val="24"/>
+        </w:rPr>
+        <w:t xml:space="preserve">    </w:t>
+      </w:r>
     </w:p>
     <w:p>
       <w:pPr>
@@ -2023,1340 +2666,27 @@
           <w:sz w:val="24"/>
           <w:szCs w:val="24"/>
         </w:rPr>
-        <w:t xml:space="preserve">    out.open("stats.dat");</w:t>
-      </w:r>
-    </w:p>
-    <w:p>
-      <w:pPr>
-        <w:pStyle w:val="NoSpacing"/>
-        <w:spacing w:line="480" w:lineRule="auto"/>
-        <w:rPr>
-          <w:rFonts w:ascii="Times New Roman" w:hAnsi="Times New Roman" w:cs="Times New Roman"/>
-          <w:sz w:val="24"/>
-          <w:szCs w:val="24"/>
-        </w:rPr>
-      </w:pPr>
-      <w:r>
-        <w:rPr>
-          <w:rFonts w:ascii="Times New Roman" w:hAnsi="Times New Roman" w:cs="Times New Roman"/>
-          <w:sz w:val="24"/>
-          <w:szCs w:val="24"/>
-        </w:rPr>
         <w:t xml:space="preserve">    </w:t>
       </w:r>
-    </w:p>
-    <w:p>
-      <w:pPr>
-        <w:pStyle w:val="NoSpacing"/>
-        <w:spacing w:line="480" w:lineRule="auto"/>
-        <w:rPr>
-          <w:rFonts w:ascii="Times New Roman" w:hAnsi="Times New Roman" w:cs="Times New Roman"/>
-          <w:sz w:val="24"/>
-          <w:szCs w:val="24"/>
-        </w:rPr>
-      </w:pPr>
-      <w:r>
-        <w:rPr>
-          <w:rFonts w:ascii="Times New Roman" w:hAnsi="Times New Roman" w:cs="Times New Roman"/>
-          <w:sz w:val="24"/>
-          <w:szCs w:val="24"/>
-        </w:rPr>
-        <w:lastRenderedPageBreak/>
-        <w:t xml:space="preserve">    cout&lt;&lt;"A WORM has infected the servers in the Nebuchandnezzar.";</w:t>
-      </w:r>
-    </w:p>
-    <w:p>
-      <w:pPr>
-        <w:pStyle w:val="NoSpacing"/>
-        <w:spacing w:line="480" w:lineRule="auto"/>
-        <w:rPr>
-          <w:rFonts w:ascii="Times New Roman" w:hAnsi="Times New Roman" w:cs="Times New Roman"/>
-          <w:sz w:val="24"/>
-          <w:szCs w:val="24"/>
-        </w:rPr>
-      </w:pPr>
-      <w:r>
-        <w:rPr>
-          <w:rFonts w:ascii="Times New Roman" w:hAnsi="Times New Roman" w:cs="Times New Roman"/>
-          <w:sz w:val="24"/>
-          <w:szCs w:val="24"/>
-        </w:rPr>
-        <w:t xml:space="preserve">    cout&lt;&lt;" It is up to you to save the day."&lt;&lt;endl;</w:t>
-      </w:r>
-    </w:p>
-    <w:p>
-      <w:pPr>
-        <w:pStyle w:val="NoSpacing"/>
-        <w:spacing w:line="480" w:lineRule="auto"/>
-        <w:rPr>
-          <w:rFonts w:ascii="Times New Roman" w:hAnsi="Times New Roman" w:cs="Times New Roman"/>
-          <w:sz w:val="24"/>
-          <w:szCs w:val="24"/>
-        </w:rPr>
-      </w:pPr>
-      <w:r>
-        <w:rPr>
-          <w:rFonts w:ascii="Times New Roman" w:hAnsi="Times New Roman" w:cs="Times New Roman"/>
-          <w:sz w:val="24"/>
-          <w:szCs w:val="24"/>
-        </w:rPr>
-        <w:t xml:space="preserve">    cout&lt;&lt;"You must guess a series of the most commonly used words in";</w:t>
-      </w:r>
-    </w:p>
-    <w:p>
-      <w:pPr>
-        <w:pStyle w:val="NoSpacing"/>
-        <w:spacing w:line="480" w:lineRule="auto"/>
-        <w:rPr>
-          <w:rFonts w:ascii="Times New Roman" w:hAnsi="Times New Roman" w:cs="Times New Roman"/>
-          <w:sz w:val="24"/>
-          <w:szCs w:val="24"/>
-        </w:rPr>
-      </w:pPr>
-      <w:r>
-        <w:rPr>
-          <w:rFonts w:ascii="Times New Roman" w:hAnsi="Times New Roman" w:cs="Times New Roman"/>
-          <w:sz w:val="24"/>
-          <w:szCs w:val="24"/>
-        </w:rPr>
-        <w:t xml:space="preserve">    cout&lt;&lt;" the English language."&lt;&lt;endl;</w:t>
-      </w:r>
-    </w:p>
-    <w:p>
-      <w:pPr>
-        <w:pStyle w:val="NoSpacing"/>
-        <w:spacing w:line="480" w:lineRule="auto"/>
-        <w:rPr>
-          <w:rFonts w:ascii="Times New Roman" w:hAnsi="Times New Roman" w:cs="Times New Roman"/>
-          <w:sz w:val="24"/>
-          <w:szCs w:val="24"/>
-        </w:rPr>
-      </w:pPr>
-      <w:r>
-        <w:rPr>
-          <w:rFonts w:ascii="Times New Roman" w:hAnsi="Times New Roman" w:cs="Times New Roman"/>
-          <w:sz w:val="24"/>
-          <w:szCs w:val="24"/>
-        </w:rPr>
-        <w:t xml:space="preserve">    </w:t>
-      </w:r>
-    </w:p>
-    <w:p>
-      <w:pPr>
-        <w:pStyle w:val="NoSpacing"/>
-        <w:spacing w:line="480" w:lineRule="auto"/>
-        <w:rPr>
-          <w:rFonts w:ascii="Times New Roman" w:hAnsi="Times New Roman" w:cs="Times New Roman"/>
-          <w:sz w:val="24"/>
-          <w:szCs w:val="24"/>
-        </w:rPr>
-      </w:pPr>
-      <w:r>
-        <w:rPr>
-          <w:rFonts w:ascii="Times New Roman" w:hAnsi="Times New Roman" w:cs="Times New Roman"/>
-          <w:sz w:val="24"/>
-          <w:szCs w:val="24"/>
-        </w:rPr>
-        <w:t xml:space="preserve">    //Prompt User to Play</w:t>
-      </w:r>
-    </w:p>
-    <w:p>
-      <w:pPr>
-        <w:pStyle w:val="NoSpacing"/>
-        <w:spacing w:line="480" w:lineRule="auto"/>
-        <w:rPr>
-          <w:rFonts w:ascii="Times New Roman" w:hAnsi="Times New Roman" w:cs="Times New Roman"/>
-          <w:sz w:val="24"/>
-          <w:szCs w:val="24"/>
-        </w:rPr>
-      </w:pPr>
-      <w:r>
-        <w:rPr>
-          <w:rFonts w:ascii="Times New Roman" w:hAnsi="Times New Roman" w:cs="Times New Roman"/>
-          <w:sz w:val="24"/>
-          <w:szCs w:val="24"/>
-        </w:rPr>
-        <w:t xml:space="preserve">    cout&lt;&lt;"Are you the One?"&lt;&lt;endl;</w:t>
-      </w:r>
-    </w:p>
-    <w:p>
-      <w:pPr>
-        <w:pStyle w:val="NoSpacing"/>
-        <w:spacing w:line="480" w:lineRule="auto"/>
-        <w:rPr>
-          <w:rFonts w:ascii="Times New Roman" w:hAnsi="Times New Roman" w:cs="Times New Roman"/>
-          <w:sz w:val="24"/>
-          <w:szCs w:val="24"/>
-        </w:rPr>
-      </w:pPr>
-      <w:r>
-        <w:rPr>
-          <w:rFonts w:ascii="Times New Roman" w:hAnsi="Times New Roman" w:cs="Times New Roman"/>
-          <w:sz w:val="24"/>
-          <w:szCs w:val="24"/>
-        </w:rPr>
-        <w:t xml:space="preserve">    cout&lt;&lt;"Enter Y to play"&lt;&lt;endl;</w:t>
-      </w:r>
-    </w:p>
-    <w:p>
-      <w:pPr>
-        <w:pStyle w:val="NoSpacing"/>
-        <w:spacing w:line="480" w:lineRule="auto"/>
-        <w:rPr>
-          <w:rFonts w:ascii="Times New Roman" w:hAnsi="Times New Roman" w:cs="Times New Roman"/>
-          <w:sz w:val="24"/>
-          <w:szCs w:val="24"/>
-        </w:rPr>
-      </w:pPr>
-      <w:r>
-        <w:rPr>
-          <w:rFonts w:ascii="Times New Roman" w:hAnsi="Times New Roman" w:cs="Times New Roman"/>
-          <w:sz w:val="24"/>
-          <w:szCs w:val="24"/>
-        </w:rPr>
-        <w:t xml:space="preserve">    cin&gt;&gt;play;</w:t>
-      </w:r>
-    </w:p>
-    <w:p>
-      <w:pPr>
-        <w:pStyle w:val="NoSpacing"/>
-        <w:spacing w:line="480" w:lineRule="auto"/>
-        <w:rPr>
-          <w:rFonts w:ascii="Times New Roman" w:hAnsi="Times New Roman" w:cs="Times New Roman"/>
-          <w:sz w:val="24"/>
-          <w:szCs w:val="24"/>
-        </w:rPr>
-      </w:pPr>
-      <w:r>
-        <w:rPr>
-          <w:rFonts w:ascii="Times New Roman" w:hAnsi="Times New Roman" w:cs="Times New Roman"/>
-          <w:sz w:val="24"/>
-          <w:szCs w:val="24"/>
-        </w:rPr>
-        <w:t xml:space="preserve">    cout&lt;&lt;endl;</w:t>
-      </w:r>
-    </w:p>
-    <w:p>
-      <w:pPr>
-        <w:pStyle w:val="NoSpacing"/>
-        <w:spacing w:line="480" w:lineRule="auto"/>
-        <w:rPr>
-          <w:rFonts w:ascii="Times New Roman" w:hAnsi="Times New Roman" w:cs="Times New Roman"/>
-          <w:sz w:val="24"/>
-          <w:szCs w:val="24"/>
-        </w:rPr>
-      </w:pPr>
-      <w:r>
-        <w:rPr>
-          <w:rFonts w:ascii="Times New Roman" w:hAnsi="Times New Roman" w:cs="Times New Roman"/>
-          <w:sz w:val="24"/>
-          <w:szCs w:val="24"/>
-        </w:rPr>
-        <w:t xml:space="preserve">    </w:t>
-      </w:r>
-    </w:p>
-    <w:p>
-      <w:pPr>
-        <w:pStyle w:val="NoSpacing"/>
-        <w:spacing w:line="480" w:lineRule="auto"/>
-        <w:rPr>
-          <w:rFonts w:ascii="Times New Roman" w:hAnsi="Times New Roman" w:cs="Times New Roman"/>
-          <w:sz w:val="24"/>
-          <w:szCs w:val="24"/>
-        </w:rPr>
-      </w:pPr>
-      <w:r>
-        <w:rPr>
-          <w:rFonts w:ascii="Times New Roman" w:hAnsi="Times New Roman" w:cs="Times New Roman"/>
-          <w:sz w:val="24"/>
-          <w:szCs w:val="24"/>
-        </w:rPr>
-        <w:t xml:space="preserve">    if(play=='Y'){</w:t>
-      </w:r>
-    </w:p>
-    <w:p>
-      <w:pPr>
-        <w:pStyle w:val="NoSpacing"/>
-        <w:spacing w:line="480" w:lineRule="auto"/>
-        <w:rPr>
-          <w:rFonts w:ascii="Times New Roman" w:hAnsi="Times New Roman" w:cs="Times New Roman"/>
-          <w:sz w:val="24"/>
-          <w:szCs w:val="24"/>
-        </w:rPr>
-      </w:pPr>
-      <w:r>
-        <w:rPr>
-          <w:rFonts w:ascii="Times New Roman" w:hAnsi="Times New Roman" w:cs="Times New Roman"/>
-          <w:sz w:val="24"/>
-          <w:szCs w:val="24"/>
-        </w:rPr>
-        <w:t xml:space="preserve">    //Prompt user for Name</w:t>
-      </w:r>
-    </w:p>
-    <w:p>
-      <w:pPr>
-        <w:pStyle w:val="NoSpacing"/>
-        <w:spacing w:line="480" w:lineRule="auto"/>
-        <w:rPr>
-          <w:rFonts w:ascii="Times New Roman" w:hAnsi="Times New Roman" w:cs="Times New Roman"/>
-          <w:sz w:val="24"/>
-          <w:szCs w:val="24"/>
-        </w:rPr>
-      </w:pPr>
-      <w:r>
-        <w:rPr>
-          <w:rFonts w:ascii="Times New Roman" w:hAnsi="Times New Roman" w:cs="Times New Roman"/>
-          <w:sz w:val="24"/>
-          <w:szCs w:val="24"/>
-        </w:rPr>
-        <w:t xml:space="preserve">    cout&lt;&lt;"What is your first Name"&lt;&lt;endl;</w:t>
-      </w:r>
-    </w:p>
-    <w:p>
-      <w:pPr>
-        <w:pStyle w:val="NoSpacing"/>
-        <w:spacing w:line="480" w:lineRule="auto"/>
-        <w:rPr>
-          <w:rFonts w:ascii="Times New Roman" w:hAnsi="Times New Roman" w:cs="Times New Roman"/>
-          <w:sz w:val="24"/>
-          <w:szCs w:val="24"/>
-        </w:rPr>
-      </w:pPr>
-      <w:r>
-        <w:rPr>
-          <w:rFonts w:ascii="Times New Roman" w:hAnsi="Times New Roman" w:cs="Times New Roman"/>
-          <w:sz w:val="24"/>
-          <w:szCs w:val="24"/>
-        </w:rPr>
-        <w:t xml:space="preserve">    cin&gt;&gt;fName;</w:t>
-      </w:r>
-    </w:p>
-    <w:p>
-      <w:pPr>
-        <w:pStyle w:val="NoSpacing"/>
-        <w:spacing w:line="480" w:lineRule="auto"/>
-        <w:rPr>
-          <w:rFonts w:ascii="Times New Roman" w:hAnsi="Times New Roman" w:cs="Times New Roman"/>
-          <w:sz w:val="24"/>
-          <w:szCs w:val="24"/>
-        </w:rPr>
-      </w:pPr>
-      <w:r>
-        <w:rPr>
-          <w:rFonts w:ascii="Times New Roman" w:hAnsi="Times New Roman" w:cs="Times New Roman"/>
-          <w:sz w:val="24"/>
-          <w:szCs w:val="24"/>
-        </w:rPr>
-        <w:t xml:space="preserve">    cout&lt;&lt;"What is your last Name"&lt;&lt;endl;</w:t>
-      </w:r>
-    </w:p>
-    <w:p>
-      <w:pPr>
-        <w:pStyle w:val="NoSpacing"/>
-        <w:spacing w:line="480" w:lineRule="auto"/>
-        <w:rPr>
-          <w:rFonts w:ascii="Times New Roman" w:hAnsi="Times New Roman" w:cs="Times New Roman"/>
-          <w:sz w:val="24"/>
-          <w:szCs w:val="24"/>
-        </w:rPr>
-      </w:pPr>
-      <w:r>
-        <w:rPr>
-          <w:rFonts w:ascii="Times New Roman" w:hAnsi="Times New Roman" w:cs="Times New Roman"/>
-          <w:sz w:val="24"/>
-          <w:szCs w:val="24"/>
-        </w:rPr>
-        <w:t xml:space="preserve">    cin&gt;&gt;lName;</w:t>
-      </w:r>
-    </w:p>
-    <w:p>
-      <w:pPr>
-        <w:pStyle w:val="NoSpacing"/>
-        <w:spacing w:line="480" w:lineRule="auto"/>
-        <w:rPr>
-          <w:rFonts w:ascii="Times New Roman" w:hAnsi="Times New Roman" w:cs="Times New Roman"/>
-          <w:sz w:val="24"/>
-          <w:szCs w:val="24"/>
-        </w:rPr>
-      </w:pPr>
-      <w:r>
-        <w:rPr>
-          <w:rFonts w:ascii="Times New Roman" w:hAnsi="Times New Roman" w:cs="Times New Roman"/>
-          <w:sz w:val="24"/>
-          <w:szCs w:val="24"/>
-        </w:rPr>
-        <w:t xml:space="preserve">    cout&lt;&lt;endl;</w:t>
-      </w:r>
-    </w:p>
-    <w:p>
-      <w:pPr>
-        <w:pStyle w:val="NoSpacing"/>
-        <w:spacing w:line="480" w:lineRule="auto"/>
-        <w:rPr>
-          <w:rFonts w:ascii="Times New Roman" w:hAnsi="Times New Roman" w:cs="Times New Roman"/>
-          <w:sz w:val="24"/>
-          <w:szCs w:val="24"/>
-        </w:rPr>
-      </w:pPr>
-      <w:r>
-        <w:rPr>
-          <w:rFonts w:ascii="Times New Roman" w:hAnsi="Times New Roman" w:cs="Times New Roman"/>
-          <w:sz w:val="24"/>
-          <w:szCs w:val="24"/>
-        </w:rPr>
-        <w:t xml:space="preserve">    </w:t>
-      </w:r>
-    </w:p>
-    <w:p>
-      <w:pPr>
-        <w:pStyle w:val="NoSpacing"/>
-        <w:spacing w:line="480" w:lineRule="auto"/>
-        <w:rPr>
-          <w:rFonts w:ascii="Times New Roman" w:hAnsi="Times New Roman" w:cs="Times New Roman"/>
-          <w:sz w:val="24"/>
-          <w:szCs w:val="24"/>
-        </w:rPr>
-      </w:pPr>
-      <w:r>
-        <w:rPr>
-          <w:rFonts w:ascii="Times New Roman" w:hAnsi="Times New Roman" w:cs="Times New Roman"/>
-          <w:sz w:val="24"/>
-          <w:szCs w:val="24"/>
-        </w:rPr>
-        <w:t xml:space="preserve">    //Input the Data for the first test</w:t>
-      </w:r>
-    </w:p>
-    <w:p>
-      <w:pPr>
-        <w:pStyle w:val="NoSpacing"/>
-        <w:spacing w:line="480" w:lineRule="auto"/>
-        <w:rPr>
-          <w:rFonts w:ascii="Times New Roman" w:hAnsi="Times New Roman" w:cs="Times New Roman"/>
-          <w:sz w:val="24"/>
-          <w:szCs w:val="24"/>
-        </w:rPr>
-      </w:pPr>
-      <w:r>
-        <w:rPr>
-          <w:rFonts w:ascii="Times New Roman" w:hAnsi="Times New Roman" w:cs="Times New Roman"/>
-          <w:sz w:val="24"/>
-          <w:szCs w:val="24"/>
-        </w:rPr>
-        <w:t xml:space="preserve">    while (count1&lt;1){</w:t>
-      </w:r>
-    </w:p>
-    <w:p>
-      <w:pPr>
-        <w:pStyle w:val="NoSpacing"/>
-        <w:spacing w:line="480" w:lineRule="auto"/>
-        <w:rPr>
-          <w:rFonts w:ascii="Times New Roman" w:hAnsi="Times New Roman" w:cs="Times New Roman"/>
-          <w:sz w:val="24"/>
-          <w:szCs w:val="24"/>
-        </w:rPr>
-      </w:pPr>
-      <w:r>
-        <w:rPr>
-          <w:rFonts w:ascii="Times New Roman" w:hAnsi="Times New Roman" w:cs="Times New Roman"/>
-          <w:sz w:val="24"/>
-          <w:szCs w:val="24"/>
-        </w:rPr>
-        <w:t xml:space="preserve">        num1 = rand()%10+1;</w:t>
-      </w:r>
-    </w:p>
-    <w:p>
-      <w:pPr>
-        <w:pStyle w:val="NoSpacing"/>
-        <w:spacing w:line="480" w:lineRule="auto"/>
-        <w:rPr>
-          <w:rFonts w:ascii="Times New Roman" w:hAnsi="Times New Roman" w:cs="Times New Roman"/>
-          <w:sz w:val="24"/>
-          <w:szCs w:val="24"/>
-        </w:rPr>
-      </w:pPr>
-      <w:r>
-        <w:rPr>
-          <w:rFonts w:ascii="Times New Roman" w:hAnsi="Times New Roman" w:cs="Times New Roman"/>
-          <w:sz w:val="24"/>
-          <w:szCs w:val="24"/>
-        </w:rPr>
-        <w:t xml:space="preserve">        count1++;</w:t>
-      </w:r>
-    </w:p>
-    <w:p>
-      <w:pPr>
-        <w:pStyle w:val="NoSpacing"/>
-        <w:spacing w:line="480" w:lineRule="auto"/>
-        <w:rPr>
-          <w:rFonts w:ascii="Times New Roman" w:hAnsi="Times New Roman" w:cs="Times New Roman"/>
-          <w:sz w:val="24"/>
-          <w:szCs w:val="24"/>
-        </w:rPr>
-      </w:pPr>
-      <w:r>
-        <w:rPr>
-          <w:rFonts w:ascii="Times New Roman" w:hAnsi="Times New Roman" w:cs="Times New Roman"/>
-          <w:sz w:val="24"/>
-          <w:szCs w:val="24"/>
-        </w:rPr>
-        <w:lastRenderedPageBreak/>
-        <w:t xml:space="preserve">        cout&lt;&lt;num1&lt;&lt;endl;</w:t>
-      </w:r>
-    </w:p>
-    <w:p>
-      <w:pPr>
-        <w:pStyle w:val="NoSpacing"/>
-        <w:spacing w:line="480" w:lineRule="auto"/>
-        <w:rPr>
-          <w:rFonts w:ascii="Times New Roman" w:hAnsi="Times New Roman" w:cs="Times New Roman"/>
-          <w:sz w:val="24"/>
-          <w:szCs w:val="24"/>
-        </w:rPr>
-      </w:pPr>
-      <w:r>
-        <w:rPr>
-          <w:rFonts w:ascii="Times New Roman" w:hAnsi="Times New Roman" w:cs="Times New Roman"/>
-          <w:sz w:val="24"/>
-          <w:szCs w:val="24"/>
-        </w:rPr>
-        <w:t xml:space="preserve">    }</w:t>
-      </w:r>
-    </w:p>
-    <w:p>
-      <w:pPr>
-        <w:pStyle w:val="NoSpacing"/>
-        <w:spacing w:line="480" w:lineRule="auto"/>
-        <w:rPr>
-          <w:rFonts w:ascii="Times New Roman" w:hAnsi="Times New Roman" w:cs="Times New Roman"/>
-          <w:sz w:val="24"/>
-          <w:szCs w:val="24"/>
-        </w:rPr>
-      </w:pPr>
-      <w:r>
-        <w:rPr>
-          <w:rFonts w:ascii="Times New Roman" w:hAnsi="Times New Roman" w:cs="Times New Roman"/>
-          <w:sz w:val="24"/>
-          <w:szCs w:val="24"/>
-        </w:rPr>
-        <w:t xml:space="preserve">    for (count1 =0;count1&lt;num1; ++count1)</w:t>
-      </w:r>
-    </w:p>
-    <w:p>
-      <w:pPr>
-        <w:pStyle w:val="NoSpacing"/>
-        <w:spacing w:line="480" w:lineRule="auto"/>
-        <w:rPr>
-          <w:rFonts w:ascii="Times New Roman" w:hAnsi="Times New Roman" w:cs="Times New Roman"/>
-          <w:sz w:val="24"/>
-          <w:szCs w:val="24"/>
-        </w:rPr>
-      </w:pPr>
-      <w:r>
-        <w:rPr>
-          <w:rFonts w:ascii="Times New Roman" w:hAnsi="Times New Roman" w:cs="Times New Roman"/>
-          <w:sz w:val="24"/>
-          <w:szCs w:val="24"/>
-        </w:rPr>
-        <w:t xml:space="preserve">    {</w:t>
-      </w:r>
-    </w:p>
-    <w:p>
-      <w:pPr>
-        <w:pStyle w:val="NoSpacing"/>
-        <w:spacing w:line="480" w:lineRule="auto"/>
-        <w:rPr>
-          <w:rFonts w:ascii="Times New Roman" w:hAnsi="Times New Roman" w:cs="Times New Roman"/>
-          <w:sz w:val="24"/>
-          <w:szCs w:val="24"/>
-        </w:rPr>
-      </w:pPr>
-      <w:r>
-        <w:rPr>
-          <w:rFonts w:ascii="Times New Roman" w:hAnsi="Times New Roman" w:cs="Times New Roman"/>
-          <w:sz w:val="24"/>
-          <w:szCs w:val="24"/>
-        </w:rPr>
-        <w:t xml:space="preserve">        getline(inFile1, word);//Get the word</w:t>
-      </w:r>
-    </w:p>
-    <w:p>
-      <w:pPr>
-        <w:pStyle w:val="NoSpacing"/>
-        <w:spacing w:line="480" w:lineRule="auto"/>
-        <w:rPr>
-          <w:rFonts w:ascii="Times New Roman" w:hAnsi="Times New Roman" w:cs="Times New Roman"/>
-          <w:sz w:val="24"/>
-          <w:szCs w:val="24"/>
-        </w:rPr>
-      </w:pPr>
-      <w:r>
-        <w:rPr>
-          <w:rFonts w:ascii="Times New Roman" w:hAnsi="Times New Roman" w:cs="Times New Roman"/>
-          <w:sz w:val="24"/>
-          <w:szCs w:val="24"/>
-        </w:rPr>
-        <w:t xml:space="preserve">    }</w:t>
-      </w:r>
-    </w:p>
-    <w:p>
-      <w:pPr>
-        <w:pStyle w:val="NoSpacing"/>
-        <w:spacing w:line="480" w:lineRule="auto"/>
-        <w:rPr>
-          <w:rFonts w:ascii="Times New Roman" w:hAnsi="Times New Roman" w:cs="Times New Roman"/>
-          <w:sz w:val="24"/>
-          <w:szCs w:val="24"/>
-        </w:rPr>
-      </w:pPr>
-      <w:r>
-        <w:rPr>
-          <w:rFonts w:ascii="Times New Roman" w:hAnsi="Times New Roman" w:cs="Times New Roman"/>
-          <w:sz w:val="24"/>
-          <w:szCs w:val="24"/>
-        </w:rPr>
-        <w:t xml:space="preserve">    //Loop used for the first guess</w:t>
-      </w:r>
-    </w:p>
-    <w:p>
-      <w:pPr>
-        <w:pStyle w:val="NoSpacing"/>
-        <w:spacing w:line="480" w:lineRule="auto"/>
-        <w:rPr>
-          <w:rFonts w:ascii="Times New Roman" w:hAnsi="Times New Roman" w:cs="Times New Roman"/>
-          <w:sz w:val="24"/>
-          <w:szCs w:val="24"/>
-        </w:rPr>
-      </w:pPr>
-      <w:r>
-        <w:rPr>
-          <w:rFonts w:ascii="Times New Roman" w:hAnsi="Times New Roman" w:cs="Times New Roman"/>
-          <w:sz w:val="24"/>
-          <w:szCs w:val="24"/>
-        </w:rPr>
-        <w:t xml:space="preserve">    while(guess1!=word){</w:t>
-      </w:r>
-    </w:p>
-    <w:p>
-      <w:pPr>
-        <w:pStyle w:val="NoSpacing"/>
-        <w:spacing w:line="480" w:lineRule="auto"/>
-        <w:rPr>
-          <w:rFonts w:ascii="Times New Roman" w:hAnsi="Times New Roman" w:cs="Times New Roman"/>
-          <w:sz w:val="24"/>
-          <w:szCs w:val="24"/>
-        </w:rPr>
-      </w:pPr>
-      <w:r>
-        <w:rPr>
-          <w:rFonts w:ascii="Times New Roman" w:hAnsi="Times New Roman" w:cs="Times New Roman"/>
-          <w:sz w:val="24"/>
-          <w:szCs w:val="24"/>
-        </w:rPr>
-        <w:t xml:space="preserve">        cout&lt;&lt;"Guess a three character word"&lt;&lt;endl;</w:t>
-      </w:r>
-    </w:p>
-    <w:p>
-      <w:pPr>
-        <w:pStyle w:val="NoSpacing"/>
-        <w:spacing w:line="480" w:lineRule="auto"/>
-        <w:rPr>
-          <w:rFonts w:ascii="Times New Roman" w:hAnsi="Times New Roman" w:cs="Times New Roman"/>
-          <w:sz w:val="24"/>
-          <w:szCs w:val="24"/>
-        </w:rPr>
-      </w:pPr>
-      <w:r>
-        <w:rPr>
-          <w:rFonts w:ascii="Times New Roman" w:hAnsi="Times New Roman" w:cs="Times New Roman"/>
-          <w:sz w:val="24"/>
-          <w:szCs w:val="24"/>
-        </w:rPr>
-        <w:t xml:space="preserve">        cin&gt;&gt;setw(3)&gt;&gt;guess1;</w:t>
-      </w:r>
-    </w:p>
-    <w:p>
-      <w:pPr>
-        <w:pStyle w:val="NoSpacing"/>
-        <w:spacing w:line="480" w:lineRule="auto"/>
-        <w:rPr>
-          <w:rFonts w:ascii="Times New Roman" w:hAnsi="Times New Roman" w:cs="Times New Roman"/>
-          <w:sz w:val="24"/>
-          <w:szCs w:val="24"/>
-        </w:rPr>
-      </w:pPr>
-      <w:r>
-        <w:rPr>
-          <w:rFonts w:ascii="Times New Roman" w:hAnsi="Times New Roman" w:cs="Times New Roman"/>
-          <w:sz w:val="24"/>
-          <w:szCs w:val="24"/>
-        </w:rPr>
-        <w:t xml:space="preserve">        cout&lt;&lt;endl;</w:t>
-      </w:r>
-    </w:p>
-    <w:p>
-      <w:pPr>
-        <w:pStyle w:val="NoSpacing"/>
-        <w:spacing w:line="480" w:lineRule="auto"/>
-        <w:rPr>
-          <w:rFonts w:ascii="Times New Roman" w:hAnsi="Times New Roman" w:cs="Times New Roman"/>
-          <w:sz w:val="24"/>
-          <w:szCs w:val="24"/>
-        </w:rPr>
-      </w:pPr>
-      <w:r>
-        <w:rPr>
-          <w:rFonts w:ascii="Times New Roman" w:hAnsi="Times New Roman" w:cs="Times New Roman"/>
-          <w:sz w:val="24"/>
-          <w:szCs w:val="24"/>
-        </w:rPr>
-        <w:t xml:space="preserve">        if(guess1!=word){</w:t>
-      </w:r>
-    </w:p>
-    <w:p>
-      <w:pPr>
-        <w:pStyle w:val="NoSpacing"/>
-        <w:spacing w:line="480" w:lineRule="auto"/>
-        <w:rPr>
-          <w:rFonts w:ascii="Times New Roman" w:hAnsi="Times New Roman" w:cs="Times New Roman"/>
-          <w:sz w:val="24"/>
-          <w:szCs w:val="24"/>
-        </w:rPr>
-      </w:pPr>
-      <w:r>
-        <w:rPr>
-          <w:rFonts w:ascii="Times New Roman" w:hAnsi="Times New Roman" w:cs="Times New Roman"/>
-          <w:sz w:val="24"/>
-          <w:szCs w:val="24"/>
-        </w:rPr>
-        <w:t xml:space="preserve">        cout&lt;&lt;"You have not entered the correct word"&lt;&lt;endl;</w:t>
-      </w:r>
-    </w:p>
-    <w:p>
-      <w:pPr>
-        <w:pStyle w:val="NoSpacing"/>
-        <w:spacing w:line="480" w:lineRule="auto"/>
-        <w:rPr>
-          <w:rFonts w:ascii="Times New Roman" w:hAnsi="Times New Roman" w:cs="Times New Roman"/>
-          <w:sz w:val="24"/>
-          <w:szCs w:val="24"/>
-        </w:rPr>
-      </w:pPr>
-      <w:r>
-        <w:rPr>
-          <w:rFonts w:ascii="Times New Roman" w:hAnsi="Times New Roman" w:cs="Times New Roman"/>
-          <w:sz w:val="24"/>
-          <w:szCs w:val="24"/>
-        </w:rPr>
-        <w:t xml:space="preserve">        cout&lt;&lt;endl;</w:t>
-      </w:r>
-    </w:p>
-    <w:p>
-      <w:pPr>
-        <w:pStyle w:val="NoSpacing"/>
-        <w:spacing w:line="480" w:lineRule="auto"/>
-        <w:rPr>
-          <w:rFonts w:ascii="Times New Roman" w:hAnsi="Times New Roman" w:cs="Times New Roman"/>
-          <w:sz w:val="24"/>
-          <w:szCs w:val="24"/>
-        </w:rPr>
-      </w:pPr>
-      <w:r>
-        <w:rPr>
-          <w:rFonts w:ascii="Times New Roman" w:hAnsi="Times New Roman" w:cs="Times New Roman"/>
-          <w:sz w:val="24"/>
-          <w:szCs w:val="24"/>
-        </w:rPr>
-        <w:t xml:space="preserve">        cout&lt;&lt;"Try to guess the three character word again"&lt;&lt;endl;</w:t>
-      </w:r>
-    </w:p>
-    <w:p>
-      <w:pPr>
-        <w:pStyle w:val="NoSpacing"/>
-        <w:spacing w:line="480" w:lineRule="auto"/>
-        <w:rPr>
-          <w:rFonts w:ascii="Times New Roman" w:hAnsi="Times New Roman" w:cs="Times New Roman"/>
-          <w:sz w:val="24"/>
-          <w:szCs w:val="24"/>
-        </w:rPr>
-      </w:pPr>
-      <w:r>
-        <w:rPr>
-          <w:rFonts w:ascii="Times New Roman" w:hAnsi="Times New Roman" w:cs="Times New Roman"/>
-          <w:sz w:val="24"/>
-          <w:szCs w:val="24"/>
-        </w:rPr>
-        <w:t xml:space="preserve">          nLoss++;  </w:t>
-      </w:r>
-    </w:p>
-    <w:p>
-      <w:pPr>
-        <w:pStyle w:val="NoSpacing"/>
-        <w:spacing w:line="480" w:lineRule="auto"/>
-        <w:rPr>
-          <w:rFonts w:ascii="Times New Roman" w:hAnsi="Times New Roman" w:cs="Times New Roman"/>
-          <w:sz w:val="24"/>
-          <w:szCs w:val="24"/>
-        </w:rPr>
-      </w:pPr>
-      <w:r>
-        <w:rPr>
-          <w:rFonts w:ascii="Times New Roman" w:hAnsi="Times New Roman" w:cs="Times New Roman"/>
-          <w:sz w:val="24"/>
-          <w:szCs w:val="24"/>
-        </w:rPr>
-        <w:t xml:space="preserve">        }</w:t>
-      </w:r>
-    </w:p>
-    <w:p>
-      <w:pPr>
-        <w:pStyle w:val="NoSpacing"/>
-        <w:spacing w:line="480" w:lineRule="auto"/>
-        <w:rPr>
-          <w:rFonts w:ascii="Times New Roman" w:hAnsi="Times New Roman" w:cs="Times New Roman"/>
-          <w:sz w:val="24"/>
-          <w:szCs w:val="24"/>
-        </w:rPr>
-      </w:pPr>
-      <w:r>
-        <w:rPr>
-          <w:rFonts w:ascii="Times New Roman" w:hAnsi="Times New Roman" w:cs="Times New Roman"/>
-          <w:sz w:val="24"/>
-          <w:szCs w:val="24"/>
-        </w:rPr>
-        <w:t xml:space="preserve">        if(guess1==word)nWins++;</w:t>
-      </w:r>
-    </w:p>
-    <w:p>
-      <w:pPr>
-        <w:pStyle w:val="NoSpacing"/>
-        <w:spacing w:line="480" w:lineRule="auto"/>
-        <w:rPr>
-          <w:rFonts w:ascii="Times New Roman" w:hAnsi="Times New Roman" w:cs="Times New Roman"/>
-          <w:sz w:val="24"/>
-          <w:szCs w:val="24"/>
-        </w:rPr>
-      </w:pPr>
-      <w:r>
-        <w:rPr>
-          <w:rFonts w:ascii="Times New Roman" w:hAnsi="Times New Roman" w:cs="Times New Roman"/>
-          <w:sz w:val="24"/>
-          <w:szCs w:val="24"/>
-        </w:rPr>
-        <w:t xml:space="preserve">    }</w:t>
-      </w:r>
-    </w:p>
-    <w:p>
-      <w:pPr>
-        <w:pStyle w:val="NoSpacing"/>
-        <w:spacing w:line="480" w:lineRule="auto"/>
-        <w:rPr>
-          <w:rFonts w:ascii="Times New Roman" w:hAnsi="Times New Roman" w:cs="Times New Roman"/>
-          <w:sz w:val="24"/>
-          <w:szCs w:val="24"/>
-        </w:rPr>
-      </w:pPr>
-      <w:r>
-        <w:rPr>
-          <w:rFonts w:ascii="Times New Roman" w:hAnsi="Times New Roman" w:cs="Times New Roman"/>
-          <w:sz w:val="24"/>
-          <w:szCs w:val="24"/>
-        </w:rPr>
-        <w:t xml:space="preserve">    cout&lt;&lt;"You have passed the first test."&lt;&lt;endl;</w:t>
-      </w:r>
-    </w:p>
-    <w:p>
-      <w:pPr>
-        <w:pStyle w:val="NoSpacing"/>
-        <w:spacing w:line="480" w:lineRule="auto"/>
-        <w:rPr>
-          <w:rFonts w:ascii="Times New Roman" w:hAnsi="Times New Roman" w:cs="Times New Roman"/>
-          <w:sz w:val="24"/>
-          <w:szCs w:val="24"/>
-        </w:rPr>
-      </w:pPr>
-      <w:r>
-        <w:rPr>
-          <w:rFonts w:ascii="Times New Roman" w:hAnsi="Times New Roman" w:cs="Times New Roman"/>
-          <w:sz w:val="24"/>
-          <w:szCs w:val="24"/>
-        </w:rPr>
-        <w:t xml:space="preserve">        </w:t>
-      </w:r>
-    </w:p>
-    <w:p>
-      <w:pPr>
-        <w:pStyle w:val="NoSpacing"/>
-        <w:spacing w:line="480" w:lineRule="auto"/>
-        <w:rPr>
-          <w:rFonts w:ascii="Times New Roman" w:hAnsi="Times New Roman" w:cs="Times New Roman"/>
-          <w:sz w:val="24"/>
-          <w:szCs w:val="24"/>
-        </w:rPr>
-      </w:pPr>
-      <w:r>
-        <w:rPr>
-          <w:rFonts w:ascii="Times New Roman" w:hAnsi="Times New Roman" w:cs="Times New Roman"/>
-          <w:sz w:val="24"/>
-          <w:szCs w:val="24"/>
-        </w:rPr>
-        <w:t xml:space="preserve">    //Input Data for the Second Test</w:t>
-      </w:r>
-    </w:p>
-    <w:p>
-      <w:pPr>
-        <w:pStyle w:val="NoSpacing"/>
-        <w:spacing w:line="480" w:lineRule="auto"/>
-        <w:rPr>
-          <w:rFonts w:ascii="Times New Roman" w:hAnsi="Times New Roman" w:cs="Times New Roman"/>
-          <w:sz w:val="24"/>
-          <w:szCs w:val="24"/>
-        </w:rPr>
-      </w:pPr>
-      <w:r>
-        <w:rPr>
-          <w:rFonts w:ascii="Times New Roman" w:hAnsi="Times New Roman" w:cs="Times New Roman"/>
-          <w:sz w:val="24"/>
-          <w:szCs w:val="24"/>
-        </w:rPr>
-        <w:t xml:space="preserve">    while (count2&lt;1){</w:t>
-      </w:r>
-    </w:p>
-    <w:p>
-      <w:pPr>
-        <w:pStyle w:val="NoSpacing"/>
-        <w:spacing w:line="480" w:lineRule="auto"/>
-        <w:rPr>
-          <w:rFonts w:ascii="Times New Roman" w:hAnsi="Times New Roman" w:cs="Times New Roman"/>
-          <w:sz w:val="24"/>
-          <w:szCs w:val="24"/>
-        </w:rPr>
-      </w:pPr>
-      <w:r>
-        <w:rPr>
-          <w:rFonts w:ascii="Times New Roman" w:hAnsi="Times New Roman" w:cs="Times New Roman"/>
-          <w:sz w:val="24"/>
-          <w:szCs w:val="24"/>
-        </w:rPr>
-        <w:lastRenderedPageBreak/>
-        <w:t xml:space="preserve">        num2 = rand()%10+1;</w:t>
-      </w:r>
-    </w:p>
-    <w:p>
-      <w:pPr>
-        <w:pStyle w:val="NoSpacing"/>
-        <w:spacing w:line="480" w:lineRule="auto"/>
-        <w:rPr>
-          <w:rFonts w:ascii="Times New Roman" w:hAnsi="Times New Roman" w:cs="Times New Roman"/>
-          <w:sz w:val="24"/>
-          <w:szCs w:val="24"/>
-        </w:rPr>
-      </w:pPr>
-      <w:r>
-        <w:rPr>
-          <w:rFonts w:ascii="Times New Roman" w:hAnsi="Times New Roman" w:cs="Times New Roman"/>
-          <w:sz w:val="24"/>
-          <w:szCs w:val="24"/>
-        </w:rPr>
-        <w:t xml:space="preserve">        count2++;</w:t>
-      </w:r>
-    </w:p>
-    <w:p>
-      <w:pPr>
-        <w:pStyle w:val="NoSpacing"/>
-        <w:spacing w:line="480" w:lineRule="auto"/>
-        <w:rPr>
-          <w:rFonts w:ascii="Times New Roman" w:hAnsi="Times New Roman" w:cs="Times New Roman"/>
-          <w:sz w:val="24"/>
-          <w:szCs w:val="24"/>
-        </w:rPr>
-      </w:pPr>
-      <w:r>
-        <w:rPr>
-          <w:rFonts w:ascii="Times New Roman" w:hAnsi="Times New Roman" w:cs="Times New Roman"/>
-          <w:sz w:val="24"/>
-          <w:szCs w:val="24"/>
-        </w:rPr>
-        <w:t xml:space="preserve">        cout&lt;&lt;num2&lt;&lt;endl;</w:t>
-      </w:r>
-    </w:p>
-    <w:p>
-      <w:pPr>
-        <w:pStyle w:val="NoSpacing"/>
-        <w:spacing w:line="480" w:lineRule="auto"/>
-        <w:rPr>
-          <w:rFonts w:ascii="Times New Roman" w:hAnsi="Times New Roman" w:cs="Times New Roman"/>
-          <w:sz w:val="24"/>
-          <w:szCs w:val="24"/>
-        </w:rPr>
-      </w:pPr>
-      <w:r>
-        <w:rPr>
-          <w:rFonts w:ascii="Times New Roman" w:hAnsi="Times New Roman" w:cs="Times New Roman"/>
-          <w:sz w:val="24"/>
-          <w:szCs w:val="24"/>
-        </w:rPr>
-        <w:t xml:space="preserve">    }</w:t>
-      </w:r>
-    </w:p>
-    <w:p>
-      <w:pPr>
-        <w:pStyle w:val="NoSpacing"/>
-        <w:spacing w:line="480" w:lineRule="auto"/>
-        <w:rPr>
-          <w:rFonts w:ascii="Times New Roman" w:hAnsi="Times New Roman" w:cs="Times New Roman"/>
-          <w:sz w:val="24"/>
-          <w:szCs w:val="24"/>
-        </w:rPr>
-      </w:pPr>
-      <w:r>
-        <w:rPr>
-          <w:rFonts w:ascii="Times New Roman" w:hAnsi="Times New Roman" w:cs="Times New Roman"/>
-          <w:sz w:val="24"/>
-          <w:szCs w:val="24"/>
-        </w:rPr>
-        <w:t xml:space="preserve">    for (count2=0;count2&lt;num2;++count2)</w:t>
-      </w:r>
-    </w:p>
-    <w:p>
-      <w:pPr>
-        <w:pStyle w:val="NoSpacing"/>
-        <w:spacing w:line="480" w:lineRule="auto"/>
-        <w:rPr>
-          <w:rFonts w:ascii="Times New Roman" w:hAnsi="Times New Roman" w:cs="Times New Roman"/>
-          <w:sz w:val="24"/>
-          <w:szCs w:val="24"/>
-        </w:rPr>
-      </w:pPr>
-      <w:r>
-        <w:rPr>
-          <w:rFonts w:ascii="Times New Roman" w:hAnsi="Times New Roman" w:cs="Times New Roman"/>
-          <w:sz w:val="24"/>
-          <w:szCs w:val="24"/>
-        </w:rPr>
-        <w:t xml:space="preserve">    {</w:t>
-      </w:r>
-    </w:p>
-    <w:p>
-      <w:pPr>
-        <w:pStyle w:val="NoSpacing"/>
-        <w:spacing w:line="480" w:lineRule="auto"/>
-        <w:rPr>
-          <w:rFonts w:ascii="Times New Roman" w:hAnsi="Times New Roman" w:cs="Times New Roman"/>
-          <w:sz w:val="24"/>
-          <w:szCs w:val="24"/>
-        </w:rPr>
-      </w:pPr>
-      <w:r>
-        <w:rPr>
-          <w:rFonts w:ascii="Times New Roman" w:hAnsi="Times New Roman" w:cs="Times New Roman"/>
-          <w:sz w:val="24"/>
-          <w:szCs w:val="24"/>
-        </w:rPr>
-        <w:t xml:space="preserve">        getline(inFile2, word);//Get the word</w:t>
-      </w:r>
-    </w:p>
-    <w:p>
-      <w:pPr>
-        <w:pStyle w:val="NoSpacing"/>
-        <w:spacing w:line="480" w:lineRule="auto"/>
-        <w:rPr>
-          <w:rFonts w:ascii="Times New Roman" w:hAnsi="Times New Roman" w:cs="Times New Roman"/>
-          <w:sz w:val="24"/>
-          <w:szCs w:val="24"/>
-        </w:rPr>
-      </w:pPr>
-      <w:r>
-        <w:rPr>
-          <w:rFonts w:ascii="Times New Roman" w:hAnsi="Times New Roman" w:cs="Times New Roman"/>
-          <w:sz w:val="24"/>
-          <w:szCs w:val="24"/>
-        </w:rPr>
-        <w:t xml:space="preserve">    }</w:t>
-      </w:r>
-    </w:p>
-    <w:p>
-      <w:pPr>
-        <w:pStyle w:val="NoSpacing"/>
-        <w:spacing w:line="480" w:lineRule="auto"/>
-        <w:rPr>
-          <w:rFonts w:ascii="Times New Roman" w:hAnsi="Times New Roman" w:cs="Times New Roman"/>
-          <w:sz w:val="24"/>
-          <w:szCs w:val="24"/>
-        </w:rPr>
-      </w:pPr>
-      <w:r>
-        <w:rPr>
-          <w:rFonts w:ascii="Times New Roman" w:hAnsi="Times New Roman" w:cs="Times New Roman"/>
-          <w:sz w:val="24"/>
-          <w:szCs w:val="24"/>
-        </w:rPr>
-        <w:t xml:space="preserve">    //Loop used for the second guess</w:t>
-      </w:r>
-    </w:p>
-    <w:p>
-      <w:pPr>
-        <w:pStyle w:val="NoSpacing"/>
-        <w:spacing w:line="480" w:lineRule="auto"/>
-        <w:rPr>
-          <w:rFonts w:ascii="Times New Roman" w:hAnsi="Times New Roman" w:cs="Times New Roman"/>
-          <w:sz w:val="24"/>
-          <w:szCs w:val="24"/>
-        </w:rPr>
-      </w:pPr>
-      <w:r>
-        <w:rPr>
-          <w:rFonts w:ascii="Times New Roman" w:hAnsi="Times New Roman" w:cs="Times New Roman"/>
-          <w:sz w:val="24"/>
-          <w:szCs w:val="24"/>
-        </w:rPr>
-        <w:t xml:space="preserve">        while(guess2!=word){</w:t>
-      </w:r>
-    </w:p>
-    <w:p>
-      <w:pPr>
-        <w:pStyle w:val="NoSpacing"/>
-        <w:spacing w:line="480" w:lineRule="auto"/>
-        <w:rPr>
-          <w:rFonts w:ascii="Times New Roman" w:hAnsi="Times New Roman" w:cs="Times New Roman"/>
-          <w:sz w:val="24"/>
-          <w:szCs w:val="24"/>
-        </w:rPr>
-      </w:pPr>
-      <w:r>
-        <w:rPr>
-          <w:rFonts w:ascii="Times New Roman" w:hAnsi="Times New Roman" w:cs="Times New Roman"/>
-          <w:sz w:val="24"/>
-          <w:szCs w:val="24"/>
-        </w:rPr>
-        <w:t xml:space="preserve">        cout&lt;&lt;"Guess a four character word"&lt;&lt;endl;</w:t>
-      </w:r>
-    </w:p>
-    <w:p>
-      <w:pPr>
-        <w:pStyle w:val="NoSpacing"/>
-        <w:spacing w:line="480" w:lineRule="auto"/>
-        <w:rPr>
-          <w:rFonts w:ascii="Times New Roman" w:hAnsi="Times New Roman" w:cs="Times New Roman"/>
-          <w:sz w:val="24"/>
-          <w:szCs w:val="24"/>
-        </w:rPr>
-      </w:pPr>
-      <w:r>
-        <w:rPr>
-          <w:rFonts w:ascii="Times New Roman" w:hAnsi="Times New Roman" w:cs="Times New Roman"/>
-          <w:sz w:val="24"/>
-          <w:szCs w:val="24"/>
-        </w:rPr>
-        <w:t xml:space="preserve">        cin&gt;&gt;setw(4)&gt;&gt;guess2;</w:t>
-      </w:r>
-    </w:p>
-    <w:p>
-      <w:pPr>
-        <w:pStyle w:val="NoSpacing"/>
-        <w:spacing w:line="480" w:lineRule="auto"/>
-        <w:rPr>
-          <w:rFonts w:ascii="Times New Roman" w:hAnsi="Times New Roman" w:cs="Times New Roman"/>
-          <w:sz w:val="24"/>
-          <w:szCs w:val="24"/>
-        </w:rPr>
-      </w:pPr>
-      <w:r>
-        <w:rPr>
-          <w:rFonts w:ascii="Times New Roman" w:hAnsi="Times New Roman" w:cs="Times New Roman"/>
-          <w:sz w:val="24"/>
-          <w:szCs w:val="24"/>
-        </w:rPr>
-        <w:t xml:space="preserve">        cout&lt;&lt;endl;</w:t>
-      </w:r>
-    </w:p>
-    <w:p>
-      <w:pPr>
-        <w:pStyle w:val="NoSpacing"/>
-        <w:spacing w:line="480" w:lineRule="auto"/>
-        <w:rPr>
-          <w:rFonts w:ascii="Times New Roman" w:hAnsi="Times New Roman" w:cs="Times New Roman"/>
-          <w:sz w:val="24"/>
-          <w:szCs w:val="24"/>
-        </w:rPr>
-      </w:pPr>
-      <w:r>
-        <w:rPr>
-          <w:rFonts w:ascii="Times New Roman" w:hAnsi="Times New Roman" w:cs="Times New Roman"/>
-          <w:sz w:val="24"/>
-          <w:szCs w:val="24"/>
-        </w:rPr>
-        <w:t xml:space="preserve">        if(guess2!=word){</w:t>
-      </w:r>
-    </w:p>
-    <w:p>
-      <w:pPr>
-        <w:pStyle w:val="NoSpacing"/>
-        <w:spacing w:line="480" w:lineRule="auto"/>
-        <w:rPr>
-          <w:rFonts w:ascii="Times New Roman" w:hAnsi="Times New Roman" w:cs="Times New Roman"/>
-          <w:sz w:val="24"/>
-          <w:szCs w:val="24"/>
-        </w:rPr>
-      </w:pPr>
-      <w:r>
-        <w:rPr>
-          <w:rFonts w:ascii="Times New Roman" w:hAnsi="Times New Roman" w:cs="Times New Roman"/>
-          <w:sz w:val="24"/>
-          <w:szCs w:val="24"/>
-        </w:rPr>
-        <w:t xml:space="preserve">        cout&lt;&lt;"You have not entered the correct word"&lt;&lt;endl;</w:t>
-      </w:r>
-    </w:p>
-    <w:p>
-      <w:pPr>
-        <w:pStyle w:val="NoSpacing"/>
-        <w:spacing w:line="480" w:lineRule="auto"/>
-        <w:rPr>
-          <w:rFonts w:ascii="Times New Roman" w:hAnsi="Times New Roman" w:cs="Times New Roman"/>
-          <w:sz w:val="24"/>
-          <w:szCs w:val="24"/>
-        </w:rPr>
-      </w:pPr>
-      <w:r>
-        <w:rPr>
-          <w:rFonts w:ascii="Times New Roman" w:hAnsi="Times New Roman" w:cs="Times New Roman"/>
-          <w:sz w:val="24"/>
-          <w:szCs w:val="24"/>
-        </w:rPr>
-        <w:t xml:space="preserve">        cout&lt;&lt;endl;</w:t>
-      </w:r>
-    </w:p>
-    <w:p>
-      <w:pPr>
-        <w:pStyle w:val="NoSpacing"/>
-        <w:spacing w:line="480" w:lineRule="auto"/>
-        <w:rPr>
-          <w:rFonts w:ascii="Times New Roman" w:hAnsi="Times New Roman" w:cs="Times New Roman"/>
-          <w:sz w:val="24"/>
-          <w:szCs w:val="24"/>
-        </w:rPr>
-      </w:pPr>
-      <w:r>
-        <w:rPr>
-          <w:rFonts w:ascii="Times New Roman" w:hAnsi="Times New Roman" w:cs="Times New Roman"/>
-          <w:sz w:val="24"/>
-          <w:szCs w:val="24"/>
-        </w:rPr>
-        <w:t xml:space="preserve">        cout&lt;&lt;"Try to guess the four character word again"&lt;&lt;endl;</w:t>
-      </w:r>
-    </w:p>
-    <w:p>
-      <w:pPr>
-        <w:pStyle w:val="NoSpacing"/>
-        <w:spacing w:line="480" w:lineRule="auto"/>
-        <w:rPr>
-          <w:rFonts w:ascii="Times New Roman" w:hAnsi="Times New Roman" w:cs="Times New Roman"/>
-          <w:sz w:val="24"/>
-          <w:szCs w:val="24"/>
-        </w:rPr>
-      </w:pPr>
-      <w:r>
-        <w:rPr>
-          <w:rFonts w:ascii="Times New Roman" w:hAnsi="Times New Roman" w:cs="Times New Roman"/>
-          <w:sz w:val="24"/>
-          <w:szCs w:val="24"/>
-        </w:rPr>
-        <w:t xml:space="preserve">        cout&lt;&lt;endl;</w:t>
-      </w:r>
-    </w:p>
-    <w:p>
-      <w:pPr>
-        <w:pStyle w:val="NoSpacing"/>
-        <w:spacing w:line="480" w:lineRule="auto"/>
-        <w:rPr>
-          <w:rFonts w:ascii="Times New Roman" w:hAnsi="Times New Roman" w:cs="Times New Roman"/>
-          <w:sz w:val="24"/>
-          <w:szCs w:val="24"/>
-        </w:rPr>
-      </w:pPr>
-      <w:r>
-        <w:rPr>
-          <w:rFonts w:ascii="Times New Roman" w:hAnsi="Times New Roman" w:cs="Times New Roman"/>
-          <w:sz w:val="24"/>
-          <w:szCs w:val="24"/>
-        </w:rPr>
-        <w:t xml:space="preserve">          nLoss++;  </w:t>
-      </w:r>
-    </w:p>
-    <w:p>
-      <w:pPr>
-        <w:pStyle w:val="NoSpacing"/>
-        <w:spacing w:line="480" w:lineRule="auto"/>
-        <w:rPr>
-          <w:rFonts w:ascii="Times New Roman" w:hAnsi="Times New Roman" w:cs="Times New Roman"/>
-          <w:sz w:val="24"/>
-          <w:szCs w:val="24"/>
-        </w:rPr>
-      </w:pPr>
-      <w:r>
-        <w:rPr>
-          <w:rFonts w:ascii="Times New Roman" w:hAnsi="Times New Roman" w:cs="Times New Roman"/>
-          <w:sz w:val="24"/>
-          <w:szCs w:val="24"/>
-        </w:rPr>
-        <w:t xml:space="preserve">        }</w:t>
-      </w:r>
-    </w:p>
-    <w:p>
-      <w:pPr>
-        <w:pStyle w:val="NoSpacing"/>
-        <w:spacing w:line="480" w:lineRule="auto"/>
-        <w:rPr>
-          <w:rFonts w:ascii="Times New Roman" w:hAnsi="Times New Roman" w:cs="Times New Roman"/>
-          <w:sz w:val="24"/>
-          <w:szCs w:val="24"/>
-        </w:rPr>
-      </w:pPr>
-      <w:r>
-        <w:rPr>
-          <w:rFonts w:ascii="Times New Roman" w:hAnsi="Times New Roman" w:cs="Times New Roman"/>
-          <w:sz w:val="24"/>
-          <w:szCs w:val="24"/>
-        </w:rPr>
-        <w:t xml:space="preserve">        if(guess2==word)nWins++;</w:t>
-      </w:r>
-    </w:p>
-    <w:p>
-      <w:pPr>
-        <w:pStyle w:val="NoSpacing"/>
-        <w:spacing w:line="480" w:lineRule="auto"/>
-        <w:rPr>
-          <w:rFonts w:ascii="Times New Roman" w:hAnsi="Times New Roman" w:cs="Times New Roman"/>
-          <w:sz w:val="24"/>
-          <w:szCs w:val="24"/>
-        </w:rPr>
-      </w:pPr>
-      <w:r>
-        <w:rPr>
-          <w:rFonts w:ascii="Times New Roman" w:hAnsi="Times New Roman" w:cs="Times New Roman"/>
-          <w:sz w:val="24"/>
-          <w:szCs w:val="24"/>
-        </w:rPr>
-        <w:t xml:space="preserve">    }</w:t>
-      </w:r>
-    </w:p>
-    <w:p>
-      <w:pPr>
-        <w:pStyle w:val="NoSpacing"/>
-        <w:spacing w:line="480" w:lineRule="auto"/>
-        <w:rPr>
-          <w:rFonts w:ascii="Times New Roman" w:hAnsi="Times New Roman" w:cs="Times New Roman"/>
-          <w:sz w:val="24"/>
-          <w:szCs w:val="24"/>
-        </w:rPr>
-      </w:pPr>
-      <w:r>
-        <w:rPr>
-          <w:rFonts w:ascii="Times New Roman" w:hAnsi="Times New Roman" w:cs="Times New Roman"/>
-          <w:sz w:val="24"/>
-          <w:szCs w:val="24"/>
-        </w:rPr>
-        <w:t xml:space="preserve">    cout&lt;&lt;"You have passed the second test."&lt;&lt;endl;</w:t>
+      <w:proofErr w:type="spellStart"/>
+      <w:proofErr w:type="gramStart"/>
+      <w:r>
+        <w:rPr>
+          <w:rFonts w:ascii="Times New Roman" w:hAnsi="Times New Roman" w:cs="Times New Roman"/>
+          <w:sz w:val="24"/>
+          <w:szCs w:val="24"/>
+        </w:rPr>
+        <w:t>out.open</w:t>
+      </w:r>
+      <w:proofErr w:type="spellEnd"/>
+      <w:proofErr w:type="gramEnd"/>
+      <w:r>
+        <w:rPr>
+          <w:rFonts w:ascii="Times New Roman" w:hAnsi="Times New Roman" w:cs="Times New Roman"/>
+          <w:sz w:val="24"/>
+          <w:szCs w:val="24"/>
+        </w:rPr>
+        <w:t>("stats.dat");</w:t>
       </w:r>
     </w:p>
     <w:p>
@@ -3395,6 +2725,2797 @@
           <w:sz w:val="24"/>
           <w:szCs w:val="24"/>
         </w:rPr>
+        <w:t xml:space="preserve">    </w:t>
+      </w:r>
+      <w:proofErr w:type="spellStart"/>
+      <w:r>
+        <w:rPr>
+          <w:rFonts w:ascii="Times New Roman" w:hAnsi="Times New Roman" w:cs="Times New Roman"/>
+          <w:sz w:val="24"/>
+          <w:szCs w:val="24"/>
+        </w:rPr>
+        <w:t>cout</w:t>
+      </w:r>
+      <w:proofErr w:type="spellEnd"/>
+      <w:r>
+        <w:rPr>
+          <w:rFonts w:ascii="Times New Roman" w:hAnsi="Times New Roman" w:cs="Times New Roman"/>
+          <w:sz w:val="24"/>
+          <w:szCs w:val="24"/>
+        </w:rPr>
+        <w:t xml:space="preserve">&lt;&lt;"A WORM has infected the servers in the </w:t>
+      </w:r>
+      <w:proofErr w:type="spellStart"/>
+      <w:r>
+        <w:rPr>
+          <w:rFonts w:ascii="Times New Roman" w:hAnsi="Times New Roman" w:cs="Times New Roman"/>
+          <w:sz w:val="24"/>
+          <w:szCs w:val="24"/>
+        </w:rPr>
+        <w:t>Nebuchandnezzar</w:t>
+      </w:r>
+      <w:proofErr w:type="spellEnd"/>
+      <w:r>
+        <w:rPr>
+          <w:rFonts w:ascii="Times New Roman" w:hAnsi="Times New Roman" w:cs="Times New Roman"/>
+          <w:sz w:val="24"/>
+          <w:szCs w:val="24"/>
+        </w:rPr>
+        <w:t>.";</w:t>
+      </w:r>
+    </w:p>
+    <w:p>
+      <w:pPr>
+        <w:pStyle w:val="NoSpacing"/>
+        <w:spacing w:line="480" w:lineRule="auto"/>
+        <w:rPr>
+          <w:rFonts w:ascii="Times New Roman" w:hAnsi="Times New Roman" w:cs="Times New Roman"/>
+          <w:sz w:val="24"/>
+          <w:szCs w:val="24"/>
+        </w:rPr>
+      </w:pPr>
+      <w:r>
+        <w:rPr>
+          <w:rFonts w:ascii="Times New Roman" w:hAnsi="Times New Roman" w:cs="Times New Roman"/>
+          <w:sz w:val="24"/>
+          <w:szCs w:val="24"/>
+        </w:rPr>
+        <w:t xml:space="preserve">    </w:t>
+      </w:r>
+      <w:proofErr w:type="spellStart"/>
+      <w:r>
+        <w:rPr>
+          <w:rFonts w:ascii="Times New Roman" w:hAnsi="Times New Roman" w:cs="Times New Roman"/>
+          <w:sz w:val="24"/>
+          <w:szCs w:val="24"/>
+        </w:rPr>
+        <w:t>cout</w:t>
+      </w:r>
+      <w:proofErr w:type="spellEnd"/>
+      <w:r>
+        <w:rPr>
+          <w:rFonts w:ascii="Times New Roman" w:hAnsi="Times New Roman" w:cs="Times New Roman"/>
+          <w:sz w:val="24"/>
+          <w:szCs w:val="24"/>
+        </w:rPr>
+        <w:t>&lt;&lt;" It is up to you to save the day."&lt;&lt;</w:t>
+      </w:r>
+      <w:proofErr w:type="spellStart"/>
+      <w:r>
+        <w:rPr>
+          <w:rFonts w:ascii="Times New Roman" w:hAnsi="Times New Roman" w:cs="Times New Roman"/>
+          <w:sz w:val="24"/>
+          <w:szCs w:val="24"/>
+        </w:rPr>
+        <w:t>endl</w:t>
+      </w:r>
+      <w:proofErr w:type="spellEnd"/>
+      <w:r>
+        <w:rPr>
+          <w:rFonts w:ascii="Times New Roman" w:hAnsi="Times New Roman" w:cs="Times New Roman"/>
+          <w:sz w:val="24"/>
+          <w:szCs w:val="24"/>
+        </w:rPr>
+        <w:t>;</w:t>
+      </w:r>
+    </w:p>
+    <w:p>
+      <w:pPr>
+        <w:pStyle w:val="NoSpacing"/>
+        <w:spacing w:line="480" w:lineRule="auto"/>
+        <w:rPr>
+          <w:rFonts w:ascii="Times New Roman" w:hAnsi="Times New Roman" w:cs="Times New Roman"/>
+          <w:sz w:val="24"/>
+          <w:szCs w:val="24"/>
+        </w:rPr>
+      </w:pPr>
+      <w:r>
+        <w:rPr>
+          <w:rFonts w:ascii="Times New Roman" w:hAnsi="Times New Roman" w:cs="Times New Roman"/>
+          <w:sz w:val="24"/>
+          <w:szCs w:val="24"/>
+        </w:rPr>
+        <w:t xml:space="preserve">    </w:t>
+      </w:r>
+      <w:proofErr w:type="spellStart"/>
+      <w:r>
+        <w:rPr>
+          <w:rFonts w:ascii="Times New Roman" w:hAnsi="Times New Roman" w:cs="Times New Roman"/>
+          <w:sz w:val="24"/>
+          <w:szCs w:val="24"/>
+        </w:rPr>
+        <w:t>cout</w:t>
+      </w:r>
+      <w:proofErr w:type="spellEnd"/>
+      <w:r>
+        <w:rPr>
+          <w:rFonts w:ascii="Times New Roman" w:hAnsi="Times New Roman" w:cs="Times New Roman"/>
+          <w:sz w:val="24"/>
+          <w:szCs w:val="24"/>
+        </w:rPr>
+        <w:t>&lt;&lt;"You must guess a series of the most commonly used words in";</w:t>
+      </w:r>
+    </w:p>
+    <w:p>
+      <w:pPr>
+        <w:pStyle w:val="NoSpacing"/>
+        <w:spacing w:line="480" w:lineRule="auto"/>
+        <w:rPr>
+          <w:rFonts w:ascii="Times New Roman" w:hAnsi="Times New Roman" w:cs="Times New Roman"/>
+          <w:sz w:val="24"/>
+          <w:szCs w:val="24"/>
+        </w:rPr>
+      </w:pPr>
+      <w:r>
+        <w:rPr>
+          <w:rFonts w:ascii="Times New Roman" w:hAnsi="Times New Roman" w:cs="Times New Roman"/>
+          <w:sz w:val="24"/>
+          <w:szCs w:val="24"/>
+        </w:rPr>
+        <w:t xml:space="preserve">    </w:t>
+      </w:r>
+      <w:proofErr w:type="spellStart"/>
+      <w:r>
+        <w:rPr>
+          <w:rFonts w:ascii="Times New Roman" w:hAnsi="Times New Roman" w:cs="Times New Roman"/>
+          <w:sz w:val="24"/>
+          <w:szCs w:val="24"/>
+        </w:rPr>
+        <w:t>cout</w:t>
+      </w:r>
+      <w:proofErr w:type="spellEnd"/>
+      <w:r>
+        <w:rPr>
+          <w:rFonts w:ascii="Times New Roman" w:hAnsi="Times New Roman" w:cs="Times New Roman"/>
+          <w:sz w:val="24"/>
+          <w:szCs w:val="24"/>
+        </w:rPr>
+        <w:t>&lt;&lt;" the English language."&lt;&lt;</w:t>
+      </w:r>
+      <w:proofErr w:type="spellStart"/>
+      <w:r>
+        <w:rPr>
+          <w:rFonts w:ascii="Times New Roman" w:hAnsi="Times New Roman" w:cs="Times New Roman"/>
+          <w:sz w:val="24"/>
+          <w:szCs w:val="24"/>
+        </w:rPr>
+        <w:t>endl</w:t>
+      </w:r>
+      <w:proofErr w:type="spellEnd"/>
+      <w:r>
+        <w:rPr>
+          <w:rFonts w:ascii="Times New Roman" w:hAnsi="Times New Roman" w:cs="Times New Roman"/>
+          <w:sz w:val="24"/>
+          <w:szCs w:val="24"/>
+        </w:rPr>
+        <w:t>;</w:t>
+      </w:r>
+    </w:p>
+    <w:p>
+      <w:pPr>
+        <w:pStyle w:val="NoSpacing"/>
+        <w:spacing w:line="480" w:lineRule="auto"/>
+        <w:rPr>
+          <w:rFonts w:ascii="Times New Roman" w:hAnsi="Times New Roman" w:cs="Times New Roman"/>
+          <w:sz w:val="24"/>
+          <w:szCs w:val="24"/>
+        </w:rPr>
+      </w:pPr>
+      <w:r>
+        <w:rPr>
+          <w:rFonts w:ascii="Times New Roman" w:hAnsi="Times New Roman" w:cs="Times New Roman"/>
+          <w:sz w:val="24"/>
+          <w:szCs w:val="24"/>
+        </w:rPr>
+        <w:t xml:space="preserve">    </w:t>
+      </w:r>
+    </w:p>
+    <w:p>
+      <w:pPr>
+        <w:pStyle w:val="NoSpacing"/>
+        <w:spacing w:line="480" w:lineRule="auto"/>
+        <w:rPr>
+          <w:rFonts w:ascii="Times New Roman" w:hAnsi="Times New Roman" w:cs="Times New Roman"/>
+          <w:sz w:val="24"/>
+          <w:szCs w:val="24"/>
+        </w:rPr>
+      </w:pPr>
+      <w:r>
+        <w:rPr>
+          <w:rFonts w:ascii="Times New Roman" w:hAnsi="Times New Roman" w:cs="Times New Roman"/>
+          <w:sz w:val="24"/>
+          <w:szCs w:val="24"/>
+        </w:rPr>
+        <w:t xml:space="preserve">    //Prompt User to Play</w:t>
+      </w:r>
+    </w:p>
+    <w:p>
+      <w:pPr>
+        <w:pStyle w:val="NoSpacing"/>
+        <w:spacing w:line="480" w:lineRule="auto"/>
+        <w:rPr>
+          <w:rFonts w:ascii="Times New Roman" w:hAnsi="Times New Roman" w:cs="Times New Roman"/>
+          <w:sz w:val="24"/>
+          <w:szCs w:val="24"/>
+        </w:rPr>
+      </w:pPr>
+      <w:r>
+        <w:rPr>
+          <w:rFonts w:ascii="Times New Roman" w:hAnsi="Times New Roman" w:cs="Times New Roman"/>
+          <w:sz w:val="24"/>
+          <w:szCs w:val="24"/>
+        </w:rPr>
+        <w:t xml:space="preserve">    </w:t>
+      </w:r>
+      <w:proofErr w:type="spellStart"/>
+      <w:r>
+        <w:rPr>
+          <w:rFonts w:ascii="Times New Roman" w:hAnsi="Times New Roman" w:cs="Times New Roman"/>
+          <w:sz w:val="24"/>
+          <w:szCs w:val="24"/>
+        </w:rPr>
+        <w:t>cout</w:t>
+      </w:r>
+      <w:proofErr w:type="spellEnd"/>
+      <w:r>
+        <w:rPr>
+          <w:rFonts w:ascii="Times New Roman" w:hAnsi="Times New Roman" w:cs="Times New Roman"/>
+          <w:sz w:val="24"/>
+          <w:szCs w:val="24"/>
+        </w:rPr>
+        <w:t>&lt;&lt;"Are you the One?"&lt;&lt;</w:t>
+      </w:r>
+      <w:proofErr w:type="spellStart"/>
+      <w:r>
+        <w:rPr>
+          <w:rFonts w:ascii="Times New Roman" w:hAnsi="Times New Roman" w:cs="Times New Roman"/>
+          <w:sz w:val="24"/>
+          <w:szCs w:val="24"/>
+        </w:rPr>
+        <w:t>endl</w:t>
+      </w:r>
+      <w:proofErr w:type="spellEnd"/>
+      <w:r>
+        <w:rPr>
+          <w:rFonts w:ascii="Times New Roman" w:hAnsi="Times New Roman" w:cs="Times New Roman"/>
+          <w:sz w:val="24"/>
+          <w:szCs w:val="24"/>
+        </w:rPr>
+        <w:t>;</w:t>
+      </w:r>
+    </w:p>
+    <w:p>
+      <w:pPr>
+        <w:pStyle w:val="NoSpacing"/>
+        <w:spacing w:line="480" w:lineRule="auto"/>
+        <w:rPr>
+          <w:rFonts w:ascii="Times New Roman" w:hAnsi="Times New Roman" w:cs="Times New Roman"/>
+          <w:sz w:val="24"/>
+          <w:szCs w:val="24"/>
+        </w:rPr>
+      </w:pPr>
+      <w:r>
+        <w:rPr>
+          <w:rFonts w:ascii="Times New Roman" w:hAnsi="Times New Roman" w:cs="Times New Roman"/>
+          <w:sz w:val="24"/>
+          <w:szCs w:val="24"/>
+        </w:rPr>
+        <w:t xml:space="preserve">    </w:t>
+      </w:r>
+      <w:proofErr w:type="spellStart"/>
+      <w:r>
+        <w:rPr>
+          <w:rFonts w:ascii="Times New Roman" w:hAnsi="Times New Roman" w:cs="Times New Roman"/>
+          <w:sz w:val="24"/>
+          <w:szCs w:val="24"/>
+        </w:rPr>
+        <w:t>cout</w:t>
+      </w:r>
+      <w:proofErr w:type="spellEnd"/>
+      <w:r>
+        <w:rPr>
+          <w:rFonts w:ascii="Times New Roman" w:hAnsi="Times New Roman" w:cs="Times New Roman"/>
+          <w:sz w:val="24"/>
+          <w:szCs w:val="24"/>
+        </w:rPr>
+        <w:t>&lt;&lt;"Enter Y to play"&lt;&lt;</w:t>
+      </w:r>
+      <w:proofErr w:type="spellStart"/>
+      <w:r>
+        <w:rPr>
+          <w:rFonts w:ascii="Times New Roman" w:hAnsi="Times New Roman" w:cs="Times New Roman"/>
+          <w:sz w:val="24"/>
+          <w:szCs w:val="24"/>
+        </w:rPr>
+        <w:t>endl</w:t>
+      </w:r>
+      <w:proofErr w:type="spellEnd"/>
+      <w:r>
+        <w:rPr>
+          <w:rFonts w:ascii="Times New Roman" w:hAnsi="Times New Roman" w:cs="Times New Roman"/>
+          <w:sz w:val="24"/>
+          <w:szCs w:val="24"/>
+        </w:rPr>
+        <w:t>;</w:t>
+      </w:r>
+    </w:p>
+    <w:p>
+      <w:pPr>
+        <w:pStyle w:val="NoSpacing"/>
+        <w:spacing w:line="480" w:lineRule="auto"/>
+        <w:rPr>
+          <w:rFonts w:ascii="Times New Roman" w:hAnsi="Times New Roman" w:cs="Times New Roman"/>
+          <w:sz w:val="24"/>
+          <w:szCs w:val="24"/>
+        </w:rPr>
+      </w:pPr>
+      <w:r>
+        <w:rPr>
+          <w:rFonts w:ascii="Times New Roman" w:hAnsi="Times New Roman" w:cs="Times New Roman"/>
+          <w:sz w:val="24"/>
+          <w:szCs w:val="24"/>
+        </w:rPr>
+        <w:t xml:space="preserve">    </w:t>
+      </w:r>
+      <w:proofErr w:type="spellStart"/>
+      <w:r>
+        <w:rPr>
+          <w:rFonts w:ascii="Times New Roman" w:hAnsi="Times New Roman" w:cs="Times New Roman"/>
+          <w:sz w:val="24"/>
+          <w:szCs w:val="24"/>
+        </w:rPr>
+        <w:t>cin</w:t>
+      </w:r>
+      <w:proofErr w:type="spellEnd"/>
+      <w:r>
+        <w:rPr>
+          <w:rFonts w:ascii="Times New Roman" w:hAnsi="Times New Roman" w:cs="Times New Roman"/>
+          <w:sz w:val="24"/>
+          <w:szCs w:val="24"/>
+        </w:rPr>
+        <w:t>&gt;&gt;play;</w:t>
+      </w:r>
+    </w:p>
+    <w:p>
+      <w:pPr>
+        <w:pStyle w:val="NoSpacing"/>
+        <w:spacing w:line="480" w:lineRule="auto"/>
+        <w:rPr>
+          <w:rFonts w:ascii="Times New Roman" w:hAnsi="Times New Roman" w:cs="Times New Roman"/>
+          <w:sz w:val="24"/>
+          <w:szCs w:val="24"/>
+        </w:rPr>
+      </w:pPr>
+      <w:r>
+        <w:rPr>
+          <w:rFonts w:ascii="Times New Roman" w:hAnsi="Times New Roman" w:cs="Times New Roman"/>
+          <w:sz w:val="24"/>
+          <w:szCs w:val="24"/>
+        </w:rPr>
+        <w:t xml:space="preserve">    </w:t>
+      </w:r>
+      <w:proofErr w:type="spellStart"/>
+      <w:r>
+        <w:rPr>
+          <w:rFonts w:ascii="Times New Roman" w:hAnsi="Times New Roman" w:cs="Times New Roman"/>
+          <w:sz w:val="24"/>
+          <w:szCs w:val="24"/>
+        </w:rPr>
+        <w:t>cout</w:t>
+      </w:r>
+      <w:proofErr w:type="spellEnd"/>
+      <w:r>
+        <w:rPr>
+          <w:rFonts w:ascii="Times New Roman" w:hAnsi="Times New Roman" w:cs="Times New Roman"/>
+          <w:sz w:val="24"/>
+          <w:szCs w:val="24"/>
+        </w:rPr>
+        <w:t>&lt;&lt;</w:t>
+      </w:r>
+      <w:proofErr w:type="spellStart"/>
+      <w:r>
+        <w:rPr>
+          <w:rFonts w:ascii="Times New Roman" w:hAnsi="Times New Roman" w:cs="Times New Roman"/>
+          <w:sz w:val="24"/>
+          <w:szCs w:val="24"/>
+        </w:rPr>
+        <w:t>endl</w:t>
+      </w:r>
+      <w:proofErr w:type="spellEnd"/>
+      <w:r>
+        <w:rPr>
+          <w:rFonts w:ascii="Times New Roman" w:hAnsi="Times New Roman" w:cs="Times New Roman"/>
+          <w:sz w:val="24"/>
+          <w:szCs w:val="24"/>
+        </w:rPr>
+        <w:t>;</w:t>
+      </w:r>
+    </w:p>
+    <w:p>
+      <w:pPr>
+        <w:pStyle w:val="NoSpacing"/>
+        <w:spacing w:line="480" w:lineRule="auto"/>
+        <w:rPr>
+          <w:rFonts w:ascii="Times New Roman" w:hAnsi="Times New Roman" w:cs="Times New Roman"/>
+          <w:sz w:val="24"/>
+          <w:szCs w:val="24"/>
+        </w:rPr>
+      </w:pPr>
+      <w:r>
+        <w:rPr>
+          <w:rFonts w:ascii="Times New Roman" w:hAnsi="Times New Roman" w:cs="Times New Roman"/>
+          <w:sz w:val="24"/>
+          <w:szCs w:val="24"/>
+        </w:rPr>
+        <w:t xml:space="preserve">    </w:t>
+      </w:r>
+    </w:p>
+    <w:p>
+      <w:pPr>
+        <w:pStyle w:val="NoSpacing"/>
+        <w:spacing w:line="480" w:lineRule="auto"/>
+        <w:rPr>
+          <w:rFonts w:ascii="Times New Roman" w:hAnsi="Times New Roman" w:cs="Times New Roman"/>
+          <w:sz w:val="24"/>
+          <w:szCs w:val="24"/>
+        </w:rPr>
+      </w:pPr>
+      <w:r>
+        <w:rPr>
+          <w:rFonts w:ascii="Times New Roman" w:hAnsi="Times New Roman" w:cs="Times New Roman"/>
+          <w:sz w:val="24"/>
+          <w:szCs w:val="24"/>
+        </w:rPr>
+        <w:t xml:space="preserve">    if(play=='Y</w:t>
+      </w:r>
+      <w:proofErr w:type="gramStart"/>
+      <w:r>
+        <w:rPr>
+          <w:rFonts w:ascii="Times New Roman" w:hAnsi="Times New Roman" w:cs="Times New Roman"/>
+          <w:sz w:val="24"/>
+          <w:szCs w:val="24"/>
+        </w:rPr>
+        <w:t>'){</w:t>
+      </w:r>
+      <w:proofErr w:type="gramEnd"/>
+    </w:p>
+    <w:p>
+      <w:pPr>
+        <w:pStyle w:val="NoSpacing"/>
+        <w:spacing w:line="480" w:lineRule="auto"/>
+        <w:rPr>
+          <w:rFonts w:ascii="Times New Roman" w:hAnsi="Times New Roman" w:cs="Times New Roman"/>
+          <w:sz w:val="24"/>
+          <w:szCs w:val="24"/>
+        </w:rPr>
+      </w:pPr>
+      <w:r>
+        <w:rPr>
+          <w:rFonts w:ascii="Times New Roman" w:hAnsi="Times New Roman" w:cs="Times New Roman"/>
+          <w:sz w:val="24"/>
+          <w:szCs w:val="24"/>
+        </w:rPr>
+        <w:t xml:space="preserve">    //Prompt user for Name</w:t>
+      </w:r>
+    </w:p>
+    <w:p>
+      <w:pPr>
+        <w:pStyle w:val="NoSpacing"/>
+        <w:spacing w:line="480" w:lineRule="auto"/>
+        <w:rPr>
+          <w:rFonts w:ascii="Times New Roman" w:hAnsi="Times New Roman" w:cs="Times New Roman"/>
+          <w:sz w:val="24"/>
+          <w:szCs w:val="24"/>
+        </w:rPr>
+      </w:pPr>
+      <w:r>
+        <w:rPr>
+          <w:rFonts w:ascii="Times New Roman" w:hAnsi="Times New Roman" w:cs="Times New Roman"/>
+          <w:sz w:val="24"/>
+          <w:szCs w:val="24"/>
+        </w:rPr>
+        <w:t xml:space="preserve">    </w:t>
+      </w:r>
+      <w:proofErr w:type="spellStart"/>
+      <w:r>
+        <w:rPr>
+          <w:rFonts w:ascii="Times New Roman" w:hAnsi="Times New Roman" w:cs="Times New Roman"/>
+          <w:sz w:val="24"/>
+          <w:szCs w:val="24"/>
+        </w:rPr>
+        <w:t>cout</w:t>
+      </w:r>
+      <w:proofErr w:type="spellEnd"/>
+      <w:r>
+        <w:rPr>
+          <w:rFonts w:ascii="Times New Roman" w:hAnsi="Times New Roman" w:cs="Times New Roman"/>
+          <w:sz w:val="24"/>
+          <w:szCs w:val="24"/>
+        </w:rPr>
+        <w:t>&lt;&lt;"What is your first Name"&lt;&lt;</w:t>
+      </w:r>
+      <w:proofErr w:type="spellStart"/>
+      <w:r>
+        <w:rPr>
+          <w:rFonts w:ascii="Times New Roman" w:hAnsi="Times New Roman" w:cs="Times New Roman"/>
+          <w:sz w:val="24"/>
+          <w:szCs w:val="24"/>
+        </w:rPr>
+        <w:t>endl</w:t>
+      </w:r>
+      <w:proofErr w:type="spellEnd"/>
+      <w:r>
+        <w:rPr>
+          <w:rFonts w:ascii="Times New Roman" w:hAnsi="Times New Roman" w:cs="Times New Roman"/>
+          <w:sz w:val="24"/>
+          <w:szCs w:val="24"/>
+        </w:rPr>
+        <w:t>;</w:t>
+      </w:r>
+    </w:p>
+    <w:p>
+      <w:pPr>
+        <w:pStyle w:val="NoSpacing"/>
+        <w:spacing w:line="480" w:lineRule="auto"/>
+        <w:rPr>
+          <w:rFonts w:ascii="Times New Roman" w:hAnsi="Times New Roman" w:cs="Times New Roman"/>
+          <w:sz w:val="24"/>
+          <w:szCs w:val="24"/>
+        </w:rPr>
+      </w:pPr>
+      <w:r>
+        <w:rPr>
+          <w:rFonts w:ascii="Times New Roman" w:hAnsi="Times New Roman" w:cs="Times New Roman"/>
+          <w:sz w:val="24"/>
+          <w:szCs w:val="24"/>
+        </w:rPr>
+        <w:t xml:space="preserve">    </w:t>
+      </w:r>
+      <w:proofErr w:type="spellStart"/>
+      <w:r>
+        <w:rPr>
+          <w:rFonts w:ascii="Times New Roman" w:hAnsi="Times New Roman" w:cs="Times New Roman"/>
+          <w:sz w:val="24"/>
+          <w:szCs w:val="24"/>
+        </w:rPr>
+        <w:t>cin</w:t>
+      </w:r>
+      <w:proofErr w:type="spellEnd"/>
+      <w:r>
+        <w:rPr>
+          <w:rFonts w:ascii="Times New Roman" w:hAnsi="Times New Roman" w:cs="Times New Roman"/>
+          <w:sz w:val="24"/>
+          <w:szCs w:val="24"/>
+        </w:rPr>
+        <w:t>&gt;&gt;</w:t>
+      </w:r>
+      <w:proofErr w:type="spellStart"/>
+      <w:r>
+        <w:rPr>
+          <w:rFonts w:ascii="Times New Roman" w:hAnsi="Times New Roman" w:cs="Times New Roman"/>
+          <w:sz w:val="24"/>
+          <w:szCs w:val="24"/>
+        </w:rPr>
+        <w:t>fName</w:t>
+      </w:r>
+      <w:proofErr w:type="spellEnd"/>
+      <w:r>
+        <w:rPr>
+          <w:rFonts w:ascii="Times New Roman" w:hAnsi="Times New Roman" w:cs="Times New Roman"/>
+          <w:sz w:val="24"/>
+          <w:szCs w:val="24"/>
+        </w:rPr>
+        <w:t>;</w:t>
+      </w:r>
+    </w:p>
+    <w:p>
+      <w:pPr>
+        <w:pStyle w:val="NoSpacing"/>
+        <w:spacing w:line="480" w:lineRule="auto"/>
+        <w:rPr>
+          <w:rFonts w:ascii="Times New Roman" w:hAnsi="Times New Roman" w:cs="Times New Roman"/>
+          <w:sz w:val="24"/>
+          <w:szCs w:val="24"/>
+        </w:rPr>
+      </w:pPr>
+      <w:r>
+        <w:rPr>
+          <w:rFonts w:ascii="Times New Roman" w:hAnsi="Times New Roman" w:cs="Times New Roman"/>
+          <w:sz w:val="24"/>
+          <w:szCs w:val="24"/>
+        </w:rPr>
+        <w:t xml:space="preserve">    </w:t>
+      </w:r>
+      <w:proofErr w:type="spellStart"/>
+      <w:r>
+        <w:rPr>
+          <w:rFonts w:ascii="Times New Roman" w:hAnsi="Times New Roman" w:cs="Times New Roman"/>
+          <w:sz w:val="24"/>
+          <w:szCs w:val="24"/>
+        </w:rPr>
+        <w:t>cout</w:t>
+      </w:r>
+      <w:proofErr w:type="spellEnd"/>
+      <w:r>
+        <w:rPr>
+          <w:rFonts w:ascii="Times New Roman" w:hAnsi="Times New Roman" w:cs="Times New Roman"/>
+          <w:sz w:val="24"/>
+          <w:szCs w:val="24"/>
+        </w:rPr>
+        <w:t>&lt;&lt;"What is your last Name"&lt;&lt;</w:t>
+      </w:r>
+      <w:proofErr w:type="spellStart"/>
+      <w:r>
+        <w:rPr>
+          <w:rFonts w:ascii="Times New Roman" w:hAnsi="Times New Roman" w:cs="Times New Roman"/>
+          <w:sz w:val="24"/>
+          <w:szCs w:val="24"/>
+        </w:rPr>
+        <w:t>endl</w:t>
+      </w:r>
+      <w:proofErr w:type="spellEnd"/>
+      <w:r>
+        <w:rPr>
+          <w:rFonts w:ascii="Times New Roman" w:hAnsi="Times New Roman" w:cs="Times New Roman"/>
+          <w:sz w:val="24"/>
+          <w:szCs w:val="24"/>
+        </w:rPr>
+        <w:t>;</w:t>
+      </w:r>
+    </w:p>
+    <w:p>
+      <w:pPr>
+        <w:pStyle w:val="NoSpacing"/>
+        <w:spacing w:line="480" w:lineRule="auto"/>
+        <w:rPr>
+          <w:rFonts w:ascii="Times New Roman" w:hAnsi="Times New Roman" w:cs="Times New Roman"/>
+          <w:sz w:val="24"/>
+          <w:szCs w:val="24"/>
+        </w:rPr>
+      </w:pPr>
+      <w:r>
+        <w:rPr>
+          <w:rFonts w:ascii="Times New Roman" w:hAnsi="Times New Roman" w:cs="Times New Roman"/>
+          <w:sz w:val="24"/>
+          <w:szCs w:val="24"/>
+        </w:rPr>
+        <w:t xml:space="preserve">    </w:t>
+      </w:r>
+      <w:proofErr w:type="spellStart"/>
+      <w:r>
+        <w:rPr>
+          <w:rFonts w:ascii="Times New Roman" w:hAnsi="Times New Roman" w:cs="Times New Roman"/>
+          <w:sz w:val="24"/>
+          <w:szCs w:val="24"/>
+        </w:rPr>
+        <w:t>cin</w:t>
+      </w:r>
+      <w:proofErr w:type="spellEnd"/>
+      <w:r>
+        <w:rPr>
+          <w:rFonts w:ascii="Times New Roman" w:hAnsi="Times New Roman" w:cs="Times New Roman"/>
+          <w:sz w:val="24"/>
+          <w:szCs w:val="24"/>
+        </w:rPr>
+        <w:t>&gt;&gt;</w:t>
+      </w:r>
+      <w:proofErr w:type="spellStart"/>
+      <w:r>
+        <w:rPr>
+          <w:rFonts w:ascii="Times New Roman" w:hAnsi="Times New Roman" w:cs="Times New Roman"/>
+          <w:sz w:val="24"/>
+          <w:szCs w:val="24"/>
+        </w:rPr>
+        <w:t>lName</w:t>
+      </w:r>
+      <w:proofErr w:type="spellEnd"/>
+      <w:r>
+        <w:rPr>
+          <w:rFonts w:ascii="Times New Roman" w:hAnsi="Times New Roman" w:cs="Times New Roman"/>
+          <w:sz w:val="24"/>
+          <w:szCs w:val="24"/>
+        </w:rPr>
+        <w:t>;</w:t>
+      </w:r>
+    </w:p>
+    <w:p>
+      <w:pPr>
+        <w:pStyle w:val="NoSpacing"/>
+        <w:spacing w:line="480" w:lineRule="auto"/>
+        <w:rPr>
+          <w:rFonts w:ascii="Times New Roman" w:hAnsi="Times New Roman" w:cs="Times New Roman"/>
+          <w:sz w:val="24"/>
+          <w:szCs w:val="24"/>
+        </w:rPr>
+      </w:pPr>
+      <w:r>
+        <w:rPr>
+          <w:rFonts w:ascii="Times New Roman" w:hAnsi="Times New Roman" w:cs="Times New Roman"/>
+          <w:sz w:val="24"/>
+          <w:szCs w:val="24"/>
+        </w:rPr>
+        <w:t xml:space="preserve">    </w:t>
+      </w:r>
+      <w:proofErr w:type="spellStart"/>
+      <w:r>
+        <w:rPr>
+          <w:rFonts w:ascii="Times New Roman" w:hAnsi="Times New Roman" w:cs="Times New Roman"/>
+          <w:sz w:val="24"/>
+          <w:szCs w:val="24"/>
+        </w:rPr>
+        <w:t>cout</w:t>
+      </w:r>
+      <w:proofErr w:type="spellEnd"/>
+      <w:r>
+        <w:rPr>
+          <w:rFonts w:ascii="Times New Roman" w:hAnsi="Times New Roman" w:cs="Times New Roman"/>
+          <w:sz w:val="24"/>
+          <w:szCs w:val="24"/>
+        </w:rPr>
+        <w:t>&lt;&lt;</w:t>
+      </w:r>
+      <w:proofErr w:type="spellStart"/>
+      <w:r>
+        <w:rPr>
+          <w:rFonts w:ascii="Times New Roman" w:hAnsi="Times New Roman" w:cs="Times New Roman"/>
+          <w:sz w:val="24"/>
+          <w:szCs w:val="24"/>
+        </w:rPr>
+        <w:t>endl</w:t>
+      </w:r>
+      <w:proofErr w:type="spellEnd"/>
+      <w:r>
+        <w:rPr>
+          <w:rFonts w:ascii="Times New Roman" w:hAnsi="Times New Roman" w:cs="Times New Roman"/>
+          <w:sz w:val="24"/>
+          <w:szCs w:val="24"/>
+        </w:rPr>
+        <w:t>;</w:t>
+      </w:r>
+    </w:p>
+    <w:p>
+      <w:pPr>
+        <w:pStyle w:val="NoSpacing"/>
+        <w:spacing w:line="480" w:lineRule="auto"/>
+        <w:rPr>
+          <w:rFonts w:ascii="Times New Roman" w:hAnsi="Times New Roman" w:cs="Times New Roman"/>
+          <w:sz w:val="24"/>
+          <w:szCs w:val="24"/>
+        </w:rPr>
+      </w:pPr>
+      <w:r>
+        <w:rPr>
+          <w:rFonts w:ascii="Times New Roman" w:hAnsi="Times New Roman" w:cs="Times New Roman"/>
+          <w:sz w:val="24"/>
+          <w:szCs w:val="24"/>
+        </w:rPr>
+        <w:t xml:space="preserve">    </w:t>
+      </w:r>
+    </w:p>
+    <w:p>
+      <w:pPr>
+        <w:pStyle w:val="NoSpacing"/>
+        <w:spacing w:line="480" w:lineRule="auto"/>
+        <w:rPr>
+          <w:rFonts w:ascii="Times New Roman" w:hAnsi="Times New Roman" w:cs="Times New Roman"/>
+          <w:sz w:val="24"/>
+          <w:szCs w:val="24"/>
+        </w:rPr>
+      </w:pPr>
+      <w:r>
+        <w:rPr>
+          <w:rFonts w:ascii="Times New Roman" w:hAnsi="Times New Roman" w:cs="Times New Roman"/>
+          <w:sz w:val="24"/>
+          <w:szCs w:val="24"/>
+        </w:rPr>
+        <w:t xml:space="preserve">    //Input the Data for the first test</w:t>
+      </w:r>
+    </w:p>
+    <w:p>
+      <w:pPr>
+        <w:pStyle w:val="NoSpacing"/>
+        <w:spacing w:line="480" w:lineRule="auto"/>
+        <w:rPr>
+          <w:rFonts w:ascii="Times New Roman" w:hAnsi="Times New Roman" w:cs="Times New Roman"/>
+          <w:sz w:val="24"/>
+          <w:szCs w:val="24"/>
+        </w:rPr>
+      </w:pPr>
+      <w:r>
+        <w:rPr>
+          <w:rFonts w:ascii="Times New Roman" w:hAnsi="Times New Roman" w:cs="Times New Roman"/>
+          <w:sz w:val="24"/>
+          <w:szCs w:val="24"/>
+        </w:rPr>
+        <w:t xml:space="preserve">    while (count1&lt;</w:t>
+      </w:r>
+      <w:proofErr w:type="gramStart"/>
+      <w:r>
+        <w:rPr>
+          <w:rFonts w:ascii="Times New Roman" w:hAnsi="Times New Roman" w:cs="Times New Roman"/>
+          <w:sz w:val="24"/>
+          <w:szCs w:val="24"/>
+        </w:rPr>
+        <w:t>1){</w:t>
+      </w:r>
+      <w:proofErr w:type="gramEnd"/>
+    </w:p>
+    <w:p>
+      <w:pPr>
+        <w:pStyle w:val="NoSpacing"/>
+        <w:spacing w:line="480" w:lineRule="auto"/>
+        <w:rPr>
+          <w:rFonts w:ascii="Times New Roman" w:hAnsi="Times New Roman" w:cs="Times New Roman"/>
+          <w:sz w:val="24"/>
+          <w:szCs w:val="24"/>
+        </w:rPr>
+      </w:pPr>
+      <w:r>
+        <w:rPr>
+          <w:rFonts w:ascii="Times New Roman" w:hAnsi="Times New Roman" w:cs="Times New Roman"/>
+          <w:sz w:val="24"/>
+          <w:szCs w:val="24"/>
+        </w:rPr>
+        <w:t xml:space="preserve">        num1 = </w:t>
+      </w:r>
+      <w:proofErr w:type="gramStart"/>
+      <w:r>
+        <w:rPr>
+          <w:rFonts w:ascii="Times New Roman" w:hAnsi="Times New Roman" w:cs="Times New Roman"/>
+          <w:sz w:val="24"/>
+          <w:szCs w:val="24"/>
+        </w:rPr>
+        <w:t>rand(</w:t>
+      </w:r>
+      <w:proofErr w:type="gramEnd"/>
+      <w:r>
+        <w:rPr>
+          <w:rFonts w:ascii="Times New Roman" w:hAnsi="Times New Roman" w:cs="Times New Roman"/>
+          <w:sz w:val="24"/>
+          <w:szCs w:val="24"/>
+        </w:rPr>
+        <w:t>)%10+1;</w:t>
+      </w:r>
+    </w:p>
+    <w:p>
+      <w:pPr>
+        <w:pStyle w:val="NoSpacing"/>
+        <w:spacing w:line="480" w:lineRule="auto"/>
+        <w:rPr>
+          <w:rFonts w:ascii="Times New Roman" w:hAnsi="Times New Roman" w:cs="Times New Roman"/>
+          <w:sz w:val="24"/>
+          <w:szCs w:val="24"/>
+        </w:rPr>
+      </w:pPr>
+      <w:r>
+        <w:rPr>
+          <w:rFonts w:ascii="Times New Roman" w:hAnsi="Times New Roman" w:cs="Times New Roman"/>
+          <w:sz w:val="24"/>
+          <w:szCs w:val="24"/>
+        </w:rPr>
+        <w:lastRenderedPageBreak/>
+        <w:t xml:space="preserve">        count1++;</w:t>
+      </w:r>
+    </w:p>
+    <w:p>
+      <w:pPr>
+        <w:pStyle w:val="NoSpacing"/>
+        <w:spacing w:line="480" w:lineRule="auto"/>
+        <w:rPr>
+          <w:rFonts w:ascii="Times New Roman" w:hAnsi="Times New Roman" w:cs="Times New Roman"/>
+          <w:sz w:val="24"/>
+          <w:szCs w:val="24"/>
+        </w:rPr>
+      </w:pPr>
+      <w:r>
+        <w:rPr>
+          <w:rFonts w:ascii="Times New Roman" w:hAnsi="Times New Roman" w:cs="Times New Roman"/>
+          <w:sz w:val="24"/>
+          <w:szCs w:val="24"/>
+        </w:rPr>
+        <w:t xml:space="preserve">        </w:t>
+      </w:r>
+      <w:proofErr w:type="spellStart"/>
+      <w:r>
+        <w:rPr>
+          <w:rFonts w:ascii="Times New Roman" w:hAnsi="Times New Roman" w:cs="Times New Roman"/>
+          <w:sz w:val="24"/>
+          <w:szCs w:val="24"/>
+        </w:rPr>
+        <w:t>cout</w:t>
+      </w:r>
+      <w:proofErr w:type="spellEnd"/>
+      <w:r>
+        <w:rPr>
+          <w:rFonts w:ascii="Times New Roman" w:hAnsi="Times New Roman" w:cs="Times New Roman"/>
+          <w:sz w:val="24"/>
+          <w:szCs w:val="24"/>
+        </w:rPr>
+        <w:t>&lt;&lt;num1&lt;&lt;</w:t>
+      </w:r>
+      <w:proofErr w:type="spellStart"/>
+      <w:r>
+        <w:rPr>
+          <w:rFonts w:ascii="Times New Roman" w:hAnsi="Times New Roman" w:cs="Times New Roman"/>
+          <w:sz w:val="24"/>
+          <w:szCs w:val="24"/>
+        </w:rPr>
+        <w:t>endl</w:t>
+      </w:r>
+      <w:proofErr w:type="spellEnd"/>
+      <w:r>
+        <w:rPr>
+          <w:rFonts w:ascii="Times New Roman" w:hAnsi="Times New Roman" w:cs="Times New Roman"/>
+          <w:sz w:val="24"/>
+          <w:szCs w:val="24"/>
+        </w:rPr>
+        <w:t>;</w:t>
+      </w:r>
+    </w:p>
+    <w:p>
+      <w:pPr>
+        <w:pStyle w:val="NoSpacing"/>
+        <w:spacing w:line="480" w:lineRule="auto"/>
+        <w:rPr>
+          <w:rFonts w:ascii="Times New Roman" w:hAnsi="Times New Roman" w:cs="Times New Roman"/>
+          <w:sz w:val="24"/>
+          <w:szCs w:val="24"/>
+        </w:rPr>
+      </w:pPr>
+      <w:r>
+        <w:rPr>
+          <w:rFonts w:ascii="Times New Roman" w:hAnsi="Times New Roman" w:cs="Times New Roman"/>
+          <w:sz w:val="24"/>
+          <w:szCs w:val="24"/>
+        </w:rPr>
+        <w:t xml:space="preserve">    }</w:t>
+      </w:r>
+    </w:p>
+    <w:p>
+      <w:pPr>
+        <w:pStyle w:val="NoSpacing"/>
+        <w:spacing w:line="480" w:lineRule="auto"/>
+        <w:rPr>
+          <w:rFonts w:ascii="Times New Roman" w:hAnsi="Times New Roman" w:cs="Times New Roman"/>
+          <w:sz w:val="24"/>
+          <w:szCs w:val="24"/>
+        </w:rPr>
+      </w:pPr>
+      <w:r>
+        <w:rPr>
+          <w:rFonts w:ascii="Times New Roman" w:hAnsi="Times New Roman" w:cs="Times New Roman"/>
+          <w:sz w:val="24"/>
+          <w:szCs w:val="24"/>
+        </w:rPr>
+        <w:t xml:space="preserve">    for (count1 =</w:t>
+      </w:r>
+      <w:proofErr w:type="gramStart"/>
+      <w:r>
+        <w:rPr>
+          <w:rFonts w:ascii="Times New Roman" w:hAnsi="Times New Roman" w:cs="Times New Roman"/>
+          <w:sz w:val="24"/>
+          <w:szCs w:val="24"/>
+        </w:rPr>
+        <w:t>0;count</w:t>
+      </w:r>
+      <w:proofErr w:type="gramEnd"/>
+      <w:r>
+        <w:rPr>
+          <w:rFonts w:ascii="Times New Roman" w:hAnsi="Times New Roman" w:cs="Times New Roman"/>
+          <w:sz w:val="24"/>
+          <w:szCs w:val="24"/>
+        </w:rPr>
+        <w:t>1&lt;num1; ++count1)</w:t>
+      </w:r>
+    </w:p>
+    <w:p>
+      <w:pPr>
+        <w:pStyle w:val="NoSpacing"/>
+        <w:spacing w:line="480" w:lineRule="auto"/>
+        <w:rPr>
+          <w:rFonts w:ascii="Times New Roman" w:hAnsi="Times New Roman" w:cs="Times New Roman"/>
+          <w:sz w:val="24"/>
+          <w:szCs w:val="24"/>
+        </w:rPr>
+      </w:pPr>
+      <w:r>
+        <w:rPr>
+          <w:rFonts w:ascii="Times New Roman" w:hAnsi="Times New Roman" w:cs="Times New Roman"/>
+          <w:sz w:val="24"/>
+          <w:szCs w:val="24"/>
+        </w:rPr>
+        <w:t xml:space="preserve">    {</w:t>
+      </w:r>
+    </w:p>
+    <w:p>
+      <w:pPr>
+        <w:pStyle w:val="NoSpacing"/>
+        <w:spacing w:line="480" w:lineRule="auto"/>
+        <w:rPr>
+          <w:rFonts w:ascii="Times New Roman" w:hAnsi="Times New Roman" w:cs="Times New Roman"/>
+          <w:sz w:val="24"/>
+          <w:szCs w:val="24"/>
+        </w:rPr>
+      </w:pPr>
+      <w:r>
+        <w:rPr>
+          <w:rFonts w:ascii="Times New Roman" w:hAnsi="Times New Roman" w:cs="Times New Roman"/>
+          <w:sz w:val="24"/>
+          <w:szCs w:val="24"/>
+        </w:rPr>
+        <w:t xml:space="preserve">        </w:t>
+      </w:r>
+      <w:proofErr w:type="spellStart"/>
+      <w:proofErr w:type="gramStart"/>
+      <w:r>
+        <w:rPr>
+          <w:rFonts w:ascii="Times New Roman" w:hAnsi="Times New Roman" w:cs="Times New Roman"/>
+          <w:sz w:val="24"/>
+          <w:szCs w:val="24"/>
+        </w:rPr>
+        <w:t>getline</w:t>
+      </w:r>
+      <w:proofErr w:type="spellEnd"/>
+      <w:r>
+        <w:rPr>
+          <w:rFonts w:ascii="Times New Roman" w:hAnsi="Times New Roman" w:cs="Times New Roman"/>
+          <w:sz w:val="24"/>
+          <w:szCs w:val="24"/>
+        </w:rPr>
+        <w:t>(</w:t>
+      </w:r>
+      <w:proofErr w:type="gramEnd"/>
+      <w:r>
+        <w:rPr>
+          <w:rFonts w:ascii="Times New Roman" w:hAnsi="Times New Roman" w:cs="Times New Roman"/>
+          <w:sz w:val="24"/>
+          <w:szCs w:val="24"/>
+        </w:rPr>
+        <w:t>inFile1, word);//Get the word</w:t>
+      </w:r>
+    </w:p>
+    <w:p>
+      <w:pPr>
+        <w:pStyle w:val="NoSpacing"/>
+        <w:spacing w:line="480" w:lineRule="auto"/>
+        <w:rPr>
+          <w:rFonts w:ascii="Times New Roman" w:hAnsi="Times New Roman" w:cs="Times New Roman"/>
+          <w:sz w:val="24"/>
+          <w:szCs w:val="24"/>
+        </w:rPr>
+      </w:pPr>
+      <w:r>
+        <w:rPr>
+          <w:rFonts w:ascii="Times New Roman" w:hAnsi="Times New Roman" w:cs="Times New Roman"/>
+          <w:sz w:val="24"/>
+          <w:szCs w:val="24"/>
+        </w:rPr>
+        <w:t xml:space="preserve">    }</w:t>
+      </w:r>
+    </w:p>
+    <w:p>
+      <w:pPr>
+        <w:pStyle w:val="NoSpacing"/>
+        <w:spacing w:line="480" w:lineRule="auto"/>
+        <w:rPr>
+          <w:rFonts w:ascii="Times New Roman" w:hAnsi="Times New Roman" w:cs="Times New Roman"/>
+          <w:sz w:val="24"/>
+          <w:szCs w:val="24"/>
+        </w:rPr>
+      </w:pPr>
+      <w:r>
+        <w:rPr>
+          <w:rFonts w:ascii="Times New Roman" w:hAnsi="Times New Roman" w:cs="Times New Roman"/>
+          <w:sz w:val="24"/>
+          <w:szCs w:val="24"/>
+        </w:rPr>
+        <w:t xml:space="preserve">    //Loop used for the first guess</w:t>
+      </w:r>
+    </w:p>
+    <w:p>
+      <w:pPr>
+        <w:pStyle w:val="NoSpacing"/>
+        <w:spacing w:line="480" w:lineRule="auto"/>
+        <w:rPr>
+          <w:rFonts w:ascii="Times New Roman" w:hAnsi="Times New Roman" w:cs="Times New Roman"/>
+          <w:sz w:val="24"/>
+          <w:szCs w:val="24"/>
+        </w:rPr>
+      </w:pPr>
+      <w:r>
+        <w:rPr>
+          <w:rFonts w:ascii="Times New Roman" w:hAnsi="Times New Roman" w:cs="Times New Roman"/>
+          <w:sz w:val="24"/>
+          <w:szCs w:val="24"/>
+        </w:rPr>
+        <w:t xml:space="preserve">    while(guess</w:t>
+      </w:r>
+      <w:proofErr w:type="gramStart"/>
+      <w:r>
+        <w:rPr>
+          <w:rFonts w:ascii="Times New Roman" w:hAnsi="Times New Roman" w:cs="Times New Roman"/>
+          <w:sz w:val="24"/>
+          <w:szCs w:val="24"/>
+        </w:rPr>
+        <w:t>1!=</w:t>
+      </w:r>
+      <w:proofErr w:type="gramEnd"/>
+      <w:r>
+        <w:rPr>
+          <w:rFonts w:ascii="Times New Roman" w:hAnsi="Times New Roman" w:cs="Times New Roman"/>
+          <w:sz w:val="24"/>
+          <w:szCs w:val="24"/>
+        </w:rPr>
+        <w:t>word){</w:t>
+      </w:r>
+    </w:p>
+    <w:p>
+      <w:pPr>
+        <w:pStyle w:val="NoSpacing"/>
+        <w:spacing w:line="480" w:lineRule="auto"/>
+        <w:rPr>
+          <w:rFonts w:ascii="Times New Roman" w:hAnsi="Times New Roman" w:cs="Times New Roman"/>
+          <w:sz w:val="24"/>
+          <w:szCs w:val="24"/>
+        </w:rPr>
+      </w:pPr>
+      <w:r>
+        <w:rPr>
+          <w:rFonts w:ascii="Times New Roman" w:hAnsi="Times New Roman" w:cs="Times New Roman"/>
+          <w:sz w:val="24"/>
+          <w:szCs w:val="24"/>
+        </w:rPr>
+        <w:t xml:space="preserve">        </w:t>
+      </w:r>
+      <w:proofErr w:type="spellStart"/>
+      <w:r>
+        <w:rPr>
+          <w:rFonts w:ascii="Times New Roman" w:hAnsi="Times New Roman" w:cs="Times New Roman"/>
+          <w:sz w:val="24"/>
+          <w:szCs w:val="24"/>
+        </w:rPr>
+        <w:t>cout</w:t>
+      </w:r>
+      <w:proofErr w:type="spellEnd"/>
+      <w:r>
+        <w:rPr>
+          <w:rFonts w:ascii="Times New Roman" w:hAnsi="Times New Roman" w:cs="Times New Roman"/>
+          <w:sz w:val="24"/>
+          <w:szCs w:val="24"/>
+        </w:rPr>
+        <w:t xml:space="preserve">&lt;&lt;"Guess a </w:t>
+      </w:r>
+      <w:proofErr w:type="gramStart"/>
+      <w:r>
+        <w:rPr>
+          <w:rFonts w:ascii="Times New Roman" w:hAnsi="Times New Roman" w:cs="Times New Roman"/>
+          <w:sz w:val="24"/>
+          <w:szCs w:val="24"/>
+        </w:rPr>
+        <w:t>three character</w:t>
+      </w:r>
+      <w:proofErr w:type="gramEnd"/>
+      <w:r>
+        <w:rPr>
+          <w:rFonts w:ascii="Times New Roman" w:hAnsi="Times New Roman" w:cs="Times New Roman"/>
+          <w:sz w:val="24"/>
+          <w:szCs w:val="24"/>
+        </w:rPr>
+        <w:t xml:space="preserve"> word"&lt;&lt;</w:t>
+      </w:r>
+      <w:proofErr w:type="spellStart"/>
+      <w:r>
+        <w:rPr>
+          <w:rFonts w:ascii="Times New Roman" w:hAnsi="Times New Roman" w:cs="Times New Roman"/>
+          <w:sz w:val="24"/>
+          <w:szCs w:val="24"/>
+        </w:rPr>
+        <w:t>endl</w:t>
+      </w:r>
+      <w:proofErr w:type="spellEnd"/>
+      <w:r>
+        <w:rPr>
+          <w:rFonts w:ascii="Times New Roman" w:hAnsi="Times New Roman" w:cs="Times New Roman"/>
+          <w:sz w:val="24"/>
+          <w:szCs w:val="24"/>
+        </w:rPr>
+        <w:t>;</w:t>
+      </w:r>
+    </w:p>
+    <w:p>
+      <w:pPr>
+        <w:pStyle w:val="NoSpacing"/>
+        <w:spacing w:line="480" w:lineRule="auto"/>
+        <w:rPr>
+          <w:rFonts w:ascii="Times New Roman" w:hAnsi="Times New Roman" w:cs="Times New Roman"/>
+          <w:sz w:val="24"/>
+          <w:szCs w:val="24"/>
+        </w:rPr>
+      </w:pPr>
+      <w:r>
+        <w:rPr>
+          <w:rFonts w:ascii="Times New Roman" w:hAnsi="Times New Roman" w:cs="Times New Roman"/>
+          <w:sz w:val="24"/>
+          <w:szCs w:val="24"/>
+        </w:rPr>
+        <w:t xml:space="preserve">        </w:t>
+      </w:r>
+      <w:proofErr w:type="spellStart"/>
+      <w:r>
+        <w:rPr>
+          <w:rFonts w:ascii="Times New Roman" w:hAnsi="Times New Roman" w:cs="Times New Roman"/>
+          <w:sz w:val="24"/>
+          <w:szCs w:val="24"/>
+        </w:rPr>
+        <w:t>cin</w:t>
+      </w:r>
+      <w:proofErr w:type="spellEnd"/>
+      <w:r>
+        <w:rPr>
+          <w:rFonts w:ascii="Times New Roman" w:hAnsi="Times New Roman" w:cs="Times New Roman"/>
+          <w:sz w:val="24"/>
+          <w:szCs w:val="24"/>
+        </w:rPr>
+        <w:t>&gt;&gt;</w:t>
+      </w:r>
+      <w:proofErr w:type="spellStart"/>
+      <w:proofErr w:type="gramStart"/>
+      <w:r>
+        <w:rPr>
+          <w:rFonts w:ascii="Times New Roman" w:hAnsi="Times New Roman" w:cs="Times New Roman"/>
+          <w:sz w:val="24"/>
+          <w:szCs w:val="24"/>
+        </w:rPr>
+        <w:t>setw</w:t>
+      </w:r>
+      <w:proofErr w:type="spellEnd"/>
+      <w:r>
+        <w:rPr>
+          <w:rFonts w:ascii="Times New Roman" w:hAnsi="Times New Roman" w:cs="Times New Roman"/>
+          <w:sz w:val="24"/>
+          <w:szCs w:val="24"/>
+        </w:rPr>
+        <w:t>(</w:t>
+      </w:r>
+      <w:proofErr w:type="gramEnd"/>
+      <w:r>
+        <w:rPr>
+          <w:rFonts w:ascii="Times New Roman" w:hAnsi="Times New Roman" w:cs="Times New Roman"/>
+          <w:sz w:val="24"/>
+          <w:szCs w:val="24"/>
+        </w:rPr>
+        <w:t>3)&gt;&gt;guess1;</w:t>
+      </w:r>
+    </w:p>
+    <w:p>
+      <w:pPr>
+        <w:pStyle w:val="NoSpacing"/>
+        <w:spacing w:line="480" w:lineRule="auto"/>
+        <w:rPr>
+          <w:rFonts w:ascii="Times New Roman" w:hAnsi="Times New Roman" w:cs="Times New Roman"/>
+          <w:sz w:val="24"/>
+          <w:szCs w:val="24"/>
+        </w:rPr>
+      </w:pPr>
+      <w:r>
+        <w:rPr>
+          <w:rFonts w:ascii="Times New Roman" w:hAnsi="Times New Roman" w:cs="Times New Roman"/>
+          <w:sz w:val="24"/>
+          <w:szCs w:val="24"/>
+        </w:rPr>
+        <w:t xml:space="preserve">        </w:t>
+      </w:r>
+      <w:proofErr w:type="spellStart"/>
+      <w:r>
+        <w:rPr>
+          <w:rFonts w:ascii="Times New Roman" w:hAnsi="Times New Roman" w:cs="Times New Roman"/>
+          <w:sz w:val="24"/>
+          <w:szCs w:val="24"/>
+        </w:rPr>
+        <w:t>cout</w:t>
+      </w:r>
+      <w:proofErr w:type="spellEnd"/>
+      <w:r>
+        <w:rPr>
+          <w:rFonts w:ascii="Times New Roman" w:hAnsi="Times New Roman" w:cs="Times New Roman"/>
+          <w:sz w:val="24"/>
+          <w:szCs w:val="24"/>
+        </w:rPr>
+        <w:t>&lt;&lt;</w:t>
+      </w:r>
+      <w:proofErr w:type="spellStart"/>
+      <w:r>
+        <w:rPr>
+          <w:rFonts w:ascii="Times New Roman" w:hAnsi="Times New Roman" w:cs="Times New Roman"/>
+          <w:sz w:val="24"/>
+          <w:szCs w:val="24"/>
+        </w:rPr>
+        <w:t>endl</w:t>
+      </w:r>
+      <w:proofErr w:type="spellEnd"/>
+      <w:r>
+        <w:rPr>
+          <w:rFonts w:ascii="Times New Roman" w:hAnsi="Times New Roman" w:cs="Times New Roman"/>
+          <w:sz w:val="24"/>
+          <w:szCs w:val="24"/>
+        </w:rPr>
+        <w:t>;</w:t>
+      </w:r>
+    </w:p>
+    <w:p>
+      <w:pPr>
+        <w:pStyle w:val="NoSpacing"/>
+        <w:spacing w:line="480" w:lineRule="auto"/>
+        <w:rPr>
+          <w:rFonts w:ascii="Times New Roman" w:hAnsi="Times New Roman" w:cs="Times New Roman"/>
+          <w:sz w:val="24"/>
+          <w:szCs w:val="24"/>
+        </w:rPr>
+      </w:pPr>
+      <w:r>
+        <w:rPr>
+          <w:rFonts w:ascii="Times New Roman" w:hAnsi="Times New Roman" w:cs="Times New Roman"/>
+          <w:sz w:val="24"/>
+          <w:szCs w:val="24"/>
+        </w:rPr>
+        <w:t xml:space="preserve">        if(guess</w:t>
+      </w:r>
+      <w:proofErr w:type="gramStart"/>
+      <w:r>
+        <w:rPr>
+          <w:rFonts w:ascii="Times New Roman" w:hAnsi="Times New Roman" w:cs="Times New Roman"/>
+          <w:sz w:val="24"/>
+          <w:szCs w:val="24"/>
+        </w:rPr>
+        <w:t>1!=</w:t>
+      </w:r>
+      <w:proofErr w:type="gramEnd"/>
+      <w:r>
+        <w:rPr>
+          <w:rFonts w:ascii="Times New Roman" w:hAnsi="Times New Roman" w:cs="Times New Roman"/>
+          <w:sz w:val="24"/>
+          <w:szCs w:val="24"/>
+        </w:rPr>
+        <w:t>word){</w:t>
+      </w:r>
+    </w:p>
+    <w:p>
+      <w:pPr>
+        <w:pStyle w:val="NoSpacing"/>
+        <w:spacing w:line="480" w:lineRule="auto"/>
+        <w:rPr>
+          <w:rFonts w:ascii="Times New Roman" w:hAnsi="Times New Roman" w:cs="Times New Roman"/>
+          <w:sz w:val="24"/>
+          <w:szCs w:val="24"/>
+        </w:rPr>
+      </w:pPr>
+      <w:r>
+        <w:rPr>
+          <w:rFonts w:ascii="Times New Roman" w:hAnsi="Times New Roman" w:cs="Times New Roman"/>
+          <w:sz w:val="24"/>
+          <w:szCs w:val="24"/>
+        </w:rPr>
+        <w:t xml:space="preserve">        </w:t>
+      </w:r>
+      <w:proofErr w:type="spellStart"/>
+      <w:r>
+        <w:rPr>
+          <w:rFonts w:ascii="Times New Roman" w:hAnsi="Times New Roman" w:cs="Times New Roman"/>
+          <w:sz w:val="24"/>
+          <w:szCs w:val="24"/>
+        </w:rPr>
+        <w:t>cout</w:t>
+      </w:r>
+      <w:proofErr w:type="spellEnd"/>
+      <w:r>
+        <w:rPr>
+          <w:rFonts w:ascii="Times New Roman" w:hAnsi="Times New Roman" w:cs="Times New Roman"/>
+          <w:sz w:val="24"/>
+          <w:szCs w:val="24"/>
+        </w:rPr>
+        <w:t>&lt;&lt;"You have not entered the correct word"&lt;&lt;</w:t>
+      </w:r>
+      <w:proofErr w:type="spellStart"/>
+      <w:r>
+        <w:rPr>
+          <w:rFonts w:ascii="Times New Roman" w:hAnsi="Times New Roman" w:cs="Times New Roman"/>
+          <w:sz w:val="24"/>
+          <w:szCs w:val="24"/>
+        </w:rPr>
+        <w:t>endl</w:t>
+      </w:r>
+      <w:proofErr w:type="spellEnd"/>
+      <w:r>
+        <w:rPr>
+          <w:rFonts w:ascii="Times New Roman" w:hAnsi="Times New Roman" w:cs="Times New Roman"/>
+          <w:sz w:val="24"/>
+          <w:szCs w:val="24"/>
+        </w:rPr>
+        <w:t>;</w:t>
+      </w:r>
+    </w:p>
+    <w:p>
+      <w:pPr>
+        <w:pStyle w:val="NoSpacing"/>
+        <w:spacing w:line="480" w:lineRule="auto"/>
+        <w:rPr>
+          <w:rFonts w:ascii="Times New Roman" w:hAnsi="Times New Roman" w:cs="Times New Roman"/>
+          <w:sz w:val="24"/>
+          <w:szCs w:val="24"/>
+        </w:rPr>
+      </w:pPr>
+      <w:r>
+        <w:rPr>
+          <w:rFonts w:ascii="Times New Roman" w:hAnsi="Times New Roman" w:cs="Times New Roman"/>
+          <w:sz w:val="24"/>
+          <w:szCs w:val="24"/>
+        </w:rPr>
+        <w:t xml:space="preserve">        </w:t>
+      </w:r>
+      <w:proofErr w:type="spellStart"/>
+      <w:r>
+        <w:rPr>
+          <w:rFonts w:ascii="Times New Roman" w:hAnsi="Times New Roman" w:cs="Times New Roman"/>
+          <w:sz w:val="24"/>
+          <w:szCs w:val="24"/>
+        </w:rPr>
+        <w:t>cout</w:t>
+      </w:r>
+      <w:proofErr w:type="spellEnd"/>
+      <w:r>
+        <w:rPr>
+          <w:rFonts w:ascii="Times New Roman" w:hAnsi="Times New Roman" w:cs="Times New Roman"/>
+          <w:sz w:val="24"/>
+          <w:szCs w:val="24"/>
+        </w:rPr>
+        <w:t>&lt;&lt;</w:t>
+      </w:r>
+      <w:proofErr w:type="spellStart"/>
+      <w:r>
+        <w:rPr>
+          <w:rFonts w:ascii="Times New Roman" w:hAnsi="Times New Roman" w:cs="Times New Roman"/>
+          <w:sz w:val="24"/>
+          <w:szCs w:val="24"/>
+        </w:rPr>
+        <w:t>endl</w:t>
+      </w:r>
+      <w:proofErr w:type="spellEnd"/>
+      <w:r>
+        <w:rPr>
+          <w:rFonts w:ascii="Times New Roman" w:hAnsi="Times New Roman" w:cs="Times New Roman"/>
+          <w:sz w:val="24"/>
+          <w:szCs w:val="24"/>
+        </w:rPr>
+        <w:t>;</w:t>
+      </w:r>
+    </w:p>
+    <w:p>
+      <w:pPr>
+        <w:pStyle w:val="NoSpacing"/>
+        <w:spacing w:line="480" w:lineRule="auto"/>
+        <w:rPr>
+          <w:rFonts w:ascii="Times New Roman" w:hAnsi="Times New Roman" w:cs="Times New Roman"/>
+          <w:sz w:val="24"/>
+          <w:szCs w:val="24"/>
+        </w:rPr>
+      </w:pPr>
+      <w:r>
+        <w:rPr>
+          <w:rFonts w:ascii="Times New Roman" w:hAnsi="Times New Roman" w:cs="Times New Roman"/>
+          <w:sz w:val="24"/>
+          <w:szCs w:val="24"/>
+        </w:rPr>
+        <w:t xml:space="preserve">        </w:t>
+      </w:r>
+      <w:proofErr w:type="spellStart"/>
+      <w:r>
+        <w:rPr>
+          <w:rFonts w:ascii="Times New Roman" w:hAnsi="Times New Roman" w:cs="Times New Roman"/>
+          <w:sz w:val="24"/>
+          <w:szCs w:val="24"/>
+        </w:rPr>
+        <w:t>cout</w:t>
+      </w:r>
+      <w:proofErr w:type="spellEnd"/>
+      <w:r>
+        <w:rPr>
+          <w:rFonts w:ascii="Times New Roman" w:hAnsi="Times New Roman" w:cs="Times New Roman"/>
+          <w:sz w:val="24"/>
+          <w:szCs w:val="24"/>
+        </w:rPr>
+        <w:t xml:space="preserve">&lt;&lt;"Try to guess the </w:t>
+      </w:r>
+      <w:proofErr w:type="gramStart"/>
+      <w:r>
+        <w:rPr>
+          <w:rFonts w:ascii="Times New Roman" w:hAnsi="Times New Roman" w:cs="Times New Roman"/>
+          <w:sz w:val="24"/>
+          <w:szCs w:val="24"/>
+        </w:rPr>
+        <w:t>three character</w:t>
+      </w:r>
+      <w:proofErr w:type="gramEnd"/>
+      <w:r>
+        <w:rPr>
+          <w:rFonts w:ascii="Times New Roman" w:hAnsi="Times New Roman" w:cs="Times New Roman"/>
+          <w:sz w:val="24"/>
+          <w:szCs w:val="24"/>
+        </w:rPr>
+        <w:t xml:space="preserve"> word again"&lt;&lt;</w:t>
+      </w:r>
+      <w:proofErr w:type="spellStart"/>
+      <w:r>
+        <w:rPr>
+          <w:rFonts w:ascii="Times New Roman" w:hAnsi="Times New Roman" w:cs="Times New Roman"/>
+          <w:sz w:val="24"/>
+          <w:szCs w:val="24"/>
+        </w:rPr>
+        <w:t>endl</w:t>
+      </w:r>
+      <w:proofErr w:type="spellEnd"/>
+      <w:r>
+        <w:rPr>
+          <w:rFonts w:ascii="Times New Roman" w:hAnsi="Times New Roman" w:cs="Times New Roman"/>
+          <w:sz w:val="24"/>
+          <w:szCs w:val="24"/>
+        </w:rPr>
+        <w:t>;</w:t>
+      </w:r>
+    </w:p>
+    <w:p>
+      <w:pPr>
+        <w:pStyle w:val="NoSpacing"/>
+        <w:spacing w:line="480" w:lineRule="auto"/>
+        <w:rPr>
+          <w:rFonts w:ascii="Times New Roman" w:hAnsi="Times New Roman" w:cs="Times New Roman"/>
+          <w:sz w:val="24"/>
+          <w:szCs w:val="24"/>
+        </w:rPr>
+      </w:pPr>
+      <w:r>
+        <w:rPr>
+          <w:rFonts w:ascii="Times New Roman" w:hAnsi="Times New Roman" w:cs="Times New Roman"/>
+          <w:sz w:val="24"/>
+          <w:szCs w:val="24"/>
+        </w:rPr>
+        <w:t xml:space="preserve">          </w:t>
+      </w:r>
+      <w:proofErr w:type="spellStart"/>
+      <w:r>
+        <w:rPr>
+          <w:rFonts w:ascii="Times New Roman" w:hAnsi="Times New Roman" w:cs="Times New Roman"/>
+          <w:sz w:val="24"/>
+          <w:szCs w:val="24"/>
+        </w:rPr>
+        <w:t>nLoss</w:t>
+      </w:r>
+      <w:proofErr w:type="spellEnd"/>
+      <w:r>
+        <w:rPr>
+          <w:rFonts w:ascii="Times New Roman" w:hAnsi="Times New Roman" w:cs="Times New Roman"/>
+          <w:sz w:val="24"/>
+          <w:szCs w:val="24"/>
+        </w:rPr>
+        <w:t xml:space="preserve">++;  </w:t>
+      </w:r>
+    </w:p>
+    <w:p>
+      <w:pPr>
+        <w:pStyle w:val="NoSpacing"/>
+        <w:spacing w:line="480" w:lineRule="auto"/>
+        <w:rPr>
+          <w:rFonts w:ascii="Times New Roman" w:hAnsi="Times New Roman" w:cs="Times New Roman"/>
+          <w:sz w:val="24"/>
+          <w:szCs w:val="24"/>
+        </w:rPr>
+      </w:pPr>
+      <w:r>
+        <w:rPr>
+          <w:rFonts w:ascii="Times New Roman" w:hAnsi="Times New Roman" w:cs="Times New Roman"/>
+          <w:sz w:val="24"/>
+          <w:szCs w:val="24"/>
+        </w:rPr>
+        <w:t xml:space="preserve">        }</w:t>
+      </w:r>
+    </w:p>
+    <w:p>
+      <w:pPr>
+        <w:pStyle w:val="NoSpacing"/>
+        <w:spacing w:line="480" w:lineRule="auto"/>
+        <w:rPr>
+          <w:rFonts w:ascii="Times New Roman" w:hAnsi="Times New Roman" w:cs="Times New Roman"/>
+          <w:sz w:val="24"/>
+          <w:szCs w:val="24"/>
+        </w:rPr>
+      </w:pPr>
+      <w:r>
+        <w:rPr>
+          <w:rFonts w:ascii="Times New Roman" w:hAnsi="Times New Roman" w:cs="Times New Roman"/>
+          <w:sz w:val="24"/>
+          <w:szCs w:val="24"/>
+        </w:rPr>
+        <w:t xml:space="preserve">        if(guess1==</w:t>
+      </w:r>
+      <w:proofErr w:type="gramStart"/>
+      <w:r>
+        <w:rPr>
+          <w:rFonts w:ascii="Times New Roman" w:hAnsi="Times New Roman" w:cs="Times New Roman"/>
+          <w:sz w:val="24"/>
+          <w:szCs w:val="24"/>
+        </w:rPr>
+        <w:t>word)</w:t>
+      </w:r>
+      <w:proofErr w:type="spellStart"/>
+      <w:r>
+        <w:rPr>
+          <w:rFonts w:ascii="Times New Roman" w:hAnsi="Times New Roman" w:cs="Times New Roman"/>
+          <w:sz w:val="24"/>
+          <w:szCs w:val="24"/>
+        </w:rPr>
+        <w:t>nWins</w:t>
+      </w:r>
+      <w:proofErr w:type="spellEnd"/>
+      <w:proofErr w:type="gramEnd"/>
+      <w:r>
+        <w:rPr>
+          <w:rFonts w:ascii="Times New Roman" w:hAnsi="Times New Roman" w:cs="Times New Roman"/>
+          <w:sz w:val="24"/>
+          <w:szCs w:val="24"/>
+        </w:rPr>
+        <w:t>++;</w:t>
+      </w:r>
+    </w:p>
+    <w:p>
+      <w:pPr>
+        <w:pStyle w:val="NoSpacing"/>
+        <w:spacing w:line="480" w:lineRule="auto"/>
+        <w:rPr>
+          <w:rFonts w:ascii="Times New Roman" w:hAnsi="Times New Roman" w:cs="Times New Roman"/>
+          <w:sz w:val="24"/>
+          <w:szCs w:val="24"/>
+        </w:rPr>
+      </w:pPr>
+      <w:r>
+        <w:rPr>
+          <w:rFonts w:ascii="Times New Roman" w:hAnsi="Times New Roman" w:cs="Times New Roman"/>
+          <w:sz w:val="24"/>
+          <w:szCs w:val="24"/>
+        </w:rPr>
+        <w:t xml:space="preserve">    }</w:t>
+      </w:r>
+    </w:p>
+    <w:p>
+      <w:pPr>
+        <w:pStyle w:val="NoSpacing"/>
+        <w:spacing w:line="480" w:lineRule="auto"/>
+        <w:rPr>
+          <w:rFonts w:ascii="Times New Roman" w:hAnsi="Times New Roman" w:cs="Times New Roman"/>
+          <w:sz w:val="24"/>
+          <w:szCs w:val="24"/>
+        </w:rPr>
+      </w:pPr>
+      <w:r>
+        <w:rPr>
+          <w:rFonts w:ascii="Times New Roman" w:hAnsi="Times New Roman" w:cs="Times New Roman"/>
+          <w:sz w:val="24"/>
+          <w:szCs w:val="24"/>
+        </w:rPr>
+        <w:t xml:space="preserve">    </w:t>
+      </w:r>
+      <w:proofErr w:type="spellStart"/>
+      <w:r>
+        <w:rPr>
+          <w:rFonts w:ascii="Times New Roman" w:hAnsi="Times New Roman" w:cs="Times New Roman"/>
+          <w:sz w:val="24"/>
+          <w:szCs w:val="24"/>
+        </w:rPr>
+        <w:t>cout</w:t>
+      </w:r>
+      <w:proofErr w:type="spellEnd"/>
+      <w:r>
+        <w:rPr>
+          <w:rFonts w:ascii="Times New Roman" w:hAnsi="Times New Roman" w:cs="Times New Roman"/>
+          <w:sz w:val="24"/>
+          <w:szCs w:val="24"/>
+        </w:rPr>
+        <w:t>&lt;&lt;"You have passed the first test."&lt;&lt;</w:t>
+      </w:r>
+      <w:proofErr w:type="spellStart"/>
+      <w:r>
+        <w:rPr>
+          <w:rFonts w:ascii="Times New Roman" w:hAnsi="Times New Roman" w:cs="Times New Roman"/>
+          <w:sz w:val="24"/>
+          <w:szCs w:val="24"/>
+        </w:rPr>
+        <w:t>endl</w:t>
+      </w:r>
+      <w:proofErr w:type="spellEnd"/>
+      <w:r>
+        <w:rPr>
+          <w:rFonts w:ascii="Times New Roman" w:hAnsi="Times New Roman" w:cs="Times New Roman"/>
+          <w:sz w:val="24"/>
+          <w:szCs w:val="24"/>
+        </w:rPr>
+        <w:t>;</w:t>
+      </w:r>
+    </w:p>
+    <w:p>
+      <w:pPr>
+        <w:pStyle w:val="NoSpacing"/>
+        <w:spacing w:line="480" w:lineRule="auto"/>
+        <w:rPr>
+          <w:rFonts w:ascii="Times New Roman" w:hAnsi="Times New Roman" w:cs="Times New Roman"/>
+          <w:sz w:val="24"/>
+          <w:szCs w:val="24"/>
+        </w:rPr>
+      </w:pPr>
+      <w:r>
+        <w:rPr>
+          <w:rFonts w:ascii="Times New Roman" w:hAnsi="Times New Roman" w:cs="Times New Roman"/>
+          <w:sz w:val="24"/>
+          <w:szCs w:val="24"/>
+        </w:rPr>
+        <w:t xml:space="preserve">        </w:t>
+      </w:r>
+    </w:p>
+    <w:p>
+      <w:pPr>
+        <w:pStyle w:val="NoSpacing"/>
+        <w:spacing w:line="480" w:lineRule="auto"/>
+        <w:rPr>
+          <w:rFonts w:ascii="Times New Roman" w:hAnsi="Times New Roman" w:cs="Times New Roman"/>
+          <w:sz w:val="24"/>
+          <w:szCs w:val="24"/>
+        </w:rPr>
+      </w:pPr>
+      <w:r>
+        <w:rPr>
+          <w:rFonts w:ascii="Times New Roman" w:hAnsi="Times New Roman" w:cs="Times New Roman"/>
+          <w:sz w:val="24"/>
+          <w:szCs w:val="24"/>
+        </w:rPr>
+        <w:t xml:space="preserve">    //Input Data for the Second Test</w:t>
+      </w:r>
+    </w:p>
+    <w:p>
+      <w:pPr>
+        <w:pStyle w:val="NoSpacing"/>
+        <w:spacing w:line="480" w:lineRule="auto"/>
+        <w:rPr>
+          <w:rFonts w:ascii="Times New Roman" w:hAnsi="Times New Roman" w:cs="Times New Roman"/>
+          <w:sz w:val="24"/>
+          <w:szCs w:val="24"/>
+        </w:rPr>
+      </w:pPr>
+      <w:r>
+        <w:rPr>
+          <w:rFonts w:ascii="Times New Roman" w:hAnsi="Times New Roman" w:cs="Times New Roman"/>
+          <w:sz w:val="24"/>
+          <w:szCs w:val="24"/>
+        </w:rPr>
+        <w:lastRenderedPageBreak/>
+        <w:t xml:space="preserve">    while (count2&lt;</w:t>
+      </w:r>
+      <w:proofErr w:type="gramStart"/>
+      <w:r>
+        <w:rPr>
+          <w:rFonts w:ascii="Times New Roman" w:hAnsi="Times New Roman" w:cs="Times New Roman"/>
+          <w:sz w:val="24"/>
+          <w:szCs w:val="24"/>
+        </w:rPr>
+        <w:t>1){</w:t>
+      </w:r>
+      <w:proofErr w:type="gramEnd"/>
+    </w:p>
+    <w:p>
+      <w:pPr>
+        <w:pStyle w:val="NoSpacing"/>
+        <w:spacing w:line="480" w:lineRule="auto"/>
+        <w:rPr>
+          <w:rFonts w:ascii="Times New Roman" w:hAnsi="Times New Roman" w:cs="Times New Roman"/>
+          <w:sz w:val="24"/>
+          <w:szCs w:val="24"/>
+        </w:rPr>
+      </w:pPr>
+      <w:r>
+        <w:rPr>
+          <w:rFonts w:ascii="Times New Roman" w:hAnsi="Times New Roman" w:cs="Times New Roman"/>
+          <w:sz w:val="24"/>
+          <w:szCs w:val="24"/>
+        </w:rPr>
+        <w:t xml:space="preserve">        num2 = </w:t>
+      </w:r>
+      <w:proofErr w:type="gramStart"/>
+      <w:r>
+        <w:rPr>
+          <w:rFonts w:ascii="Times New Roman" w:hAnsi="Times New Roman" w:cs="Times New Roman"/>
+          <w:sz w:val="24"/>
+          <w:szCs w:val="24"/>
+        </w:rPr>
+        <w:t>rand(</w:t>
+      </w:r>
+      <w:proofErr w:type="gramEnd"/>
+      <w:r>
+        <w:rPr>
+          <w:rFonts w:ascii="Times New Roman" w:hAnsi="Times New Roman" w:cs="Times New Roman"/>
+          <w:sz w:val="24"/>
+          <w:szCs w:val="24"/>
+        </w:rPr>
+        <w:t>)%10+1;</w:t>
+      </w:r>
+    </w:p>
+    <w:p>
+      <w:pPr>
+        <w:pStyle w:val="NoSpacing"/>
+        <w:spacing w:line="480" w:lineRule="auto"/>
+        <w:rPr>
+          <w:rFonts w:ascii="Times New Roman" w:hAnsi="Times New Roman" w:cs="Times New Roman"/>
+          <w:sz w:val="24"/>
+          <w:szCs w:val="24"/>
+        </w:rPr>
+      </w:pPr>
+      <w:r>
+        <w:rPr>
+          <w:rFonts w:ascii="Times New Roman" w:hAnsi="Times New Roman" w:cs="Times New Roman"/>
+          <w:sz w:val="24"/>
+          <w:szCs w:val="24"/>
+        </w:rPr>
+        <w:t xml:space="preserve">        count2++;</w:t>
+      </w:r>
+    </w:p>
+    <w:p>
+      <w:pPr>
+        <w:pStyle w:val="NoSpacing"/>
+        <w:spacing w:line="480" w:lineRule="auto"/>
+        <w:rPr>
+          <w:rFonts w:ascii="Times New Roman" w:hAnsi="Times New Roman" w:cs="Times New Roman"/>
+          <w:sz w:val="24"/>
+          <w:szCs w:val="24"/>
+        </w:rPr>
+      </w:pPr>
+      <w:r>
+        <w:rPr>
+          <w:rFonts w:ascii="Times New Roman" w:hAnsi="Times New Roman" w:cs="Times New Roman"/>
+          <w:sz w:val="24"/>
+          <w:szCs w:val="24"/>
+        </w:rPr>
+        <w:t xml:space="preserve">        </w:t>
+      </w:r>
+      <w:proofErr w:type="spellStart"/>
+      <w:r>
+        <w:rPr>
+          <w:rFonts w:ascii="Times New Roman" w:hAnsi="Times New Roman" w:cs="Times New Roman"/>
+          <w:sz w:val="24"/>
+          <w:szCs w:val="24"/>
+        </w:rPr>
+        <w:t>cout</w:t>
+      </w:r>
+      <w:proofErr w:type="spellEnd"/>
+      <w:r>
+        <w:rPr>
+          <w:rFonts w:ascii="Times New Roman" w:hAnsi="Times New Roman" w:cs="Times New Roman"/>
+          <w:sz w:val="24"/>
+          <w:szCs w:val="24"/>
+        </w:rPr>
+        <w:t>&lt;&lt;num2&lt;&lt;</w:t>
+      </w:r>
+      <w:proofErr w:type="spellStart"/>
+      <w:r>
+        <w:rPr>
+          <w:rFonts w:ascii="Times New Roman" w:hAnsi="Times New Roman" w:cs="Times New Roman"/>
+          <w:sz w:val="24"/>
+          <w:szCs w:val="24"/>
+        </w:rPr>
+        <w:t>endl</w:t>
+      </w:r>
+      <w:proofErr w:type="spellEnd"/>
+      <w:r>
+        <w:rPr>
+          <w:rFonts w:ascii="Times New Roman" w:hAnsi="Times New Roman" w:cs="Times New Roman"/>
+          <w:sz w:val="24"/>
+          <w:szCs w:val="24"/>
+        </w:rPr>
+        <w:t>;</w:t>
+      </w:r>
+    </w:p>
+    <w:p>
+      <w:pPr>
+        <w:pStyle w:val="NoSpacing"/>
+        <w:spacing w:line="480" w:lineRule="auto"/>
+        <w:rPr>
+          <w:rFonts w:ascii="Times New Roman" w:hAnsi="Times New Roman" w:cs="Times New Roman"/>
+          <w:sz w:val="24"/>
+          <w:szCs w:val="24"/>
+        </w:rPr>
+      </w:pPr>
+      <w:r>
+        <w:rPr>
+          <w:rFonts w:ascii="Times New Roman" w:hAnsi="Times New Roman" w:cs="Times New Roman"/>
+          <w:sz w:val="24"/>
+          <w:szCs w:val="24"/>
+        </w:rPr>
+        <w:t xml:space="preserve">    }</w:t>
+      </w:r>
+    </w:p>
+    <w:p>
+      <w:pPr>
+        <w:pStyle w:val="NoSpacing"/>
+        <w:spacing w:line="480" w:lineRule="auto"/>
+        <w:rPr>
+          <w:rFonts w:ascii="Times New Roman" w:hAnsi="Times New Roman" w:cs="Times New Roman"/>
+          <w:sz w:val="24"/>
+          <w:szCs w:val="24"/>
+        </w:rPr>
+      </w:pPr>
+      <w:r>
+        <w:rPr>
+          <w:rFonts w:ascii="Times New Roman" w:hAnsi="Times New Roman" w:cs="Times New Roman"/>
+          <w:sz w:val="24"/>
+          <w:szCs w:val="24"/>
+        </w:rPr>
+        <w:t xml:space="preserve">    for (count2=</w:t>
+      </w:r>
+      <w:proofErr w:type="gramStart"/>
+      <w:r>
+        <w:rPr>
+          <w:rFonts w:ascii="Times New Roman" w:hAnsi="Times New Roman" w:cs="Times New Roman"/>
+          <w:sz w:val="24"/>
+          <w:szCs w:val="24"/>
+        </w:rPr>
+        <w:t>0;count</w:t>
+      </w:r>
+      <w:proofErr w:type="gramEnd"/>
+      <w:r>
+        <w:rPr>
+          <w:rFonts w:ascii="Times New Roman" w:hAnsi="Times New Roman" w:cs="Times New Roman"/>
+          <w:sz w:val="24"/>
+          <w:szCs w:val="24"/>
+        </w:rPr>
+        <w:t>2&lt;num2;++count2)</w:t>
+      </w:r>
+    </w:p>
+    <w:p>
+      <w:pPr>
+        <w:pStyle w:val="NoSpacing"/>
+        <w:spacing w:line="480" w:lineRule="auto"/>
+        <w:rPr>
+          <w:rFonts w:ascii="Times New Roman" w:hAnsi="Times New Roman" w:cs="Times New Roman"/>
+          <w:sz w:val="24"/>
+          <w:szCs w:val="24"/>
+        </w:rPr>
+      </w:pPr>
+      <w:r>
+        <w:rPr>
+          <w:rFonts w:ascii="Times New Roman" w:hAnsi="Times New Roman" w:cs="Times New Roman"/>
+          <w:sz w:val="24"/>
+          <w:szCs w:val="24"/>
+        </w:rPr>
+        <w:t xml:space="preserve">    {</w:t>
+      </w:r>
+    </w:p>
+    <w:p>
+      <w:pPr>
+        <w:pStyle w:val="NoSpacing"/>
+        <w:spacing w:line="480" w:lineRule="auto"/>
+        <w:rPr>
+          <w:rFonts w:ascii="Times New Roman" w:hAnsi="Times New Roman" w:cs="Times New Roman"/>
+          <w:sz w:val="24"/>
+          <w:szCs w:val="24"/>
+        </w:rPr>
+      </w:pPr>
+      <w:r>
+        <w:rPr>
+          <w:rFonts w:ascii="Times New Roman" w:hAnsi="Times New Roman" w:cs="Times New Roman"/>
+          <w:sz w:val="24"/>
+          <w:szCs w:val="24"/>
+        </w:rPr>
+        <w:t xml:space="preserve">        </w:t>
+      </w:r>
+      <w:proofErr w:type="spellStart"/>
+      <w:proofErr w:type="gramStart"/>
+      <w:r>
+        <w:rPr>
+          <w:rFonts w:ascii="Times New Roman" w:hAnsi="Times New Roman" w:cs="Times New Roman"/>
+          <w:sz w:val="24"/>
+          <w:szCs w:val="24"/>
+        </w:rPr>
+        <w:t>getline</w:t>
+      </w:r>
+      <w:proofErr w:type="spellEnd"/>
+      <w:r>
+        <w:rPr>
+          <w:rFonts w:ascii="Times New Roman" w:hAnsi="Times New Roman" w:cs="Times New Roman"/>
+          <w:sz w:val="24"/>
+          <w:szCs w:val="24"/>
+        </w:rPr>
+        <w:t>(</w:t>
+      </w:r>
+      <w:proofErr w:type="gramEnd"/>
+      <w:r>
+        <w:rPr>
+          <w:rFonts w:ascii="Times New Roman" w:hAnsi="Times New Roman" w:cs="Times New Roman"/>
+          <w:sz w:val="24"/>
+          <w:szCs w:val="24"/>
+        </w:rPr>
+        <w:t>inFile2, word);//Get the word</w:t>
+      </w:r>
+    </w:p>
+    <w:p>
+      <w:pPr>
+        <w:pStyle w:val="NoSpacing"/>
+        <w:spacing w:line="480" w:lineRule="auto"/>
+        <w:rPr>
+          <w:rFonts w:ascii="Times New Roman" w:hAnsi="Times New Roman" w:cs="Times New Roman"/>
+          <w:sz w:val="24"/>
+          <w:szCs w:val="24"/>
+        </w:rPr>
+      </w:pPr>
+      <w:r>
+        <w:rPr>
+          <w:rFonts w:ascii="Times New Roman" w:hAnsi="Times New Roman" w:cs="Times New Roman"/>
+          <w:sz w:val="24"/>
+          <w:szCs w:val="24"/>
+        </w:rPr>
+        <w:t xml:space="preserve">    }</w:t>
+      </w:r>
+    </w:p>
+    <w:p>
+      <w:pPr>
+        <w:pStyle w:val="NoSpacing"/>
+        <w:spacing w:line="480" w:lineRule="auto"/>
+        <w:rPr>
+          <w:rFonts w:ascii="Times New Roman" w:hAnsi="Times New Roman" w:cs="Times New Roman"/>
+          <w:sz w:val="24"/>
+          <w:szCs w:val="24"/>
+        </w:rPr>
+      </w:pPr>
+      <w:r>
+        <w:rPr>
+          <w:rFonts w:ascii="Times New Roman" w:hAnsi="Times New Roman" w:cs="Times New Roman"/>
+          <w:sz w:val="24"/>
+          <w:szCs w:val="24"/>
+        </w:rPr>
+        <w:t xml:space="preserve">    //Loop used for the second guess</w:t>
+      </w:r>
+    </w:p>
+    <w:p>
+      <w:pPr>
+        <w:pStyle w:val="NoSpacing"/>
+        <w:spacing w:line="480" w:lineRule="auto"/>
+        <w:rPr>
+          <w:rFonts w:ascii="Times New Roman" w:hAnsi="Times New Roman" w:cs="Times New Roman"/>
+          <w:sz w:val="24"/>
+          <w:szCs w:val="24"/>
+        </w:rPr>
+      </w:pPr>
+      <w:r>
+        <w:rPr>
+          <w:rFonts w:ascii="Times New Roman" w:hAnsi="Times New Roman" w:cs="Times New Roman"/>
+          <w:sz w:val="24"/>
+          <w:szCs w:val="24"/>
+        </w:rPr>
+        <w:t xml:space="preserve">        while(guess</w:t>
+      </w:r>
+      <w:proofErr w:type="gramStart"/>
+      <w:r>
+        <w:rPr>
+          <w:rFonts w:ascii="Times New Roman" w:hAnsi="Times New Roman" w:cs="Times New Roman"/>
+          <w:sz w:val="24"/>
+          <w:szCs w:val="24"/>
+        </w:rPr>
+        <w:t>2!=</w:t>
+      </w:r>
+      <w:proofErr w:type="gramEnd"/>
+      <w:r>
+        <w:rPr>
+          <w:rFonts w:ascii="Times New Roman" w:hAnsi="Times New Roman" w:cs="Times New Roman"/>
+          <w:sz w:val="24"/>
+          <w:szCs w:val="24"/>
+        </w:rPr>
+        <w:t>word){</w:t>
+      </w:r>
+    </w:p>
+    <w:p>
+      <w:pPr>
+        <w:pStyle w:val="NoSpacing"/>
+        <w:spacing w:line="480" w:lineRule="auto"/>
+        <w:rPr>
+          <w:rFonts w:ascii="Times New Roman" w:hAnsi="Times New Roman" w:cs="Times New Roman"/>
+          <w:sz w:val="24"/>
+          <w:szCs w:val="24"/>
+        </w:rPr>
+      </w:pPr>
+      <w:r>
+        <w:rPr>
+          <w:rFonts w:ascii="Times New Roman" w:hAnsi="Times New Roman" w:cs="Times New Roman"/>
+          <w:sz w:val="24"/>
+          <w:szCs w:val="24"/>
+        </w:rPr>
+        <w:t xml:space="preserve">        </w:t>
+      </w:r>
+      <w:proofErr w:type="spellStart"/>
+      <w:r>
+        <w:rPr>
+          <w:rFonts w:ascii="Times New Roman" w:hAnsi="Times New Roman" w:cs="Times New Roman"/>
+          <w:sz w:val="24"/>
+          <w:szCs w:val="24"/>
+        </w:rPr>
+        <w:t>cout</w:t>
+      </w:r>
+      <w:proofErr w:type="spellEnd"/>
+      <w:r>
+        <w:rPr>
+          <w:rFonts w:ascii="Times New Roman" w:hAnsi="Times New Roman" w:cs="Times New Roman"/>
+          <w:sz w:val="24"/>
+          <w:szCs w:val="24"/>
+        </w:rPr>
+        <w:t xml:space="preserve">&lt;&lt;"Guess a </w:t>
+      </w:r>
+      <w:proofErr w:type="gramStart"/>
+      <w:r>
+        <w:rPr>
+          <w:rFonts w:ascii="Times New Roman" w:hAnsi="Times New Roman" w:cs="Times New Roman"/>
+          <w:sz w:val="24"/>
+          <w:szCs w:val="24"/>
+        </w:rPr>
+        <w:t>four character</w:t>
+      </w:r>
+      <w:proofErr w:type="gramEnd"/>
+      <w:r>
+        <w:rPr>
+          <w:rFonts w:ascii="Times New Roman" w:hAnsi="Times New Roman" w:cs="Times New Roman"/>
+          <w:sz w:val="24"/>
+          <w:szCs w:val="24"/>
+        </w:rPr>
+        <w:t xml:space="preserve"> word"&lt;&lt;</w:t>
+      </w:r>
+      <w:proofErr w:type="spellStart"/>
+      <w:r>
+        <w:rPr>
+          <w:rFonts w:ascii="Times New Roman" w:hAnsi="Times New Roman" w:cs="Times New Roman"/>
+          <w:sz w:val="24"/>
+          <w:szCs w:val="24"/>
+        </w:rPr>
+        <w:t>endl</w:t>
+      </w:r>
+      <w:proofErr w:type="spellEnd"/>
+      <w:r>
+        <w:rPr>
+          <w:rFonts w:ascii="Times New Roman" w:hAnsi="Times New Roman" w:cs="Times New Roman"/>
+          <w:sz w:val="24"/>
+          <w:szCs w:val="24"/>
+        </w:rPr>
+        <w:t>;</w:t>
+      </w:r>
+    </w:p>
+    <w:p>
+      <w:pPr>
+        <w:pStyle w:val="NoSpacing"/>
+        <w:spacing w:line="480" w:lineRule="auto"/>
+        <w:rPr>
+          <w:rFonts w:ascii="Times New Roman" w:hAnsi="Times New Roman" w:cs="Times New Roman"/>
+          <w:sz w:val="24"/>
+          <w:szCs w:val="24"/>
+        </w:rPr>
+      </w:pPr>
+      <w:r>
+        <w:rPr>
+          <w:rFonts w:ascii="Times New Roman" w:hAnsi="Times New Roman" w:cs="Times New Roman"/>
+          <w:sz w:val="24"/>
+          <w:szCs w:val="24"/>
+        </w:rPr>
+        <w:t xml:space="preserve">        </w:t>
+      </w:r>
+      <w:proofErr w:type="spellStart"/>
+      <w:r>
+        <w:rPr>
+          <w:rFonts w:ascii="Times New Roman" w:hAnsi="Times New Roman" w:cs="Times New Roman"/>
+          <w:sz w:val="24"/>
+          <w:szCs w:val="24"/>
+        </w:rPr>
+        <w:t>cin</w:t>
+      </w:r>
+      <w:proofErr w:type="spellEnd"/>
+      <w:r>
+        <w:rPr>
+          <w:rFonts w:ascii="Times New Roman" w:hAnsi="Times New Roman" w:cs="Times New Roman"/>
+          <w:sz w:val="24"/>
+          <w:szCs w:val="24"/>
+        </w:rPr>
+        <w:t>&gt;&gt;</w:t>
+      </w:r>
+      <w:proofErr w:type="spellStart"/>
+      <w:proofErr w:type="gramStart"/>
+      <w:r>
+        <w:rPr>
+          <w:rFonts w:ascii="Times New Roman" w:hAnsi="Times New Roman" w:cs="Times New Roman"/>
+          <w:sz w:val="24"/>
+          <w:szCs w:val="24"/>
+        </w:rPr>
+        <w:t>setw</w:t>
+      </w:r>
+      <w:proofErr w:type="spellEnd"/>
+      <w:r>
+        <w:rPr>
+          <w:rFonts w:ascii="Times New Roman" w:hAnsi="Times New Roman" w:cs="Times New Roman"/>
+          <w:sz w:val="24"/>
+          <w:szCs w:val="24"/>
+        </w:rPr>
+        <w:t>(</w:t>
+      </w:r>
+      <w:proofErr w:type="gramEnd"/>
+      <w:r>
+        <w:rPr>
+          <w:rFonts w:ascii="Times New Roman" w:hAnsi="Times New Roman" w:cs="Times New Roman"/>
+          <w:sz w:val="24"/>
+          <w:szCs w:val="24"/>
+        </w:rPr>
+        <w:t>4)&gt;&gt;guess2;</w:t>
+      </w:r>
+    </w:p>
+    <w:p>
+      <w:pPr>
+        <w:pStyle w:val="NoSpacing"/>
+        <w:spacing w:line="480" w:lineRule="auto"/>
+        <w:rPr>
+          <w:rFonts w:ascii="Times New Roman" w:hAnsi="Times New Roman" w:cs="Times New Roman"/>
+          <w:sz w:val="24"/>
+          <w:szCs w:val="24"/>
+        </w:rPr>
+      </w:pPr>
+      <w:r>
+        <w:rPr>
+          <w:rFonts w:ascii="Times New Roman" w:hAnsi="Times New Roman" w:cs="Times New Roman"/>
+          <w:sz w:val="24"/>
+          <w:szCs w:val="24"/>
+        </w:rPr>
+        <w:t xml:space="preserve">        </w:t>
+      </w:r>
+      <w:proofErr w:type="spellStart"/>
+      <w:r>
+        <w:rPr>
+          <w:rFonts w:ascii="Times New Roman" w:hAnsi="Times New Roman" w:cs="Times New Roman"/>
+          <w:sz w:val="24"/>
+          <w:szCs w:val="24"/>
+        </w:rPr>
+        <w:t>cout</w:t>
+      </w:r>
+      <w:proofErr w:type="spellEnd"/>
+      <w:r>
+        <w:rPr>
+          <w:rFonts w:ascii="Times New Roman" w:hAnsi="Times New Roman" w:cs="Times New Roman"/>
+          <w:sz w:val="24"/>
+          <w:szCs w:val="24"/>
+        </w:rPr>
+        <w:t>&lt;&lt;</w:t>
+      </w:r>
+      <w:proofErr w:type="spellStart"/>
+      <w:r>
+        <w:rPr>
+          <w:rFonts w:ascii="Times New Roman" w:hAnsi="Times New Roman" w:cs="Times New Roman"/>
+          <w:sz w:val="24"/>
+          <w:szCs w:val="24"/>
+        </w:rPr>
+        <w:t>endl</w:t>
+      </w:r>
+      <w:proofErr w:type="spellEnd"/>
+      <w:r>
+        <w:rPr>
+          <w:rFonts w:ascii="Times New Roman" w:hAnsi="Times New Roman" w:cs="Times New Roman"/>
+          <w:sz w:val="24"/>
+          <w:szCs w:val="24"/>
+        </w:rPr>
+        <w:t>;</w:t>
+      </w:r>
+    </w:p>
+    <w:p>
+      <w:pPr>
+        <w:pStyle w:val="NoSpacing"/>
+        <w:spacing w:line="480" w:lineRule="auto"/>
+        <w:rPr>
+          <w:rFonts w:ascii="Times New Roman" w:hAnsi="Times New Roman" w:cs="Times New Roman"/>
+          <w:sz w:val="24"/>
+          <w:szCs w:val="24"/>
+        </w:rPr>
+      </w:pPr>
+      <w:r>
+        <w:rPr>
+          <w:rFonts w:ascii="Times New Roman" w:hAnsi="Times New Roman" w:cs="Times New Roman"/>
+          <w:sz w:val="24"/>
+          <w:szCs w:val="24"/>
+        </w:rPr>
+        <w:t xml:space="preserve">        if(guess</w:t>
+      </w:r>
+      <w:proofErr w:type="gramStart"/>
+      <w:r>
+        <w:rPr>
+          <w:rFonts w:ascii="Times New Roman" w:hAnsi="Times New Roman" w:cs="Times New Roman"/>
+          <w:sz w:val="24"/>
+          <w:szCs w:val="24"/>
+        </w:rPr>
+        <w:t>2!=</w:t>
+      </w:r>
+      <w:proofErr w:type="gramEnd"/>
+      <w:r>
+        <w:rPr>
+          <w:rFonts w:ascii="Times New Roman" w:hAnsi="Times New Roman" w:cs="Times New Roman"/>
+          <w:sz w:val="24"/>
+          <w:szCs w:val="24"/>
+        </w:rPr>
+        <w:t>word){</w:t>
+      </w:r>
+    </w:p>
+    <w:p>
+      <w:pPr>
+        <w:pStyle w:val="NoSpacing"/>
+        <w:spacing w:line="480" w:lineRule="auto"/>
+        <w:rPr>
+          <w:rFonts w:ascii="Times New Roman" w:hAnsi="Times New Roman" w:cs="Times New Roman"/>
+          <w:sz w:val="24"/>
+          <w:szCs w:val="24"/>
+        </w:rPr>
+      </w:pPr>
+      <w:r>
+        <w:rPr>
+          <w:rFonts w:ascii="Times New Roman" w:hAnsi="Times New Roman" w:cs="Times New Roman"/>
+          <w:sz w:val="24"/>
+          <w:szCs w:val="24"/>
+        </w:rPr>
+        <w:t xml:space="preserve">        </w:t>
+      </w:r>
+      <w:proofErr w:type="spellStart"/>
+      <w:r>
+        <w:rPr>
+          <w:rFonts w:ascii="Times New Roman" w:hAnsi="Times New Roman" w:cs="Times New Roman"/>
+          <w:sz w:val="24"/>
+          <w:szCs w:val="24"/>
+        </w:rPr>
+        <w:t>cout</w:t>
+      </w:r>
+      <w:proofErr w:type="spellEnd"/>
+      <w:r>
+        <w:rPr>
+          <w:rFonts w:ascii="Times New Roman" w:hAnsi="Times New Roman" w:cs="Times New Roman"/>
+          <w:sz w:val="24"/>
+          <w:szCs w:val="24"/>
+        </w:rPr>
+        <w:t>&lt;&lt;"You have not entered the correct word"&lt;&lt;</w:t>
+      </w:r>
+      <w:proofErr w:type="spellStart"/>
+      <w:r>
+        <w:rPr>
+          <w:rFonts w:ascii="Times New Roman" w:hAnsi="Times New Roman" w:cs="Times New Roman"/>
+          <w:sz w:val="24"/>
+          <w:szCs w:val="24"/>
+        </w:rPr>
+        <w:t>endl</w:t>
+      </w:r>
+      <w:proofErr w:type="spellEnd"/>
+      <w:r>
+        <w:rPr>
+          <w:rFonts w:ascii="Times New Roman" w:hAnsi="Times New Roman" w:cs="Times New Roman"/>
+          <w:sz w:val="24"/>
+          <w:szCs w:val="24"/>
+        </w:rPr>
+        <w:t>;</w:t>
+      </w:r>
+    </w:p>
+    <w:p>
+      <w:pPr>
+        <w:pStyle w:val="NoSpacing"/>
+        <w:spacing w:line="480" w:lineRule="auto"/>
+        <w:rPr>
+          <w:rFonts w:ascii="Times New Roman" w:hAnsi="Times New Roman" w:cs="Times New Roman"/>
+          <w:sz w:val="24"/>
+          <w:szCs w:val="24"/>
+        </w:rPr>
+      </w:pPr>
+      <w:r>
+        <w:rPr>
+          <w:rFonts w:ascii="Times New Roman" w:hAnsi="Times New Roman" w:cs="Times New Roman"/>
+          <w:sz w:val="24"/>
+          <w:szCs w:val="24"/>
+        </w:rPr>
+        <w:t xml:space="preserve">        </w:t>
+      </w:r>
+      <w:proofErr w:type="spellStart"/>
+      <w:r>
+        <w:rPr>
+          <w:rFonts w:ascii="Times New Roman" w:hAnsi="Times New Roman" w:cs="Times New Roman"/>
+          <w:sz w:val="24"/>
+          <w:szCs w:val="24"/>
+        </w:rPr>
+        <w:t>cout</w:t>
+      </w:r>
+      <w:proofErr w:type="spellEnd"/>
+      <w:r>
+        <w:rPr>
+          <w:rFonts w:ascii="Times New Roman" w:hAnsi="Times New Roman" w:cs="Times New Roman"/>
+          <w:sz w:val="24"/>
+          <w:szCs w:val="24"/>
+        </w:rPr>
+        <w:t>&lt;&lt;</w:t>
+      </w:r>
+      <w:proofErr w:type="spellStart"/>
+      <w:r>
+        <w:rPr>
+          <w:rFonts w:ascii="Times New Roman" w:hAnsi="Times New Roman" w:cs="Times New Roman"/>
+          <w:sz w:val="24"/>
+          <w:szCs w:val="24"/>
+        </w:rPr>
+        <w:t>endl</w:t>
+      </w:r>
+      <w:proofErr w:type="spellEnd"/>
+      <w:r>
+        <w:rPr>
+          <w:rFonts w:ascii="Times New Roman" w:hAnsi="Times New Roman" w:cs="Times New Roman"/>
+          <w:sz w:val="24"/>
+          <w:szCs w:val="24"/>
+        </w:rPr>
+        <w:t>;</w:t>
+      </w:r>
+    </w:p>
+    <w:p>
+      <w:pPr>
+        <w:pStyle w:val="NoSpacing"/>
+        <w:spacing w:line="480" w:lineRule="auto"/>
+        <w:rPr>
+          <w:rFonts w:ascii="Times New Roman" w:hAnsi="Times New Roman" w:cs="Times New Roman"/>
+          <w:sz w:val="24"/>
+          <w:szCs w:val="24"/>
+        </w:rPr>
+      </w:pPr>
+      <w:r>
+        <w:rPr>
+          <w:rFonts w:ascii="Times New Roman" w:hAnsi="Times New Roman" w:cs="Times New Roman"/>
+          <w:sz w:val="24"/>
+          <w:szCs w:val="24"/>
+        </w:rPr>
+        <w:t xml:space="preserve">        </w:t>
+      </w:r>
+      <w:proofErr w:type="spellStart"/>
+      <w:r>
+        <w:rPr>
+          <w:rFonts w:ascii="Times New Roman" w:hAnsi="Times New Roman" w:cs="Times New Roman"/>
+          <w:sz w:val="24"/>
+          <w:szCs w:val="24"/>
+        </w:rPr>
+        <w:t>cout</w:t>
+      </w:r>
+      <w:proofErr w:type="spellEnd"/>
+      <w:r>
+        <w:rPr>
+          <w:rFonts w:ascii="Times New Roman" w:hAnsi="Times New Roman" w:cs="Times New Roman"/>
+          <w:sz w:val="24"/>
+          <w:szCs w:val="24"/>
+        </w:rPr>
+        <w:t xml:space="preserve">&lt;&lt;"Try to guess the </w:t>
+      </w:r>
+      <w:proofErr w:type="gramStart"/>
+      <w:r>
+        <w:rPr>
+          <w:rFonts w:ascii="Times New Roman" w:hAnsi="Times New Roman" w:cs="Times New Roman"/>
+          <w:sz w:val="24"/>
+          <w:szCs w:val="24"/>
+        </w:rPr>
+        <w:t>four character</w:t>
+      </w:r>
+      <w:proofErr w:type="gramEnd"/>
+      <w:r>
+        <w:rPr>
+          <w:rFonts w:ascii="Times New Roman" w:hAnsi="Times New Roman" w:cs="Times New Roman"/>
+          <w:sz w:val="24"/>
+          <w:szCs w:val="24"/>
+        </w:rPr>
+        <w:t xml:space="preserve"> word again"&lt;&lt;</w:t>
+      </w:r>
+      <w:proofErr w:type="spellStart"/>
+      <w:r>
+        <w:rPr>
+          <w:rFonts w:ascii="Times New Roman" w:hAnsi="Times New Roman" w:cs="Times New Roman"/>
+          <w:sz w:val="24"/>
+          <w:szCs w:val="24"/>
+        </w:rPr>
+        <w:t>endl</w:t>
+      </w:r>
+      <w:proofErr w:type="spellEnd"/>
+      <w:r>
+        <w:rPr>
+          <w:rFonts w:ascii="Times New Roman" w:hAnsi="Times New Roman" w:cs="Times New Roman"/>
+          <w:sz w:val="24"/>
+          <w:szCs w:val="24"/>
+        </w:rPr>
+        <w:t>;</w:t>
+      </w:r>
+    </w:p>
+    <w:p>
+      <w:pPr>
+        <w:pStyle w:val="NoSpacing"/>
+        <w:spacing w:line="480" w:lineRule="auto"/>
+        <w:rPr>
+          <w:rFonts w:ascii="Times New Roman" w:hAnsi="Times New Roman" w:cs="Times New Roman"/>
+          <w:sz w:val="24"/>
+          <w:szCs w:val="24"/>
+        </w:rPr>
+      </w:pPr>
+      <w:r>
+        <w:rPr>
+          <w:rFonts w:ascii="Times New Roman" w:hAnsi="Times New Roman" w:cs="Times New Roman"/>
+          <w:sz w:val="24"/>
+          <w:szCs w:val="24"/>
+        </w:rPr>
+        <w:t xml:space="preserve">        </w:t>
+      </w:r>
+      <w:proofErr w:type="spellStart"/>
+      <w:r>
+        <w:rPr>
+          <w:rFonts w:ascii="Times New Roman" w:hAnsi="Times New Roman" w:cs="Times New Roman"/>
+          <w:sz w:val="24"/>
+          <w:szCs w:val="24"/>
+        </w:rPr>
+        <w:t>cout</w:t>
+      </w:r>
+      <w:proofErr w:type="spellEnd"/>
+      <w:r>
+        <w:rPr>
+          <w:rFonts w:ascii="Times New Roman" w:hAnsi="Times New Roman" w:cs="Times New Roman"/>
+          <w:sz w:val="24"/>
+          <w:szCs w:val="24"/>
+        </w:rPr>
+        <w:t>&lt;&lt;</w:t>
+      </w:r>
+      <w:proofErr w:type="spellStart"/>
+      <w:r>
+        <w:rPr>
+          <w:rFonts w:ascii="Times New Roman" w:hAnsi="Times New Roman" w:cs="Times New Roman"/>
+          <w:sz w:val="24"/>
+          <w:szCs w:val="24"/>
+        </w:rPr>
+        <w:t>endl</w:t>
+      </w:r>
+      <w:proofErr w:type="spellEnd"/>
+      <w:r>
+        <w:rPr>
+          <w:rFonts w:ascii="Times New Roman" w:hAnsi="Times New Roman" w:cs="Times New Roman"/>
+          <w:sz w:val="24"/>
+          <w:szCs w:val="24"/>
+        </w:rPr>
+        <w:t>;</w:t>
+      </w:r>
+    </w:p>
+    <w:p>
+      <w:pPr>
+        <w:pStyle w:val="NoSpacing"/>
+        <w:spacing w:line="480" w:lineRule="auto"/>
+        <w:rPr>
+          <w:rFonts w:ascii="Times New Roman" w:hAnsi="Times New Roman" w:cs="Times New Roman"/>
+          <w:sz w:val="24"/>
+          <w:szCs w:val="24"/>
+        </w:rPr>
+      </w:pPr>
+      <w:r>
+        <w:rPr>
+          <w:rFonts w:ascii="Times New Roman" w:hAnsi="Times New Roman" w:cs="Times New Roman"/>
+          <w:sz w:val="24"/>
+          <w:szCs w:val="24"/>
+        </w:rPr>
+        <w:t xml:space="preserve">          </w:t>
+      </w:r>
+      <w:proofErr w:type="spellStart"/>
+      <w:r>
+        <w:rPr>
+          <w:rFonts w:ascii="Times New Roman" w:hAnsi="Times New Roman" w:cs="Times New Roman"/>
+          <w:sz w:val="24"/>
+          <w:szCs w:val="24"/>
+        </w:rPr>
+        <w:t>nLoss</w:t>
+      </w:r>
+      <w:proofErr w:type="spellEnd"/>
+      <w:r>
+        <w:rPr>
+          <w:rFonts w:ascii="Times New Roman" w:hAnsi="Times New Roman" w:cs="Times New Roman"/>
+          <w:sz w:val="24"/>
+          <w:szCs w:val="24"/>
+        </w:rPr>
+        <w:t xml:space="preserve">++;  </w:t>
+      </w:r>
+    </w:p>
+    <w:p>
+      <w:pPr>
+        <w:pStyle w:val="NoSpacing"/>
+        <w:spacing w:line="480" w:lineRule="auto"/>
+        <w:rPr>
+          <w:rFonts w:ascii="Times New Roman" w:hAnsi="Times New Roman" w:cs="Times New Roman"/>
+          <w:sz w:val="24"/>
+          <w:szCs w:val="24"/>
+        </w:rPr>
+      </w:pPr>
+      <w:r>
+        <w:rPr>
+          <w:rFonts w:ascii="Times New Roman" w:hAnsi="Times New Roman" w:cs="Times New Roman"/>
+          <w:sz w:val="24"/>
+          <w:szCs w:val="24"/>
+        </w:rPr>
+        <w:t xml:space="preserve">        }</w:t>
+      </w:r>
+    </w:p>
+    <w:p>
+      <w:pPr>
+        <w:pStyle w:val="NoSpacing"/>
+        <w:spacing w:line="480" w:lineRule="auto"/>
+        <w:rPr>
+          <w:rFonts w:ascii="Times New Roman" w:hAnsi="Times New Roman" w:cs="Times New Roman"/>
+          <w:sz w:val="24"/>
+          <w:szCs w:val="24"/>
+        </w:rPr>
+      </w:pPr>
+      <w:r>
+        <w:rPr>
+          <w:rFonts w:ascii="Times New Roman" w:hAnsi="Times New Roman" w:cs="Times New Roman"/>
+          <w:sz w:val="24"/>
+          <w:szCs w:val="24"/>
+        </w:rPr>
+        <w:t xml:space="preserve">        if(guess2==</w:t>
+      </w:r>
+      <w:proofErr w:type="gramStart"/>
+      <w:r>
+        <w:rPr>
+          <w:rFonts w:ascii="Times New Roman" w:hAnsi="Times New Roman" w:cs="Times New Roman"/>
+          <w:sz w:val="24"/>
+          <w:szCs w:val="24"/>
+        </w:rPr>
+        <w:t>word)</w:t>
+      </w:r>
+      <w:proofErr w:type="spellStart"/>
+      <w:r>
+        <w:rPr>
+          <w:rFonts w:ascii="Times New Roman" w:hAnsi="Times New Roman" w:cs="Times New Roman"/>
+          <w:sz w:val="24"/>
+          <w:szCs w:val="24"/>
+        </w:rPr>
+        <w:t>nWins</w:t>
+      </w:r>
+      <w:proofErr w:type="spellEnd"/>
+      <w:proofErr w:type="gramEnd"/>
+      <w:r>
+        <w:rPr>
+          <w:rFonts w:ascii="Times New Roman" w:hAnsi="Times New Roman" w:cs="Times New Roman"/>
+          <w:sz w:val="24"/>
+          <w:szCs w:val="24"/>
+        </w:rPr>
+        <w:t>++;</w:t>
+      </w:r>
+    </w:p>
+    <w:p>
+      <w:pPr>
+        <w:pStyle w:val="NoSpacing"/>
+        <w:spacing w:line="480" w:lineRule="auto"/>
+        <w:rPr>
+          <w:rFonts w:ascii="Times New Roman" w:hAnsi="Times New Roman" w:cs="Times New Roman"/>
+          <w:sz w:val="24"/>
+          <w:szCs w:val="24"/>
+        </w:rPr>
+      </w:pPr>
+      <w:r>
+        <w:rPr>
+          <w:rFonts w:ascii="Times New Roman" w:hAnsi="Times New Roman" w:cs="Times New Roman"/>
+          <w:sz w:val="24"/>
+          <w:szCs w:val="24"/>
+        </w:rPr>
+        <w:t xml:space="preserve">    }</w:t>
+      </w:r>
+    </w:p>
+    <w:p>
+      <w:pPr>
+        <w:pStyle w:val="NoSpacing"/>
+        <w:spacing w:line="480" w:lineRule="auto"/>
+        <w:rPr>
+          <w:rFonts w:ascii="Times New Roman" w:hAnsi="Times New Roman" w:cs="Times New Roman"/>
+          <w:sz w:val="24"/>
+          <w:szCs w:val="24"/>
+        </w:rPr>
+      </w:pPr>
+      <w:r>
+        <w:rPr>
+          <w:rFonts w:ascii="Times New Roman" w:hAnsi="Times New Roman" w:cs="Times New Roman"/>
+          <w:sz w:val="24"/>
+          <w:szCs w:val="24"/>
+        </w:rPr>
+        <w:lastRenderedPageBreak/>
+        <w:t xml:space="preserve">    </w:t>
+      </w:r>
+      <w:proofErr w:type="spellStart"/>
+      <w:r>
+        <w:rPr>
+          <w:rFonts w:ascii="Times New Roman" w:hAnsi="Times New Roman" w:cs="Times New Roman"/>
+          <w:sz w:val="24"/>
+          <w:szCs w:val="24"/>
+        </w:rPr>
+        <w:t>cout</w:t>
+      </w:r>
+      <w:proofErr w:type="spellEnd"/>
+      <w:r>
+        <w:rPr>
+          <w:rFonts w:ascii="Times New Roman" w:hAnsi="Times New Roman" w:cs="Times New Roman"/>
+          <w:sz w:val="24"/>
+          <w:szCs w:val="24"/>
+        </w:rPr>
+        <w:t>&lt;&lt;"You have passed the second test."&lt;&lt;</w:t>
+      </w:r>
+      <w:proofErr w:type="spellStart"/>
+      <w:r>
+        <w:rPr>
+          <w:rFonts w:ascii="Times New Roman" w:hAnsi="Times New Roman" w:cs="Times New Roman"/>
+          <w:sz w:val="24"/>
+          <w:szCs w:val="24"/>
+        </w:rPr>
+        <w:t>endl</w:t>
+      </w:r>
+      <w:proofErr w:type="spellEnd"/>
+      <w:r>
+        <w:rPr>
+          <w:rFonts w:ascii="Times New Roman" w:hAnsi="Times New Roman" w:cs="Times New Roman"/>
+          <w:sz w:val="24"/>
+          <w:szCs w:val="24"/>
+        </w:rPr>
+        <w:t>;</w:t>
+      </w:r>
+    </w:p>
+    <w:p>
+      <w:pPr>
+        <w:pStyle w:val="NoSpacing"/>
+        <w:spacing w:line="480" w:lineRule="auto"/>
+        <w:rPr>
+          <w:rFonts w:ascii="Times New Roman" w:hAnsi="Times New Roman" w:cs="Times New Roman"/>
+          <w:sz w:val="24"/>
+          <w:szCs w:val="24"/>
+        </w:rPr>
+      </w:pPr>
+      <w:r>
+        <w:rPr>
+          <w:rFonts w:ascii="Times New Roman" w:hAnsi="Times New Roman" w:cs="Times New Roman"/>
+          <w:sz w:val="24"/>
+          <w:szCs w:val="24"/>
+        </w:rPr>
+        <w:t xml:space="preserve">    </w:t>
+      </w:r>
+    </w:p>
+    <w:p>
+      <w:pPr>
+        <w:pStyle w:val="NoSpacing"/>
+        <w:spacing w:line="480" w:lineRule="auto"/>
+        <w:rPr>
+          <w:rFonts w:ascii="Times New Roman" w:hAnsi="Times New Roman" w:cs="Times New Roman"/>
+          <w:sz w:val="24"/>
+          <w:szCs w:val="24"/>
+        </w:rPr>
+      </w:pPr>
+      <w:r>
+        <w:rPr>
+          <w:rFonts w:ascii="Times New Roman" w:hAnsi="Times New Roman" w:cs="Times New Roman"/>
+          <w:sz w:val="24"/>
+          <w:szCs w:val="24"/>
+        </w:rPr>
         <w:t xml:space="preserve">    //Input the data for the third test</w:t>
       </w:r>
     </w:p>
@@ -3414,26 +5535,54 @@
           <w:sz w:val="24"/>
           <w:szCs w:val="24"/>
         </w:rPr>
-        <w:t xml:space="preserve">    while (count3&lt;1){</w:t>
-      </w:r>
-    </w:p>
-    <w:p>
-      <w:pPr>
-        <w:pStyle w:val="NoSpacing"/>
-        <w:spacing w:line="480" w:lineRule="auto"/>
-        <w:rPr>
-          <w:rFonts w:ascii="Times New Roman" w:hAnsi="Times New Roman" w:cs="Times New Roman"/>
-          <w:sz w:val="24"/>
-          <w:szCs w:val="24"/>
-        </w:rPr>
-      </w:pPr>
-      <w:r>
-        <w:rPr>
-          <w:rFonts w:ascii="Times New Roman" w:hAnsi="Times New Roman" w:cs="Times New Roman"/>
-          <w:sz w:val="24"/>
-          <w:szCs w:val="24"/>
-        </w:rPr>
-        <w:t xml:space="preserve">        num3 = rand()%10+1;</w:t>
+        <w:t xml:space="preserve">    while (count3&lt;</w:t>
+      </w:r>
+      <w:proofErr w:type="gramStart"/>
+      <w:r>
+        <w:rPr>
+          <w:rFonts w:ascii="Times New Roman" w:hAnsi="Times New Roman" w:cs="Times New Roman"/>
+          <w:sz w:val="24"/>
+          <w:szCs w:val="24"/>
+        </w:rPr>
+        <w:t>1){</w:t>
+      </w:r>
+      <w:proofErr w:type="gramEnd"/>
+    </w:p>
+    <w:p>
+      <w:pPr>
+        <w:pStyle w:val="NoSpacing"/>
+        <w:spacing w:line="480" w:lineRule="auto"/>
+        <w:rPr>
+          <w:rFonts w:ascii="Times New Roman" w:hAnsi="Times New Roman" w:cs="Times New Roman"/>
+          <w:sz w:val="24"/>
+          <w:szCs w:val="24"/>
+        </w:rPr>
+      </w:pPr>
+      <w:r>
+        <w:rPr>
+          <w:rFonts w:ascii="Times New Roman" w:hAnsi="Times New Roman" w:cs="Times New Roman"/>
+          <w:sz w:val="24"/>
+          <w:szCs w:val="24"/>
+        </w:rPr>
+        <w:t xml:space="preserve">        num3 = </w:t>
+      </w:r>
+      <w:proofErr w:type="gramStart"/>
+      <w:r>
+        <w:rPr>
+          <w:rFonts w:ascii="Times New Roman" w:hAnsi="Times New Roman" w:cs="Times New Roman"/>
+          <w:sz w:val="24"/>
+          <w:szCs w:val="24"/>
+        </w:rPr>
+        <w:t>rand(</w:t>
+      </w:r>
+      <w:proofErr w:type="gramEnd"/>
+      <w:r>
+        <w:rPr>
+          <w:rFonts w:ascii="Times New Roman" w:hAnsi="Times New Roman" w:cs="Times New Roman"/>
+          <w:sz w:val="24"/>
+          <w:szCs w:val="24"/>
+        </w:rPr>
+        <w:t>)%10+1;</w:t>
       </w:r>
     </w:p>
     <w:p>
@@ -3471,7 +5620,43 @@
           <w:sz w:val="24"/>
           <w:szCs w:val="24"/>
         </w:rPr>
-        <w:t xml:space="preserve">        cout&lt;&lt;num3&lt;&lt;endl;</w:t>
+        <w:t xml:space="preserve">        </w:t>
+      </w:r>
+      <w:proofErr w:type="spellStart"/>
+      <w:r>
+        <w:rPr>
+          <w:rFonts w:ascii="Times New Roman" w:hAnsi="Times New Roman" w:cs="Times New Roman"/>
+          <w:sz w:val="24"/>
+          <w:szCs w:val="24"/>
+        </w:rPr>
+        <w:t>cout</w:t>
+      </w:r>
+      <w:proofErr w:type="spellEnd"/>
+      <w:r>
+        <w:rPr>
+          <w:rFonts w:ascii="Times New Roman" w:hAnsi="Times New Roman" w:cs="Times New Roman"/>
+          <w:sz w:val="24"/>
+          <w:szCs w:val="24"/>
+        </w:rPr>
+        <w:t>&lt;&lt;num3&lt;&lt;</w:t>
+      </w:r>
+      <w:proofErr w:type="spellStart"/>
+      <w:r>
+        <w:rPr>
+          <w:rFonts w:ascii="Times New Roman" w:hAnsi="Times New Roman" w:cs="Times New Roman"/>
+          <w:sz w:val="24"/>
+          <w:szCs w:val="24"/>
+        </w:rPr>
+        <w:t>endl</w:t>
+      </w:r>
+      <w:proofErr w:type="spellEnd"/>
+      <w:r>
+        <w:rPr>
+          <w:rFonts w:ascii="Times New Roman" w:hAnsi="Times New Roman" w:cs="Times New Roman"/>
+          <w:sz w:val="24"/>
+          <w:szCs w:val="24"/>
+        </w:rPr>
+        <w:t>;</w:t>
       </w:r>
     </w:p>
     <w:p>
@@ -3509,7 +5694,25 @@
           <w:sz w:val="24"/>
           <w:szCs w:val="24"/>
         </w:rPr>
-        <w:t xml:space="preserve">    for (count3 =0;count3&lt;num3; ++count3)</w:t>
+        <w:t xml:space="preserve">    for (count3 =</w:t>
+      </w:r>
+      <w:proofErr w:type="gramStart"/>
+      <w:r>
+        <w:rPr>
+          <w:rFonts w:ascii="Times New Roman" w:hAnsi="Times New Roman" w:cs="Times New Roman"/>
+          <w:sz w:val="24"/>
+          <w:szCs w:val="24"/>
+        </w:rPr>
+        <w:t>0;count</w:t>
+      </w:r>
+      <w:proofErr w:type="gramEnd"/>
+      <w:r>
+        <w:rPr>
+          <w:rFonts w:ascii="Times New Roman" w:hAnsi="Times New Roman" w:cs="Times New Roman"/>
+          <w:sz w:val="24"/>
+          <w:szCs w:val="24"/>
+        </w:rPr>
+        <w:t>3&lt;num3; ++count3)</w:t>
       </w:r>
     </w:p>
     <w:p>
@@ -3547,7 +5750,35 @@
           <w:sz w:val="24"/>
           <w:szCs w:val="24"/>
         </w:rPr>
-        <w:t xml:space="preserve">        getline(inFile3, word);//Get the word</w:t>
+        <w:t xml:space="preserve">        </w:t>
+      </w:r>
+      <w:proofErr w:type="spellStart"/>
+      <w:proofErr w:type="gramStart"/>
+      <w:r>
+        <w:rPr>
+          <w:rFonts w:ascii="Times New Roman" w:hAnsi="Times New Roman" w:cs="Times New Roman"/>
+          <w:sz w:val="24"/>
+          <w:szCs w:val="24"/>
+        </w:rPr>
+        <w:t>getline</w:t>
+      </w:r>
+      <w:proofErr w:type="spellEnd"/>
+      <w:r>
+        <w:rPr>
+          <w:rFonts w:ascii="Times New Roman" w:hAnsi="Times New Roman" w:cs="Times New Roman"/>
+          <w:sz w:val="24"/>
+          <w:szCs w:val="24"/>
+        </w:rPr>
+        <w:t>(</w:t>
+      </w:r>
+      <w:proofErr w:type="gramEnd"/>
+      <w:r>
+        <w:rPr>
+          <w:rFonts w:ascii="Times New Roman" w:hAnsi="Times New Roman" w:cs="Times New Roman"/>
+          <w:sz w:val="24"/>
+          <w:szCs w:val="24"/>
+        </w:rPr>
+        <w:t>inFile3, word);//Get the word</w:t>
       </w:r>
     </w:p>
     <w:p>
@@ -3604,159 +5835,475 @@
           <w:sz w:val="24"/>
           <w:szCs w:val="24"/>
         </w:rPr>
-        <w:t xml:space="preserve">    while(guess3!=word){</w:t>
-      </w:r>
-    </w:p>
-    <w:p>
-      <w:pPr>
-        <w:pStyle w:val="NoSpacing"/>
-        <w:spacing w:line="480" w:lineRule="auto"/>
-        <w:rPr>
-          <w:rFonts w:ascii="Times New Roman" w:hAnsi="Times New Roman" w:cs="Times New Roman"/>
-          <w:sz w:val="24"/>
-          <w:szCs w:val="24"/>
-        </w:rPr>
-      </w:pPr>
-      <w:r>
-        <w:rPr>
-          <w:rFonts w:ascii="Times New Roman" w:hAnsi="Times New Roman" w:cs="Times New Roman"/>
-          <w:sz w:val="24"/>
-          <w:szCs w:val="24"/>
-        </w:rPr>
-        <w:t xml:space="preserve">        cout&lt;&lt;"Guess a five character word"&lt;&lt;endl;</w:t>
-      </w:r>
-    </w:p>
-    <w:p>
-      <w:pPr>
-        <w:pStyle w:val="NoSpacing"/>
-        <w:spacing w:line="480" w:lineRule="auto"/>
-        <w:rPr>
-          <w:rFonts w:ascii="Times New Roman" w:hAnsi="Times New Roman" w:cs="Times New Roman"/>
-          <w:sz w:val="24"/>
-          <w:szCs w:val="24"/>
-        </w:rPr>
-      </w:pPr>
-      <w:r>
-        <w:rPr>
-          <w:rFonts w:ascii="Times New Roman" w:hAnsi="Times New Roman" w:cs="Times New Roman"/>
-          <w:sz w:val="24"/>
-          <w:szCs w:val="24"/>
-        </w:rPr>
-        <w:t xml:space="preserve">        cin&gt;&gt;setw(5)&gt;&gt;guess3;</w:t>
-      </w:r>
-    </w:p>
-    <w:p>
-      <w:pPr>
-        <w:pStyle w:val="NoSpacing"/>
-        <w:spacing w:line="480" w:lineRule="auto"/>
-        <w:rPr>
-          <w:rFonts w:ascii="Times New Roman" w:hAnsi="Times New Roman" w:cs="Times New Roman"/>
-          <w:sz w:val="24"/>
-          <w:szCs w:val="24"/>
-        </w:rPr>
-      </w:pPr>
-      <w:r>
-        <w:rPr>
-          <w:rFonts w:ascii="Times New Roman" w:hAnsi="Times New Roman" w:cs="Times New Roman"/>
-          <w:sz w:val="24"/>
-          <w:szCs w:val="24"/>
-        </w:rPr>
-        <w:t xml:space="preserve">        cout&lt;&lt;endl;</w:t>
-      </w:r>
-    </w:p>
-    <w:p>
-      <w:pPr>
-        <w:pStyle w:val="NoSpacing"/>
-        <w:spacing w:line="480" w:lineRule="auto"/>
-        <w:rPr>
-          <w:rFonts w:ascii="Times New Roman" w:hAnsi="Times New Roman" w:cs="Times New Roman"/>
-          <w:sz w:val="24"/>
-          <w:szCs w:val="24"/>
-        </w:rPr>
-      </w:pPr>
-      <w:r>
-        <w:rPr>
-          <w:rFonts w:ascii="Times New Roman" w:hAnsi="Times New Roman" w:cs="Times New Roman"/>
-          <w:sz w:val="24"/>
-          <w:szCs w:val="24"/>
-        </w:rPr>
-        <w:t xml:space="preserve">        if(guess3!=word){</w:t>
-      </w:r>
-    </w:p>
-    <w:p>
-      <w:pPr>
-        <w:pStyle w:val="NoSpacing"/>
-        <w:spacing w:line="480" w:lineRule="auto"/>
-        <w:rPr>
-          <w:rFonts w:ascii="Times New Roman" w:hAnsi="Times New Roman" w:cs="Times New Roman"/>
-          <w:sz w:val="24"/>
-          <w:szCs w:val="24"/>
-        </w:rPr>
-      </w:pPr>
-      <w:r>
-        <w:rPr>
-          <w:rFonts w:ascii="Times New Roman" w:hAnsi="Times New Roman" w:cs="Times New Roman"/>
-          <w:sz w:val="24"/>
-          <w:szCs w:val="24"/>
-        </w:rPr>
-        <w:t xml:space="preserve">        cout&lt;&lt;"You have not entered the correct word"&lt;&lt;endl;</w:t>
-      </w:r>
-    </w:p>
-    <w:p>
-      <w:pPr>
-        <w:pStyle w:val="NoSpacing"/>
-        <w:spacing w:line="480" w:lineRule="auto"/>
-        <w:rPr>
-          <w:rFonts w:ascii="Times New Roman" w:hAnsi="Times New Roman" w:cs="Times New Roman"/>
-          <w:sz w:val="24"/>
-          <w:szCs w:val="24"/>
-        </w:rPr>
-      </w:pPr>
-      <w:r>
-        <w:rPr>
-          <w:rFonts w:ascii="Times New Roman" w:hAnsi="Times New Roman" w:cs="Times New Roman"/>
-          <w:sz w:val="24"/>
-          <w:szCs w:val="24"/>
-        </w:rPr>
-        <w:t xml:space="preserve">        cout&lt;&lt;endl;</w:t>
-      </w:r>
-    </w:p>
-    <w:p>
-      <w:pPr>
-        <w:pStyle w:val="NoSpacing"/>
-        <w:spacing w:line="480" w:lineRule="auto"/>
-        <w:rPr>
-          <w:rFonts w:ascii="Times New Roman" w:hAnsi="Times New Roman" w:cs="Times New Roman"/>
-          <w:sz w:val="24"/>
-          <w:szCs w:val="24"/>
-        </w:rPr>
-      </w:pPr>
-      <w:r>
-        <w:rPr>
-          <w:rFonts w:ascii="Times New Roman" w:hAnsi="Times New Roman" w:cs="Times New Roman"/>
-          <w:sz w:val="24"/>
-          <w:szCs w:val="24"/>
-        </w:rPr>
-        <w:t xml:space="preserve">        cout&lt;&lt;"Try to guess the five character word again"&lt;&lt;endl;</w:t>
-      </w:r>
-    </w:p>
-    <w:p>
-      <w:pPr>
-        <w:pStyle w:val="NoSpacing"/>
-        <w:spacing w:line="480" w:lineRule="auto"/>
-        <w:rPr>
-          <w:rFonts w:ascii="Times New Roman" w:hAnsi="Times New Roman" w:cs="Times New Roman"/>
-          <w:sz w:val="24"/>
-          <w:szCs w:val="24"/>
-        </w:rPr>
-      </w:pPr>
-      <w:r>
-        <w:rPr>
-          <w:rFonts w:ascii="Times New Roman" w:hAnsi="Times New Roman" w:cs="Times New Roman"/>
-          <w:sz w:val="24"/>
-          <w:szCs w:val="24"/>
-        </w:rPr>
-        <w:t xml:space="preserve">          nLoss++;  </w:t>
+        <w:t xml:space="preserve">    while(guess</w:t>
+      </w:r>
+      <w:proofErr w:type="gramStart"/>
+      <w:r>
+        <w:rPr>
+          <w:rFonts w:ascii="Times New Roman" w:hAnsi="Times New Roman" w:cs="Times New Roman"/>
+          <w:sz w:val="24"/>
+          <w:szCs w:val="24"/>
+        </w:rPr>
+        <w:t>3!=</w:t>
+      </w:r>
+      <w:proofErr w:type="gramEnd"/>
+      <w:r>
+        <w:rPr>
+          <w:rFonts w:ascii="Times New Roman" w:hAnsi="Times New Roman" w:cs="Times New Roman"/>
+          <w:sz w:val="24"/>
+          <w:szCs w:val="24"/>
+        </w:rPr>
+        <w:t>word){</w:t>
+      </w:r>
+    </w:p>
+    <w:p>
+      <w:pPr>
+        <w:pStyle w:val="NoSpacing"/>
+        <w:spacing w:line="480" w:lineRule="auto"/>
+        <w:rPr>
+          <w:rFonts w:ascii="Times New Roman" w:hAnsi="Times New Roman" w:cs="Times New Roman"/>
+          <w:sz w:val="24"/>
+          <w:szCs w:val="24"/>
+        </w:rPr>
+      </w:pPr>
+      <w:r>
+        <w:rPr>
+          <w:rFonts w:ascii="Times New Roman" w:hAnsi="Times New Roman" w:cs="Times New Roman"/>
+          <w:sz w:val="24"/>
+          <w:szCs w:val="24"/>
+        </w:rPr>
+        <w:t xml:space="preserve">        </w:t>
+      </w:r>
+      <w:proofErr w:type="spellStart"/>
+      <w:r>
+        <w:rPr>
+          <w:rFonts w:ascii="Times New Roman" w:hAnsi="Times New Roman" w:cs="Times New Roman"/>
+          <w:sz w:val="24"/>
+          <w:szCs w:val="24"/>
+        </w:rPr>
+        <w:t>cout</w:t>
+      </w:r>
+      <w:proofErr w:type="spellEnd"/>
+      <w:r>
+        <w:rPr>
+          <w:rFonts w:ascii="Times New Roman" w:hAnsi="Times New Roman" w:cs="Times New Roman"/>
+          <w:sz w:val="24"/>
+          <w:szCs w:val="24"/>
+        </w:rPr>
+        <w:t xml:space="preserve">&lt;&lt;"Guess a </w:t>
+      </w:r>
+      <w:proofErr w:type="gramStart"/>
+      <w:r>
+        <w:rPr>
+          <w:rFonts w:ascii="Times New Roman" w:hAnsi="Times New Roman" w:cs="Times New Roman"/>
+          <w:sz w:val="24"/>
+          <w:szCs w:val="24"/>
+        </w:rPr>
+        <w:t>five character</w:t>
+      </w:r>
+      <w:proofErr w:type="gramEnd"/>
+      <w:r>
+        <w:rPr>
+          <w:rFonts w:ascii="Times New Roman" w:hAnsi="Times New Roman" w:cs="Times New Roman"/>
+          <w:sz w:val="24"/>
+          <w:szCs w:val="24"/>
+        </w:rPr>
+        <w:t xml:space="preserve"> word"&lt;&lt;</w:t>
+      </w:r>
+      <w:proofErr w:type="spellStart"/>
+      <w:r>
+        <w:rPr>
+          <w:rFonts w:ascii="Times New Roman" w:hAnsi="Times New Roman" w:cs="Times New Roman"/>
+          <w:sz w:val="24"/>
+          <w:szCs w:val="24"/>
+        </w:rPr>
+        <w:t>endl</w:t>
+      </w:r>
+      <w:proofErr w:type="spellEnd"/>
+      <w:r>
+        <w:rPr>
+          <w:rFonts w:ascii="Times New Roman" w:hAnsi="Times New Roman" w:cs="Times New Roman"/>
+          <w:sz w:val="24"/>
+          <w:szCs w:val="24"/>
+        </w:rPr>
+        <w:t>;</w:t>
+      </w:r>
+    </w:p>
+    <w:p>
+      <w:pPr>
+        <w:pStyle w:val="NoSpacing"/>
+        <w:spacing w:line="480" w:lineRule="auto"/>
+        <w:rPr>
+          <w:rFonts w:ascii="Times New Roman" w:hAnsi="Times New Roman" w:cs="Times New Roman"/>
+          <w:sz w:val="24"/>
+          <w:szCs w:val="24"/>
+        </w:rPr>
+      </w:pPr>
+      <w:r>
+        <w:rPr>
+          <w:rFonts w:ascii="Times New Roman" w:hAnsi="Times New Roman" w:cs="Times New Roman"/>
+          <w:sz w:val="24"/>
+          <w:szCs w:val="24"/>
+        </w:rPr>
+        <w:t xml:space="preserve">        </w:t>
+      </w:r>
+      <w:proofErr w:type="spellStart"/>
+      <w:r>
+        <w:rPr>
+          <w:rFonts w:ascii="Times New Roman" w:hAnsi="Times New Roman" w:cs="Times New Roman"/>
+          <w:sz w:val="24"/>
+          <w:szCs w:val="24"/>
+        </w:rPr>
+        <w:t>cin</w:t>
+      </w:r>
+      <w:proofErr w:type="spellEnd"/>
+      <w:r>
+        <w:rPr>
+          <w:rFonts w:ascii="Times New Roman" w:hAnsi="Times New Roman" w:cs="Times New Roman"/>
+          <w:sz w:val="24"/>
+          <w:szCs w:val="24"/>
+        </w:rPr>
+        <w:t>&gt;&gt;</w:t>
+      </w:r>
+      <w:proofErr w:type="spellStart"/>
+      <w:proofErr w:type="gramStart"/>
+      <w:r>
+        <w:rPr>
+          <w:rFonts w:ascii="Times New Roman" w:hAnsi="Times New Roman" w:cs="Times New Roman"/>
+          <w:sz w:val="24"/>
+          <w:szCs w:val="24"/>
+        </w:rPr>
+        <w:t>setw</w:t>
+      </w:r>
+      <w:proofErr w:type="spellEnd"/>
+      <w:r>
+        <w:rPr>
+          <w:rFonts w:ascii="Times New Roman" w:hAnsi="Times New Roman" w:cs="Times New Roman"/>
+          <w:sz w:val="24"/>
+          <w:szCs w:val="24"/>
+        </w:rPr>
+        <w:t>(</w:t>
+      </w:r>
+      <w:proofErr w:type="gramEnd"/>
+      <w:r>
+        <w:rPr>
+          <w:rFonts w:ascii="Times New Roman" w:hAnsi="Times New Roman" w:cs="Times New Roman"/>
+          <w:sz w:val="24"/>
+          <w:szCs w:val="24"/>
+        </w:rPr>
+        <w:t>5)&gt;&gt;guess3;</w:t>
+      </w:r>
+    </w:p>
+    <w:p>
+      <w:pPr>
+        <w:pStyle w:val="NoSpacing"/>
+        <w:spacing w:line="480" w:lineRule="auto"/>
+        <w:rPr>
+          <w:rFonts w:ascii="Times New Roman" w:hAnsi="Times New Roman" w:cs="Times New Roman"/>
+          <w:sz w:val="24"/>
+          <w:szCs w:val="24"/>
+        </w:rPr>
+      </w:pPr>
+      <w:r>
+        <w:rPr>
+          <w:rFonts w:ascii="Times New Roman" w:hAnsi="Times New Roman" w:cs="Times New Roman"/>
+          <w:sz w:val="24"/>
+          <w:szCs w:val="24"/>
+        </w:rPr>
+        <w:t xml:space="preserve">        </w:t>
+      </w:r>
+      <w:proofErr w:type="spellStart"/>
+      <w:r>
+        <w:rPr>
+          <w:rFonts w:ascii="Times New Roman" w:hAnsi="Times New Roman" w:cs="Times New Roman"/>
+          <w:sz w:val="24"/>
+          <w:szCs w:val="24"/>
+        </w:rPr>
+        <w:t>cout</w:t>
+      </w:r>
+      <w:proofErr w:type="spellEnd"/>
+      <w:r>
+        <w:rPr>
+          <w:rFonts w:ascii="Times New Roman" w:hAnsi="Times New Roman" w:cs="Times New Roman"/>
+          <w:sz w:val="24"/>
+          <w:szCs w:val="24"/>
+        </w:rPr>
+        <w:t>&lt;&lt;</w:t>
+      </w:r>
+      <w:proofErr w:type="spellStart"/>
+      <w:r>
+        <w:rPr>
+          <w:rFonts w:ascii="Times New Roman" w:hAnsi="Times New Roman" w:cs="Times New Roman"/>
+          <w:sz w:val="24"/>
+          <w:szCs w:val="24"/>
+        </w:rPr>
+        <w:t>endl</w:t>
+      </w:r>
+      <w:proofErr w:type="spellEnd"/>
+      <w:r>
+        <w:rPr>
+          <w:rFonts w:ascii="Times New Roman" w:hAnsi="Times New Roman" w:cs="Times New Roman"/>
+          <w:sz w:val="24"/>
+          <w:szCs w:val="24"/>
+        </w:rPr>
+        <w:t>;</w:t>
+      </w:r>
+    </w:p>
+    <w:p>
+      <w:pPr>
+        <w:pStyle w:val="NoSpacing"/>
+        <w:spacing w:line="480" w:lineRule="auto"/>
+        <w:rPr>
+          <w:rFonts w:ascii="Times New Roman" w:hAnsi="Times New Roman" w:cs="Times New Roman"/>
+          <w:sz w:val="24"/>
+          <w:szCs w:val="24"/>
+        </w:rPr>
+      </w:pPr>
+      <w:r>
+        <w:rPr>
+          <w:rFonts w:ascii="Times New Roman" w:hAnsi="Times New Roman" w:cs="Times New Roman"/>
+          <w:sz w:val="24"/>
+          <w:szCs w:val="24"/>
+        </w:rPr>
+        <w:t xml:space="preserve">        if(guess</w:t>
+      </w:r>
+      <w:proofErr w:type="gramStart"/>
+      <w:r>
+        <w:rPr>
+          <w:rFonts w:ascii="Times New Roman" w:hAnsi="Times New Roman" w:cs="Times New Roman"/>
+          <w:sz w:val="24"/>
+          <w:szCs w:val="24"/>
+        </w:rPr>
+        <w:t>3!=</w:t>
+      </w:r>
+      <w:proofErr w:type="gramEnd"/>
+      <w:r>
+        <w:rPr>
+          <w:rFonts w:ascii="Times New Roman" w:hAnsi="Times New Roman" w:cs="Times New Roman"/>
+          <w:sz w:val="24"/>
+          <w:szCs w:val="24"/>
+        </w:rPr>
+        <w:t>word){</w:t>
+      </w:r>
+    </w:p>
+    <w:p>
+      <w:pPr>
+        <w:pStyle w:val="NoSpacing"/>
+        <w:spacing w:line="480" w:lineRule="auto"/>
+        <w:rPr>
+          <w:rFonts w:ascii="Times New Roman" w:hAnsi="Times New Roman" w:cs="Times New Roman"/>
+          <w:sz w:val="24"/>
+          <w:szCs w:val="24"/>
+        </w:rPr>
+      </w:pPr>
+      <w:r>
+        <w:rPr>
+          <w:rFonts w:ascii="Times New Roman" w:hAnsi="Times New Roman" w:cs="Times New Roman"/>
+          <w:sz w:val="24"/>
+          <w:szCs w:val="24"/>
+        </w:rPr>
+        <w:t xml:space="preserve">        </w:t>
+      </w:r>
+      <w:proofErr w:type="spellStart"/>
+      <w:r>
+        <w:rPr>
+          <w:rFonts w:ascii="Times New Roman" w:hAnsi="Times New Roman" w:cs="Times New Roman"/>
+          <w:sz w:val="24"/>
+          <w:szCs w:val="24"/>
+        </w:rPr>
+        <w:t>cout</w:t>
+      </w:r>
+      <w:proofErr w:type="spellEnd"/>
+      <w:r>
+        <w:rPr>
+          <w:rFonts w:ascii="Times New Roman" w:hAnsi="Times New Roman" w:cs="Times New Roman"/>
+          <w:sz w:val="24"/>
+          <w:szCs w:val="24"/>
+        </w:rPr>
+        <w:t>&lt;&lt;"You have not entered the correct word"&lt;&lt;</w:t>
+      </w:r>
+      <w:proofErr w:type="spellStart"/>
+      <w:r>
+        <w:rPr>
+          <w:rFonts w:ascii="Times New Roman" w:hAnsi="Times New Roman" w:cs="Times New Roman"/>
+          <w:sz w:val="24"/>
+          <w:szCs w:val="24"/>
+        </w:rPr>
+        <w:t>endl</w:t>
+      </w:r>
+      <w:proofErr w:type="spellEnd"/>
+      <w:r>
+        <w:rPr>
+          <w:rFonts w:ascii="Times New Roman" w:hAnsi="Times New Roman" w:cs="Times New Roman"/>
+          <w:sz w:val="24"/>
+          <w:szCs w:val="24"/>
+        </w:rPr>
+        <w:t>;</w:t>
+      </w:r>
+    </w:p>
+    <w:p>
+      <w:pPr>
+        <w:pStyle w:val="NoSpacing"/>
+        <w:spacing w:line="480" w:lineRule="auto"/>
+        <w:rPr>
+          <w:rFonts w:ascii="Times New Roman" w:hAnsi="Times New Roman" w:cs="Times New Roman"/>
+          <w:sz w:val="24"/>
+          <w:szCs w:val="24"/>
+        </w:rPr>
+      </w:pPr>
+      <w:r>
+        <w:rPr>
+          <w:rFonts w:ascii="Times New Roman" w:hAnsi="Times New Roman" w:cs="Times New Roman"/>
+          <w:sz w:val="24"/>
+          <w:szCs w:val="24"/>
+        </w:rPr>
+        <w:t xml:space="preserve">        </w:t>
+      </w:r>
+      <w:proofErr w:type="spellStart"/>
+      <w:r>
+        <w:rPr>
+          <w:rFonts w:ascii="Times New Roman" w:hAnsi="Times New Roman" w:cs="Times New Roman"/>
+          <w:sz w:val="24"/>
+          <w:szCs w:val="24"/>
+        </w:rPr>
+        <w:t>cout</w:t>
+      </w:r>
+      <w:proofErr w:type="spellEnd"/>
+      <w:r>
+        <w:rPr>
+          <w:rFonts w:ascii="Times New Roman" w:hAnsi="Times New Roman" w:cs="Times New Roman"/>
+          <w:sz w:val="24"/>
+          <w:szCs w:val="24"/>
+        </w:rPr>
+        <w:t>&lt;&lt;</w:t>
+      </w:r>
+      <w:proofErr w:type="spellStart"/>
+      <w:r>
+        <w:rPr>
+          <w:rFonts w:ascii="Times New Roman" w:hAnsi="Times New Roman" w:cs="Times New Roman"/>
+          <w:sz w:val="24"/>
+          <w:szCs w:val="24"/>
+        </w:rPr>
+        <w:t>endl</w:t>
+      </w:r>
+      <w:proofErr w:type="spellEnd"/>
+      <w:r>
+        <w:rPr>
+          <w:rFonts w:ascii="Times New Roman" w:hAnsi="Times New Roman" w:cs="Times New Roman"/>
+          <w:sz w:val="24"/>
+          <w:szCs w:val="24"/>
+        </w:rPr>
+        <w:t>;</w:t>
+      </w:r>
+    </w:p>
+    <w:p>
+      <w:pPr>
+        <w:pStyle w:val="NoSpacing"/>
+        <w:spacing w:line="480" w:lineRule="auto"/>
+        <w:rPr>
+          <w:rFonts w:ascii="Times New Roman" w:hAnsi="Times New Roman" w:cs="Times New Roman"/>
+          <w:sz w:val="24"/>
+          <w:szCs w:val="24"/>
+        </w:rPr>
+      </w:pPr>
+      <w:r>
+        <w:rPr>
+          <w:rFonts w:ascii="Times New Roman" w:hAnsi="Times New Roman" w:cs="Times New Roman"/>
+          <w:sz w:val="24"/>
+          <w:szCs w:val="24"/>
+        </w:rPr>
+        <w:t xml:space="preserve">        </w:t>
+      </w:r>
+      <w:proofErr w:type="spellStart"/>
+      <w:r>
+        <w:rPr>
+          <w:rFonts w:ascii="Times New Roman" w:hAnsi="Times New Roman" w:cs="Times New Roman"/>
+          <w:sz w:val="24"/>
+          <w:szCs w:val="24"/>
+        </w:rPr>
+        <w:t>cout</w:t>
+      </w:r>
+      <w:proofErr w:type="spellEnd"/>
+      <w:r>
+        <w:rPr>
+          <w:rFonts w:ascii="Times New Roman" w:hAnsi="Times New Roman" w:cs="Times New Roman"/>
+          <w:sz w:val="24"/>
+          <w:szCs w:val="24"/>
+        </w:rPr>
+        <w:t xml:space="preserve">&lt;&lt;"Try to guess the </w:t>
+      </w:r>
+      <w:proofErr w:type="gramStart"/>
+      <w:r>
+        <w:rPr>
+          <w:rFonts w:ascii="Times New Roman" w:hAnsi="Times New Roman" w:cs="Times New Roman"/>
+          <w:sz w:val="24"/>
+          <w:szCs w:val="24"/>
+        </w:rPr>
+        <w:t>five character</w:t>
+      </w:r>
+      <w:proofErr w:type="gramEnd"/>
+      <w:r>
+        <w:rPr>
+          <w:rFonts w:ascii="Times New Roman" w:hAnsi="Times New Roman" w:cs="Times New Roman"/>
+          <w:sz w:val="24"/>
+          <w:szCs w:val="24"/>
+        </w:rPr>
+        <w:t xml:space="preserve"> word again"&lt;&lt;</w:t>
+      </w:r>
+      <w:proofErr w:type="spellStart"/>
+      <w:r>
+        <w:rPr>
+          <w:rFonts w:ascii="Times New Roman" w:hAnsi="Times New Roman" w:cs="Times New Roman"/>
+          <w:sz w:val="24"/>
+          <w:szCs w:val="24"/>
+        </w:rPr>
+        <w:t>endl</w:t>
+      </w:r>
+      <w:proofErr w:type="spellEnd"/>
+      <w:r>
+        <w:rPr>
+          <w:rFonts w:ascii="Times New Roman" w:hAnsi="Times New Roman" w:cs="Times New Roman"/>
+          <w:sz w:val="24"/>
+          <w:szCs w:val="24"/>
+        </w:rPr>
+        <w:t>;</w:t>
+      </w:r>
+    </w:p>
+    <w:p>
+      <w:pPr>
+        <w:pStyle w:val="NoSpacing"/>
+        <w:spacing w:line="480" w:lineRule="auto"/>
+        <w:rPr>
+          <w:rFonts w:ascii="Times New Roman" w:hAnsi="Times New Roman" w:cs="Times New Roman"/>
+          <w:sz w:val="24"/>
+          <w:szCs w:val="24"/>
+        </w:rPr>
+      </w:pPr>
+      <w:r>
+        <w:rPr>
+          <w:rFonts w:ascii="Times New Roman" w:hAnsi="Times New Roman" w:cs="Times New Roman"/>
+          <w:sz w:val="24"/>
+          <w:szCs w:val="24"/>
+        </w:rPr>
+        <w:t xml:space="preserve">          </w:t>
+      </w:r>
+      <w:proofErr w:type="spellStart"/>
+      <w:r>
+        <w:rPr>
+          <w:rFonts w:ascii="Times New Roman" w:hAnsi="Times New Roman" w:cs="Times New Roman"/>
+          <w:sz w:val="24"/>
+          <w:szCs w:val="24"/>
+        </w:rPr>
+        <w:t>nLoss</w:t>
+      </w:r>
+      <w:proofErr w:type="spellEnd"/>
+      <w:r>
+        <w:rPr>
+          <w:rFonts w:ascii="Times New Roman" w:hAnsi="Times New Roman" w:cs="Times New Roman"/>
+          <w:sz w:val="24"/>
+          <w:szCs w:val="24"/>
+        </w:rPr>
+        <w:t xml:space="preserve">++;  </w:t>
       </w:r>
     </w:p>
     <w:p>
@@ -3794,26 +6341,54 @@
           <w:sz w:val="24"/>
           <w:szCs w:val="24"/>
         </w:rPr>
-        <w:t xml:space="preserve">        if(guess3==word)nWins++;</w:t>
-      </w:r>
-    </w:p>
-    <w:p>
-      <w:pPr>
-        <w:pStyle w:val="NoSpacing"/>
-        <w:spacing w:line="480" w:lineRule="auto"/>
-        <w:rPr>
-          <w:rFonts w:ascii="Times New Roman" w:hAnsi="Times New Roman" w:cs="Times New Roman"/>
-          <w:sz w:val="24"/>
-          <w:szCs w:val="24"/>
-        </w:rPr>
-      </w:pPr>
-      <w:r>
-        <w:rPr>
-          <w:rFonts w:ascii="Times New Roman" w:hAnsi="Times New Roman" w:cs="Times New Roman"/>
-          <w:sz w:val="24"/>
-          <w:szCs w:val="24"/>
-        </w:rPr>
         <w:lastRenderedPageBreak/>
+        <w:t xml:space="preserve">        if(guess3==</w:t>
+      </w:r>
+      <w:proofErr w:type="gramStart"/>
+      <w:r>
+        <w:rPr>
+          <w:rFonts w:ascii="Times New Roman" w:hAnsi="Times New Roman" w:cs="Times New Roman"/>
+          <w:sz w:val="24"/>
+          <w:szCs w:val="24"/>
+        </w:rPr>
+        <w:t>word)</w:t>
+      </w:r>
+      <w:proofErr w:type="spellStart"/>
+      <w:r>
+        <w:rPr>
+          <w:rFonts w:ascii="Times New Roman" w:hAnsi="Times New Roman" w:cs="Times New Roman"/>
+          <w:sz w:val="24"/>
+          <w:szCs w:val="24"/>
+        </w:rPr>
+        <w:t>nWins</w:t>
+      </w:r>
+      <w:proofErr w:type="spellEnd"/>
+      <w:proofErr w:type="gramEnd"/>
+      <w:r>
+        <w:rPr>
+          <w:rFonts w:ascii="Times New Roman" w:hAnsi="Times New Roman" w:cs="Times New Roman"/>
+          <w:sz w:val="24"/>
+          <w:szCs w:val="24"/>
+        </w:rPr>
+        <w:t>++;</w:t>
+      </w:r>
+    </w:p>
+    <w:p>
+      <w:pPr>
+        <w:pStyle w:val="NoSpacing"/>
+        <w:spacing w:line="480" w:lineRule="auto"/>
+        <w:rPr>
+          <w:rFonts w:ascii="Times New Roman" w:hAnsi="Times New Roman" w:cs="Times New Roman"/>
+          <w:sz w:val="24"/>
+          <w:szCs w:val="24"/>
+        </w:rPr>
+      </w:pPr>
+      <w:r>
+        <w:rPr>
+          <w:rFonts w:ascii="Times New Roman" w:hAnsi="Times New Roman" w:cs="Times New Roman"/>
+          <w:sz w:val="24"/>
+          <w:szCs w:val="24"/>
+        </w:rPr>
         <w:t xml:space="preserve">    }</w:t>
       </w:r>
     </w:p>
@@ -3833,46 +6408,118 @@
           <w:sz w:val="24"/>
           <w:szCs w:val="24"/>
         </w:rPr>
-        <w:t xml:space="preserve">    cout&lt;&lt;"You have passed the third test."&lt;&lt;endl;</w:t>
-      </w:r>
-    </w:p>
-    <w:p>
-      <w:pPr>
-        <w:pStyle w:val="NoSpacing"/>
-        <w:spacing w:line="480" w:lineRule="auto"/>
-        <w:rPr>
-          <w:rFonts w:ascii="Times New Roman" w:hAnsi="Times New Roman" w:cs="Times New Roman"/>
-          <w:sz w:val="24"/>
-          <w:szCs w:val="24"/>
-        </w:rPr>
-      </w:pPr>
-      <w:r>
-        <w:rPr>
-          <w:rFonts w:ascii="Times New Roman" w:hAnsi="Times New Roman" w:cs="Times New Roman"/>
-          <w:sz w:val="24"/>
-          <w:szCs w:val="24"/>
-        </w:rPr>
-        <w:t xml:space="preserve">    cout&lt;&lt;endl;</w:t>
-      </w:r>
-    </w:p>
-    <w:p>
-      <w:pPr>
-        <w:pStyle w:val="NoSpacing"/>
-        <w:spacing w:line="480" w:lineRule="auto"/>
-        <w:rPr>
-          <w:rFonts w:ascii="Times New Roman" w:hAnsi="Times New Roman" w:cs="Times New Roman"/>
-          <w:sz w:val="24"/>
-          <w:szCs w:val="24"/>
-        </w:rPr>
-      </w:pPr>
-      <w:r>
-        <w:rPr>
-          <w:rFonts w:ascii="Times New Roman" w:hAnsi="Times New Roman" w:cs="Times New Roman"/>
-          <w:sz w:val="24"/>
-          <w:szCs w:val="24"/>
-        </w:rPr>
         <w:t xml:space="preserve">    </w:t>
       </w:r>
+      <w:proofErr w:type="spellStart"/>
+      <w:r>
+        <w:rPr>
+          <w:rFonts w:ascii="Times New Roman" w:hAnsi="Times New Roman" w:cs="Times New Roman"/>
+          <w:sz w:val="24"/>
+          <w:szCs w:val="24"/>
+        </w:rPr>
+        <w:t>cout</w:t>
+      </w:r>
+      <w:proofErr w:type="spellEnd"/>
+      <w:r>
+        <w:rPr>
+          <w:rFonts w:ascii="Times New Roman" w:hAnsi="Times New Roman" w:cs="Times New Roman"/>
+          <w:sz w:val="24"/>
+          <w:szCs w:val="24"/>
+        </w:rPr>
+        <w:t>&lt;&lt;"You have passed the third test."&lt;&lt;</w:t>
+      </w:r>
+      <w:proofErr w:type="spellStart"/>
+      <w:r>
+        <w:rPr>
+          <w:rFonts w:ascii="Times New Roman" w:hAnsi="Times New Roman" w:cs="Times New Roman"/>
+          <w:sz w:val="24"/>
+          <w:szCs w:val="24"/>
+        </w:rPr>
+        <w:t>endl</w:t>
+      </w:r>
+      <w:proofErr w:type="spellEnd"/>
+      <w:r>
+        <w:rPr>
+          <w:rFonts w:ascii="Times New Roman" w:hAnsi="Times New Roman" w:cs="Times New Roman"/>
+          <w:sz w:val="24"/>
+          <w:szCs w:val="24"/>
+        </w:rPr>
+        <w:t>;</w:t>
+      </w:r>
+    </w:p>
+    <w:p>
+      <w:pPr>
+        <w:pStyle w:val="NoSpacing"/>
+        <w:spacing w:line="480" w:lineRule="auto"/>
+        <w:rPr>
+          <w:rFonts w:ascii="Times New Roman" w:hAnsi="Times New Roman" w:cs="Times New Roman"/>
+          <w:sz w:val="24"/>
+          <w:szCs w:val="24"/>
+        </w:rPr>
+      </w:pPr>
+      <w:r>
+        <w:rPr>
+          <w:rFonts w:ascii="Times New Roman" w:hAnsi="Times New Roman" w:cs="Times New Roman"/>
+          <w:sz w:val="24"/>
+          <w:szCs w:val="24"/>
+        </w:rPr>
+        <w:t xml:space="preserve">    </w:t>
+      </w:r>
+      <w:proofErr w:type="spellStart"/>
+      <w:r>
+        <w:rPr>
+          <w:rFonts w:ascii="Times New Roman" w:hAnsi="Times New Roman" w:cs="Times New Roman"/>
+          <w:sz w:val="24"/>
+          <w:szCs w:val="24"/>
+        </w:rPr>
+        <w:t>cout</w:t>
+      </w:r>
+      <w:proofErr w:type="spellEnd"/>
+      <w:r>
+        <w:rPr>
+          <w:rFonts w:ascii="Times New Roman" w:hAnsi="Times New Roman" w:cs="Times New Roman"/>
+          <w:sz w:val="24"/>
+          <w:szCs w:val="24"/>
+        </w:rPr>
+        <w:t>&lt;&lt;</w:t>
+      </w:r>
+      <w:proofErr w:type="spellStart"/>
+      <w:r>
+        <w:rPr>
+          <w:rFonts w:ascii="Times New Roman" w:hAnsi="Times New Roman" w:cs="Times New Roman"/>
+          <w:sz w:val="24"/>
+          <w:szCs w:val="24"/>
+        </w:rPr>
+        <w:t>endl</w:t>
+      </w:r>
+      <w:proofErr w:type="spellEnd"/>
+      <w:r>
+        <w:rPr>
+          <w:rFonts w:ascii="Times New Roman" w:hAnsi="Times New Roman" w:cs="Times New Roman"/>
+          <w:sz w:val="24"/>
+          <w:szCs w:val="24"/>
+        </w:rPr>
+        <w:t>;</w:t>
+      </w:r>
+    </w:p>
+    <w:p>
+      <w:pPr>
+        <w:pStyle w:val="NoSpacing"/>
+        <w:spacing w:line="480" w:lineRule="auto"/>
+        <w:rPr>
+          <w:rFonts w:ascii="Times New Roman" w:hAnsi="Times New Roman" w:cs="Times New Roman"/>
+          <w:sz w:val="24"/>
+          <w:szCs w:val="24"/>
+        </w:rPr>
+      </w:pPr>
+      <w:r>
+        <w:rPr>
+          <w:rFonts w:ascii="Times New Roman" w:hAnsi="Times New Roman" w:cs="Times New Roman"/>
+          <w:sz w:val="24"/>
+          <w:szCs w:val="24"/>
+        </w:rPr>
+        <w:t xml:space="preserve">    </w:t>
+      </w:r>
     </w:p>
     <w:p>
       <w:pPr>
@@ -3909,159 +6556,621 @@
           <w:sz w:val="24"/>
           <w:szCs w:val="24"/>
         </w:rPr>
-        <w:t xml:space="preserve">    cout&lt;&lt;"The Nebuchandnezzar has been saved"&lt;&lt;endl;</w:t>
-      </w:r>
-    </w:p>
-    <w:p>
-      <w:pPr>
-        <w:pStyle w:val="NoSpacing"/>
-        <w:spacing w:line="480" w:lineRule="auto"/>
-        <w:rPr>
-          <w:rFonts w:ascii="Times New Roman" w:hAnsi="Times New Roman" w:cs="Times New Roman"/>
-          <w:sz w:val="24"/>
-          <w:szCs w:val="24"/>
-        </w:rPr>
-      </w:pPr>
-      <w:r>
-        <w:rPr>
-          <w:rFonts w:ascii="Times New Roman" w:hAnsi="Times New Roman" w:cs="Times New Roman"/>
-          <w:sz w:val="24"/>
-          <w:szCs w:val="24"/>
-        </w:rPr>
-        <w:t xml:space="preserve">    cout&lt;&lt;endl;</w:t>
-      </w:r>
-    </w:p>
-    <w:p>
-      <w:pPr>
-        <w:pStyle w:val="NoSpacing"/>
-        <w:spacing w:line="480" w:lineRule="auto"/>
-        <w:rPr>
-          <w:rFonts w:ascii="Times New Roman" w:hAnsi="Times New Roman" w:cs="Times New Roman"/>
-          <w:sz w:val="24"/>
-          <w:szCs w:val="24"/>
-        </w:rPr>
-      </w:pPr>
-      <w:r>
-        <w:rPr>
-          <w:rFonts w:ascii="Times New Roman" w:hAnsi="Times New Roman" w:cs="Times New Roman"/>
-          <w:sz w:val="24"/>
-          <w:szCs w:val="24"/>
-        </w:rPr>
-        <w:t xml:space="preserve">    cout&lt;&lt;"Total wins are "&lt;&lt;nWins&lt;&lt;endl;</w:t>
-      </w:r>
-    </w:p>
-    <w:p>
-      <w:pPr>
-        <w:pStyle w:val="NoSpacing"/>
-        <w:spacing w:line="480" w:lineRule="auto"/>
-        <w:rPr>
-          <w:rFonts w:ascii="Times New Roman" w:hAnsi="Times New Roman" w:cs="Times New Roman"/>
-          <w:sz w:val="24"/>
-          <w:szCs w:val="24"/>
-        </w:rPr>
-      </w:pPr>
-      <w:r>
-        <w:rPr>
-          <w:rFonts w:ascii="Times New Roman" w:hAnsi="Times New Roman" w:cs="Times New Roman"/>
-          <w:sz w:val="24"/>
-          <w:szCs w:val="24"/>
-        </w:rPr>
-        <w:t xml:space="preserve">    cout&lt;&lt;endl;</w:t>
-      </w:r>
-    </w:p>
-    <w:p>
-      <w:pPr>
-        <w:pStyle w:val="NoSpacing"/>
-        <w:spacing w:line="480" w:lineRule="auto"/>
-        <w:rPr>
-          <w:rFonts w:ascii="Times New Roman" w:hAnsi="Times New Roman" w:cs="Times New Roman"/>
-          <w:sz w:val="24"/>
-          <w:szCs w:val="24"/>
-        </w:rPr>
-      </w:pPr>
-      <w:r>
-        <w:rPr>
-          <w:rFonts w:ascii="Times New Roman" w:hAnsi="Times New Roman" w:cs="Times New Roman"/>
-          <w:sz w:val="24"/>
-          <w:szCs w:val="24"/>
-        </w:rPr>
-        <w:t xml:space="preserve">    cout&lt;&lt;"Total losses are "&lt;&lt;nLoss&lt;&lt;endl;</w:t>
-      </w:r>
-    </w:p>
-    <w:p>
-      <w:pPr>
-        <w:pStyle w:val="NoSpacing"/>
-        <w:spacing w:line="480" w:lineRule="auto"/>
-        <w:rPr>
-          <w:rFonts w:ascii="Times New Roman" w:hAnsi="Times New Roman" w:cs="Times New Roman"/>
-          <w:sz w:val="24"/>
-          <w:szCs w:val="24"/>
-        </w:rPr>
-      </w:pPr>
-      <w:r>
-        <w:rPr>
-          <w:rFonts w:ascii="Times New Roman" w:hAnsi="Times New Roman" w:cs="Times New Roman"/>
-          <w:sz w:val="24"/>
-          <w:szCs w:val="24"/>
-        </w:rPr>
-        <w:t xml:space="preserve">    cout&lt;&lt;endl;</w:t>
-      </w:r>
-    </w:p>
-    <w:p>
-      <w:pPr>
-        <w:pStyle w:val="NoSpacing"/>
-        <w:spacing w:line="480" w:lineRule="auto"/>
-        <w:rPr>
-          <w:rFonts w:ascii="Times New Roman" w:hAnsi="Times New Roman" w:cs="Times New Roman"/>
-          <w:sz w:val="24"/>
-          <w:szCs w:val="24"/>
-        </w:rPr>
-      </w:pPr>
-      <w:r>
-        <w:rPr>
-          <w:rFonts w:ascii="Times New Roman" w:hAnsi="Times New Roman" w:cs="Times New Roman"/>
-          <w:sz w:val="24"/>
-          <w:szCs w:val="24"/>
-        </w:rPr>
-        <w:t xml:space="preserve">    cout&lt;&lt;fixed&lt;&lt;setprecision(2)&lt;&lt;showpoint&lt;&lt;" = "&lt;&lt;winRatio(nWins,nLoss)&lt;&lt;"%"&lt;&lt;endl;</w:t>
-      </w:r>
-    </w:p>
-    <w:p>
-      <w:pPr>
-        <w:pStyle w:val="NoSpacing"/>
-        <w:spacing w:line="480" w:lineRule="auto"/>
-        <w:rPr>
-          <w:rFonts w:ascii="Times New Roman" w:hAnsi="Times New Roman" w:cs="Times New Roman"/>
-          <w:sz w:val="24"/>
-          <w:szCs w:val="24"/>
-        </w:rPr>
-      </w:pPr>
-      <w:r>
-        <w:rPr>
-          <w:rFonts w:ascii="Times New Roman" w:hAnsi="Times New Roman" w:cs="Times New Roman"/>
-          <w:sz w:val="24"/>
-          <w:szCs w:val="24"/>
-        </w:rPr>
-        <w:t xml:space="preserve">    if(nWins&gt;=nLoss){</w:t>
-      </w:r>
-    </w:p>
-    <w:p>
-      <w:pPr>
-        <w:pStyle w:val="NoSpacing"/>
-        <w:spacing w:line="480" w:lineRule="auto"/>
-        <w:rPr>
-          <w:rFonts w:ascii="Times New Roman" w:hAnsi="Times New Roman" w:cs="Times New Roman"/>
-          <w:sz w:val="24"/>
-          <w:szCs w:val="24"/>
-        </w:rPr>
-      </w:pPr>
-      <w:r>
-        <w:rPr>
-          <w:rFonts w:ascii="Times New Roman" w:hAnsi="Times New Roman" w:cs="Times New Roman"/>
-          <w:sz w:val="24"/>
-          <w:szCs w:val="24"/>
-        </w:rPr>
-        <w:t xml:space="preserve">        cout&lt;&lt;"You are doing better than most"&lt;&lt;endl;</w:t>
+        <w:t xml:space="preserve">    </w:t>
+      </w:r>
+      <w:proofErr w:type="spellStart"/>
+      <w:r>
+        <w:rPr>
+          <w:rFonts w:ascii="Times New Roman" w:hAnsi="Times New Roman" w:cs="Times New Roman"/>
+          <w:sz w:val="24"/>
+          <w:szCs w:val="24"/>
+        </w:rPr>
+        <w:t>cout</w:t>
+      </w:r>
+      <w:proofErr w:type="spellEnd"/>
+      <w:r>
+        <w:rPr>
+          <w:rFonts w:ascii="Times New Roman" w:hAnsi="Times New Roman" w:cs="Times New Roman"/>
+          <w:sz w:val="24"/>
+          <w:szCs w:val="24"/>
+        </w:rPr>
+        <w:t xml:space="preserve">&lt;&lt;"The </w:t>
+      </w:r>
+      <w:proofErr w:type="spellStart"/>
+      <w:r>
+        <w:rPr>
+          <w:rFonts w:ascii="Times New Roman" w:hAnsi="Times New Roman" w:cs="Times New Roman"/>
+          <w:sz w:val="24"/>
+          <w:szCs w:val="24"/>
+        </w:rPr>
+        <w:t>Nebuchandnezzar</w:t>
+      </w:r>
+      <w:proofErr w:type="spellEnd"/>
+      <w:r>
+        <w:rPr>
+          <w:rFonts w:ascii="Times New Roman" w:hAnsi="Times New Roman" w:cs="Times New Roman"/>
+          <w:sz w:val="24"/>
+          <w:szCs w:val="24"/>
+        </w:rPr>
+        <w:t xml:space="preserve"> has been saved"&lt;&lt;</w:t>
+      </w:r>
+      <w:proofErr w:type="spellStart"/>
+      <w:r>
+        <w:rPr>
+          <w:rFonts w:ascii="Times New Roman" w:hAnsi="Times New Roman" w:cs="Times New Roman"/>
+          <w:sz w:val="24"/>
+          <w:szCs w:val="24"/>
+        </w:rPr>
+        <w:t>endl</w:t>
+      </w:r>
+      <w:proofErr w:type="spellEnd"/>
+      <w:r>
+        <w:rPr>
+          <w:rFonts w:ascii="Times New Roman" w:hAnsi="Times New Roman" w:cs="Times New Roman"/>
+          <w:sz w:val="24"/>
+          <w:szCs w:val="24"/>
+        </w:rPr>
+        <w:t>;</w:t>
+      </w:r>
+    </w:p>
+    <w:p>
+      <w:pPr>
+        <w:pStyle w:val="NoSpacing"/>
+        <w:spacing w:line="480" w:lineRule="auto"/>
+        <w:rPr>
+          <w:rFonts w:ascii="Times New Roman" w:hAnsi="Times New Roman" w:cs="Times New Roman"/>
+          <w:sz w:val="24"/>
+          <w:szCs w:val="24"/>
+        </w:rPr>
+      </w:pPr>
+      <w:r>
+        <w:rPr>
+          <w:rFonts w:ascii="Times New Roman" w:hAnsi="Times New Roman" w:cs="Times New Roman"/>
+          <w:sz w:val="24"/>
+          <w:szCs w:val="24"/>
+        </w:rPr>
+        <w:t xml:space="preserve">    </w:t>
+      </w:r>
+      <w:proofErr w:type="spellStart"/>
+      <w:r>
+        <w:rPr>
+          <w:rFonts w:ascii="Times New Roman" w:hAnsi="Times New Roman" w:cs="Times New Roman"/>
+          <w:sz w:val="24"/>
+          <w:szCs w:val="24"/>
+        </w:rPr>
+        <w:t>cout</w:t>
+      </w:r>
+      <w:proofErr w:type="spellEnd"/>
+      <w:r>
+        <w:rPr>
+          <w:rFonts w:ascii="Times New Roman" w:hAnsi="Times New Roman" w:cs="Times New Roman"/>
+          <w:sz w:val="24"/>
+          <w:szCs w:val="24"/>
+        </w:rPr>
+        <w:t>&lt;&lt;</w:t>
+      </w:r>
+      <w:proofErr w:type="spellStart"/>
+      <w:r>
+        <w:rPr>
+          <w:rFonts w:ascii="Times New Roman" w:hAnsi="Times New Roman" w:cs="Times New Roman"/>
+          <w:sz w:val="24"/>
+          <w:szCs w:val="24"/>
+        </w:rPr>
+        <w:t>endl</w:t>
+      </w:r>
+      <w:proofErr w:type="spellEnd"/>
+      <w:r>
+        <w:rPr>
+          <w:rFonts w:ascii="Times New Roman" w:hAnsi="Times New Roman" w:cs="Times New Roman"/>
+          <w:sz w:val="24"/>
+          <w:szCs w:val="24"/>
+        </w:rPr>
+        <w:t>;</w:t>
+      </w:r>
+    </w:p>
+    <w:p>
+      <w:pPr>
+        <w:pStyle w:val="NoSpacing"/>
+        <w:spacing w:line="480" w:lineRule="auto"/>
+        <w:rPr>
+          <w:rFonts w:ascii="Times New Roman" w:hAnsi="Times New Roman" w:cs="Times New Roman"/>
+          <w:sz w:val="24"/>
+          <w:szCs w:val="24"/>
+        </w:rPr>
+      </w:pPr>
+      <w:r>
+        <w:rPr>
+          <w:rFonts w:ascii="Times New Roman" w:hAnsi="Times New Roman" w:cs="Times New Roman"/>
+          <w:sz w:val="24"/>
+          <w:szCs w:val="24"/>
+        </w:rPr>
+        <w:t xml:space="preserve">    </w:t>
+      </w:r>
+      <w:proofErr w:type="spellStart"/>
+      <w:r>
+        <w:rPr>
+          <w:rFonts w:ascii="Times New Roman" w:hAnsi="Times New Roman" w:cs="Times New Roman"/>
+          <w:sz w:val="24"/>
+          <w:szCs w:val="24"/>
+        </w:rPr>
+        <w:t>cout</w:t>
+      </w:r>
+      <w:proofErr w:type="spellEnd"/>
+      <w:r>
+        <w:rPr>
+          <w:rFonts w:ascii="Times New Roman" w:hAnsi="Times New Roman" w:cs="Times New Roman"/>
+          <w:sz w:val="24"/>
+          <w:szCs w:val="24"/>
+        </w:rPr>
+        <w:t>&lt;&lt;"Total wins are "&lt;&lt;</w:t>
+      </w:r>
+      <w:proofErr w:type="spellStart"/>
+      <w:r>
+        <w:rPr>
+          <w:rFonts w:ascii="Times New Roman" w:hAnsi="Times New Roman" w:cs="Times New Roman"/>
+          <w:sz w:val="24"/>
+          <w:szCs w:val="24"/>
+        </w:rPr>
+        <w:t>nWins</w:t>
+      </w:r>
+      <w:proofErr w:type="spellEnd"/>
+      <w:r>
+        <w:rPr>
+          <w:rFonts w:ascii="Times New Roman" w:hAnsi="Times New Roman" w:cs="Times New Roman"/>
+          <w:sz w:val="24"/>
+          <w:szCs w:val="24"/>
+        </w:rPr>
+        <w:t>&lt;&lt;</w:t>
+      </w:r>
+      <w:proofErr w:type="spellStart"/>
+      <w:r>
+        <w:rPr>
+          <w:rFonts w:ascii="Times New Roman" w:hAnsi="Times New Roman" w:cs="Times New Roman"/>
+          <w:sz w:val="24"/>
+          <w:szCs w:val="24"/>
+        </w:rPr>
+        <w:t>endl</w:t>
+      </w:r>
+      <w:proofErr w:type="spellEnd"/>
+      <w:r>
+        <w:rPr>
+          <w:rFonts w:ascii="Times New Roman" w:hAnsi="Times New Roman" w:cs="Times New Roman"/>
+          <w:sz w:val="24"/>
+          <w:szCs w:val="24"/>
+        </w:rPr>
+        <w:t>;</w:t>
+      </w:r>
+    </w:p>
+    <w:p>
+      <w:pPr>
+        <w:pStyle w:val="NoSpacing"/>
+        <w:spacing w:line="480" w:lineRule="auto"/>
+        <w:rPr>
+          <w:rFonts w:ascii="Times New Roman" w:hAnsi="Times New Roman" w:cs="Times New Roman"/>
+          <w:sz w:val="24"/>
+          <w:szCs w:val="24"/>
+        </w:rPr>
+      </w:pPr>
+      <w:r>
+        <w:rPr>
+          <w:rFonts w:ascii="Times New Roman" w:hAnsi="Times New Roman" w:cs="Times New Roman"/>
+          <w:sz w:val="24"/>
+          <w:szCs w:val="24"/>
+        </w:rPr>
+        <w:t xml:space="preserve">    </w:t>
+      </w:r>
+      <w:proofErr w:type="spellStart"/>
+      <w:r>
+        <w:rPr>
+          <w:rFonts w:ascii="Times New Roman" w:hAnsi="Times New Roman" w:cs="Times New Roman"/>
+          <w:sz w:val="24"/>
+          <w:szCs w:val="24"/>
+        </w:rPr>
+        <w:t>cout</w:t>
+      </w:r>
+      <w:proofErr w:type="spellEnd"/>
+      <w:r>
+        <w:rPr>
+          <w:rFonts w:ascii="Times New Roman" w:hAnsi="Times New Roman" w:cs="Times New Roman"/>
+          <w:sz w:val="24"/>
+          <w:szCs w:val="24"/>
+        </w:rPr>
+        <w:t>&lt;&lt;</w:t>
+      </w:r>
+      <w:proofErr w:type="spellStart"/>
+      <w:r>
+        <w:rPr>
+          <w:rFonts w:ascii="Times New Roman" w:hAnsi="Times New Roman" w:cs="Times New Roman"/>
+          <w:sz w:val="24"/>
+          <w:szCs w:val="24"/>
+        </w:rPr>
+        <w:t>endl</w:t>
+      </w:r>
+      <w:proofErr w:type="spellEnd"/>
+      <w:r>
+        <w:rPr>
+          <w:rFonts w:ascii="Times New Roman" w:hAnsi="Times New Roman" w:cs="Times New Roman"/>
+          <w:sz w:val="24"/>
+          <w:szCs w:val="24"/>
+        </w:rPr>
+        <w:t>;</w:t>
+      </w:r>
+    </w:p>
+    <w:p>
+      <w:pPr>
+        <w:pStyle w:val="NoSpacing"/>
+        <w:spacing w:line="480" w:lineRule="auto"/>
+        <w:rPr>
+          <w:rFonts w:ascii="Times New Roman" w:hAnsi="Times New Roman" w:cs="Times New Roman"/>
+          <w:sz w:val="24"/>
+          <w:szCs w:val="24"/>
+        </w:rPr>
+      </w:pPr>
+      <w:r>
+        <w:rPr>
+          <w:rFonts w:ascii="Times New Roman" w:hAnsi="Times New Roman" w:cs="Times New Roman"/>
+          <w:sz w:val="24"/>
+          <w:szCs w:val="24"/>
+        </w:rPr>
+        <w:t xml:space="preserve">    </w:t>
+      </w:r>
+      <w:proofErr w:type="spellStart"/>
+      <w:r>
+        <w:rPr>
+          <w:rFonts w:ascii="Times New Roman" w:hAnsi="Times New Roman" w:cs="Times New Roman"/>
+          <w:sz w:val="24"/>
+          <w:szCs w:val="24"/>
+        </w:rPr>
+        <w:t>cout</w:t>
+      </w:r>
+      <w:proofErr w:type="spellEnd"/>
+      <w:r>
+        <w:rPr>
+          <w:rFonts w:ascii="Times New Roman" w:hAnsi="Times New Roman" w:cs="Times New Roman"/>
+          <w:sz w:val="24"/>
+          <w:szCs w:val="24"/>
+        </w:rPr>
+        <w:t>&lt;&lt;"Total losses are "&lt;&lt;</w:t>
+      </w:r>
+      <w:proofErr w:type="spellStart"/>
+      <w:r>
+        <w:rPr>
+          <w:rFonts w:ascii="Times New Roman" w:hAnsi="Times New Roman" w:cs="Times New Roman"/>
+          <w:sz w:val="24"/>
+          <w:szCs w:val="24"/>
+        </w:rPr>
+        <w:t>nLoss</w:t>
+      </w:r>
+      <w:proofErr w:type="spellEnd"/>
+      <w:r>
+        <w:rPr>
+          <w:rFonts w:ascii="Times New Roman" w:hAnsi="Times New Roman" w:cs="Times New Roman"/>
+          <w:sz w:val="24"/>
+          <w:szCs w:val="24"/>
+        </w:rPr>
+        <w:t>&lt;&lt;</w:t>
+      </w:r>
+      <w:proofErr w:type="spellStart"/>
+      <w:r>
+        <w:rPr>
+          <w:rFonts w:ascii="Times New Roman" w:hAnsi="Times New Roman" w:cs="Times New Roman"/>
+          <w:sz w:val="24"/>
+          <w:szCs w:val="24"/>
+        </w:rPr>
+        <w:t>endl</w:t>
+      </w:r>
+      <w:proofErr w:type="spellEnd"/>
+      <w:r>
+        <w:rPr>
+          <w:rFonts w:ascii="Times New Roman" w:hAnsi="Times New Roman" w:cs="Times New Roman"/>
+          <w:sz w:val="24"/>
+          <w:szCs w:val="24"/>
+        </w:rPr>
+        <w:t>;</w:t>
+      </w:r>
+    </w:p>
+    <w:p>
+      <w:pPr>
+        <w:pStyle w:val="NoSpacing"/>
+        <w:spacing w:line="480" w:lineRule="auto"/>
+        <w:rPr>
+          <w:rFonts w:ascii="Times New Roman" w:hAnsi="Times New Roman" w:cs="Times New Roman"/>
+          <w:sz w:val="24"/>
+          <w:szCs w:val="24"/>
+        </w:rPr>
+      </w:pPr>
+      <w:r>
+        <w:rPr>
+          <w:rFonts w:ascii="Times New Roman" w:hAnsi="Times New Roman" w:cs="Times New Roman"/>
+          <w:sz w:val="24"/>
+          <w:szCs w:val="24"/>
+        </w:rPr>
+        <w:t xml:space="preserve">    </w:t>
+      </w:r>
+      <w:proofErr w:type="spellStart"/>
+      <w:r>
+        <w:rPr>
+          <w:rFonts w:ascii="Times New Roman" w:hAnsi="Times New Roman" w:cs="Times New Roman"/>
+          <w:sz w:val="24"/>
+          <w:szCs w:val="24"/>
+        </w:rPr>
+        <w:t>cout</w:t>
+      </w:r>
+      <w:proofErr w:type="spellEnd"/>
+      <w:r>
+        <w:rPr>
+          <w:rFonts w:ascii="Times New Roman" w:hAnsi="Times New Roman" w:cs="Times New Roman"/>
+          <w:sz w:val="24"/>
+          <w:szCs w:val="24"/>
+        </w:rPr>
+        <w:t>&lt;&lt;</w:t>
+      </w:r>
+      <w:proofErr w:type="spellStart"/>
+      <w:r>
+        <w:rPr>
+          <w:rFonts w:ascii="Times New Roman" w:hAnsi="Times New Roman" w:cs="Times New Roman"/>
+          <w:sz w:val="24"/>
+          <w:szCs w:val="24"/>
+        </w:rPr>
+        <w:t>endl</w:t>
+      </w:r>
+      <w:proofErr w:type="spellEnd"/>
+      <w:r>
+        <w:rPr>
+          <w:rFonts w:ascii="Times New Roman" w:hAnsi="Times New Roman" w:cs="Times New Roman"/>
+          <w:sz w:val="24"/>
+          <w:szCs w:val="24"/>
+        </w:rPr>
+        <w:t>;</w:t>
+      </w:r>
+    </w:p>
+    <w:p>
+      <w:pPr>
+        <w:pStyle w:val="NoSpacing"/>
+        <w:spacing w:line="480" w:lineRule="auto"/>
+        <w:rPr>
+          <w:rFonts w:ascii="Times New Roman" w:hAnsi="Times New Roman" w:cs="Times New Roman"/>
+          <w:sz w:val="24"/>
+          <w:szCs w:val="24"/>
+        </w:rPr>
+      </w:pPr>
+      <w:r>
+        <w:rPr>
+          <w:rFonts w:ascii="Times New Roman" w:hAnsi="Times New Roman" w:cs="Times New Roman"/>
+          <w:sz w:val="24"/>
+          <w:szCs w:val="24"/>
+        </w:rPr>
+        <w:t xml:space="preserve">    </w:t>
+      </w:r>
+      <w:proofErr w:type="spellStart"/>
+      <w:r>
+        <w:rPr>
+          <w:rFonts w:ascii="Times New Roman" w:hAnsi="Times New Roman" w:cs="Times New Roman"/>
+          <w:sz w:val="24"/>
+          <w:szCs w:val="24"/>
+        </w:rPr>
+        <w:t>cout</w:t>
+      </w:r>
+      <w:proofErr w:type="spellEnd"/>
+      <w:r>
+        <w:rPr>
+          <w:rFonts w:ascii="Times New Roman" w:hAnsi="Times New Roman" w:cs="Times New Roman"/>
+          <w:sz w:val="24"/>
+          <w:szCs w:val="24"/>
+        </w:rPr>
+        <w:t>&lt;&lt;fixed&lt;&lt;</w:t>
+      </w:r>
+      <w:proofErr w:type="spellStart"/>
+      <w:proofErr w:type="gramStart"/>
+      <w:r>
+        <w:rPr>
+          <w:rFonts w:ascii="Times New Roman" w:hAnsi="Times New Roman" w:cs="Times New Roman"/>
+          <w:sz w:val="24"/>
+          <w:szCs w:val="24"/>
+        </w:rPr>
+        <w:t>setprecision</w:t>
+      </w:r>
+      <w:proofErr w:type="spellEnd"/>
+      <w:r>
+        <w:rPr>
+          <w:rFonts w:ascii="Times New Roman" w:hAnsi="Times New Roman" w:cs="Times New Roman"/>
+          <w:sz w:val="24"/>
+          <w:szCs w:val="24"/>
+        </w:rPr>
+        <w:t>(</w:t>
+      </w:r>
+      <w:proofErr w:type="gramEnd"/>
+      <w:r>
+        <w:rPr>
+          <w:rFonts w:ascii="Times New Roman" w:hAnsi="Times New Roman" w:cs="Times New Roman"/>
+          <w:sz w:val="24"/>
+          <w:szCs w:val="24"/>
+        </w:rPr>
+        <w:t>2)&lt;&lt;</w:t>
+      </w:r>
+      <w:proofErr w:type="spellStart"/>
+      <w:r>
+        <w:rPr>
+          <w:rFonts w:ascii="Times New Roman" w:hAnsi="Times New Roman" w:cs="Times New Roman"/>
+          <w:sz w:val="24"/>
+          <w:szCs w:val="24"/>
+        </w:rPr>
+        <w:t>showpoint</w:t>
+      </w:r>
+      <w:proofErr w:type="spellEnd"/>
+      <w:r>
+        <w:rPr>
+          <w:rFonts w:ascii="Times New Roman" w:hAnsi="Times New Roman" w:cs="Times New Roman"/>
+          <w:sz w:val="24"/>
+          <w:szCs w:val="24"/>
+        </w:rPr>
+        <w:t>&lt;&lt;" = "&lt;&lt;</w:t>
+      </w:r>
+      <w:proofErr w:type="spellStart"/>
+      <w:r>
+        <w:rPr>
+          <w:rFonts w:ascii="Times New Roman" w:hAnsi="Times New Roman" w:cs="Times New Roman"/>
+          <w:sz w:val="24"/>
+          <w:szCs w:val="24"/>
+        </w:rPr>
+        <w:t>winRatio</w:t>
+      </w:r>
+      <w:proofErr w:type="spellEnd"/>
+      <w:r>
+        <w:rPr>
+          <w:rFonts w:ascii="Times New Roman" w:hAnsi="Times New Roman" w:cs="Times New Roman"/>
+          <w:sz w:val="24"/>
+          <w:szCs w:val="24"/>
+        </w:rPr>
+        <w:t>(</w:t>
+      </w:r>
+      <w:proofErr w:type="spellStart"/>
+      <w:r>
+        <w:rPr>
+          <w:rFonts w:ascii="Times New Roman" w:hAnsi="Times New Roman" w:cs="Times New Roman"/>
+          <w:sz w:val="24"/>
+          <w:szCs w:val="24"/>
+        </w:rPr>
+        <w:t>nWins,nLoss</w:t>
+      </w:r>
+      <w:proofErr w:type="spellEnd"/>
+      <w:r>
+        <w:rPr>
+          <w:rFonts w:ascii="Times New Roman" w:hAnsi="Times New Roman" w:cs="Times New Roman"/>
+          <w:sz w:val="24"/>
+          <w:szCs w:val="24"/>
+        </w:rPr>
+        <w:t>)&lt;&lt;"%"&lt;&lt;</w:t>
+      </w:r>
+      <w:proofErr w:type="spellStart"/>
+      <w:r>
+        <w:rPr>
+          <w:rFonts w:ascii="Times New Roman" w:hAnsi="Times New Roman" w:cs="Times New Roman"/>
+          <w:sz w:val="24"/>
+          <w:szCs w:val="24"/>
+        </w:rPr>
+        <w:t>endl</w:t>
+      </w:r>
+      <w:proofErr w:type="spellEnd"/>
+      <w:r>
+        <w:rPr>
+          <w:rFonts w:ascii="Times New Roman" w:hAnsi="Times New Roman" w:cs="Times New Roman"/>
+          <w:sz w:val="24"/>
+          <w:szCs w:val="24"/>
+        </w:rPr>
+        <w:t>;</w:t>
+      </w:r>
+    </w:p>
+    <w:p>
+      <w:pPr>
+        <w:pStyle w:val="NoSpacing"/>
+        <w:spacing w:line="480" w:lineRule="auto"/>
+        <w:rPr>
+          <w:rFonts w:ascii="Times New Roman" w:hAnsi="Times New Roman" w:cs="Times New Roman"/>
+          <w:sz w:val="24"/>
+          <w:szCs w:val="24"/>
+        </w:rPr>
+      </w:pPr>
+      <w:r>
+        <w:rPr>
+          <w:rFonts w:ascii="Times New Roman" w:hAnsi="Times New Roman" w:cs="Times New Roman"/>
+          <w:sz w:val="24"/>
+          <w:szCs w:val="24"/>
+        </w:rPr>
+        <w:t xml:space="preserve">    if(</w:t>
+      </w:r>
+      <w:proofErr w:type="spellStart"/>
+      <w:r>
+        <w:rPr>
+          <w:rFonts w:ascii="Times New Roman" w:hAnsi="Times New Roman" w:cs="Times New Roman"/>
+          <w:sz w:val="24"/>
+          <w:szCs w:val="24"/>
+        </w:rPr>
+        <w:t>nWins</w:t>
+      </w:r>
+      <w:proofErr w:type="spellEnd"/>
+      <w:r>
+        <w:rPr>
+          <w:rFonts w:ascii="Times New Roman" w:hAnsi="Times New Roman" w:cs="Times New Roman"/>
+          <w:sz w:val="24"/>
+          <w:szCs w:val="24"/>
+        </w:rPr>
+        <w:t>&gt;=</w:t>
+      </w:r>
+      <w:proofErr w:type="spellStart"/>
+      <w:proofErr w:type="gramStart"/>
+      <w:r>
+        <w:rPr>
+          <w:rFonts w:ascii="Times New Roman" w:hAnsi="Times New Roman" w:cs="Times New Roman"/>
+          <w:sz w:val="24"/>
+          <w:szCs w:val="24"/>
+        </w:rPr>
+        <w:t>nLoss</w:t>
+      </w:r>
+      <w:proofErr w:type="spellEnd"/>
+      <w:r>
+        <w:rPr>
+          <w:rFonts w:ascii="Times New Roman" w:hAnsi="Times New Roman" w:cs="Times New Roman"/>
+          <w:sz w:val="24"/>
+          <w:szCs w:val="24"/>
+        </w:rPr>
+        <w:t>){</w:t>
+      </w:r>
+      <w:proofErr w:type="gramEnd"/>
+    </w:p>
+    <w:p>
+      <w:pPr>
+        <w:pStyle w:val="NoSpacing"/>
+        <w:spacing w:line="480" w:lineRule="auto"/>
+        <w:rPr>
+          <w:rFonts w:ascii="Times New Roman" w:hAnsi="Times New Roman" w:cs="Times New Roman"/>
+          <w:sz w:val="24"/>
+          <w:szCs w:val="24"/>
+        </w:rPr>
+      </w:pPr>
+      <w:r>
+        <w:rPr>
+          <w:rFonts w:ascii="Times New Roman" w:hAnsi="Times New Roman" w:cs="Times New Roman"/>
+          <w:sz w:val="24"/>
+          <w:szCs w:val="24"/>
+        </w:rPr>
+        <w:t xml:space="preserve">        </w:t>
+      </w:r>
+      <w:proofErr w:type="spellStart"/>
+      <w:r>
+        <w:rPr>
+          <w:rFonts w:ascii="Times New Roman" w:hAnsi="Times New Roman" w:cs="Times New Roman"/>
+          <w:sz w:val="24"/>
+          <w:szCs w:val="24"/>
+        </w:rPr>
+        <w:t>cout</w:t>
+      </w:r>
+      <w:proofErr w:type="spellEnd"/>
+      <w:r>
+        <w:rPr>
+          <w:rFonts w:ascii="Times New Roman" w:hAnsi="Times New Roman" w:cs="Times New Roman"/>
+          <w:sz w:val="24"/>
+          <w:szCs w:val="24"/>
+        </w:rPr>
+        <w:t>&lt;&lt;"You are doing better than most"&lt;&lt;</w:t>
+      </w:r>
+      <w:proofErr w:type="spellStart"/>
+      <w:r>
+        <w:rPr>
+          <w:rFonts w:ascii="Times New Roman" w:hAnsi="Times New Roman" w:cs="Times New Roman"/>
+          <w:sz w:val="24"/>
+          <w:szCs w:val="24"/>
+        </w:rPr>
+        <w:t>endl</w:t>
+      </w:r>
+      <w:proofErr w:type="spellEnd"/>
+      <w:r>
+        <w:rPr>
+          <w:rFonts w:ascii="Times New Roman" w:hAnsi="Times New Roman" w:cs="Times New Roman"/>
+          <w:sz w:val="24"/>
+          <w:szCs w:val="24"/>
+        </w:rPr>
+        <w:t>;</w:t>
       </w:r>
     </w:p>
     <w:p>
@@ -4137,103 +7246,384 @@
           <w:sz w:val="24"/>
           <w:szCs w:val="24"/>
         </w:rPr>
-        <w:t xml:space="preserve">    out&lt;&lt;endl&lt;&lt;fName&lt;&lt;" "&lt;&lt;lName&lt;&lt;" Game Stats "&lt;&lt;endl;</w:t>
-      </w:r>
-    </w:p>
-    <w:p>
-      <w:pPr>
-        <w:pStyle w:val="NoSpacing"/>
-        <w:spacing w:line="480" w:lineRule="auto"/>
-        <w:rPr>
-          <w:rFonts w:ascii="Times New Roman" w:hAnsi="Times New Roman" w:cs="Times New Roman"/>
-          <w:sz w:val="24"/>
-          <w:szCs w:val="24"/>
-        </w:rPr>
-      </w:pPr>
-      <w:r>
-        <w:rPr>
-          <w:rFonts w:ascii="Times New Roman" w:hAnsi="Times New Roman" w:cs="Times New Roman"/>
-          <w:sz w:val="24"/>
-          <w:szCs w:val="24"/>
-        </w:rPr>
-        <w:t xml:space="preserve">    out&lt;&lt;" Number of Wins   = "&lt;&lt;nWins&lt;&lt;endl;</w:t>
-      </w:r>
-    </w:p>
-    <w:p>
-      <w:pPr>
-        <w:pStyle w:val="NoSpacing"/>
-        <w:spacing w:line="480" w:lineRule="auto"/>
-        <w:rPr>
-          <w:rFonts w:ascii="Times New Roman" w:hAnsi="Times New Roman" w:cs="Times New Roman"/>
-          <w:sz w:val="24"/>
-          <w:szCs w:val="24"/>
-        </w:rPr>
-      </w:pPr>
-      <w:r>
-        <w:rPr>
-          <w:rFonts w:ascii="Times New Roman" w:hAnsi="Times New Roman" w:cs="Times New Roman"/>
-          <w:sz w:val="24"/>
-          <w:szCs w:val="24"/>
-        </w:rPr>
-        <w:t xml:space="preserve">    out&lt;&lt;" Number of Losses = "&lt;&lt;nLoss&lt;&lt;endl;</w:t>
-      </w:r>
-    </w:p>
-    <w:p>
-      <w:pPr>
-        <w:pStyle w:val="NoSpacing"/>
-        <w:spacing w:line="480" w:lineRule="auto"/>
-        <w:rPr>
-          <w:rFonts w:ascii="Times New Roman" w:hAnsi="Times New Roman" w:cs="Times New Roman"/>
-          <w:sz w:val="24"/>
-          <w:szCs w:val="24"/>
-        </w:rPr>
-      </w:pPr>
-      <w:r>
-        <w:rPr>
-          <w:rFonts w:ascii="Times New Roman" w:hAnsi="Times New Roman" w:cs="Times New Roman"/>
-          <w:sz w:val="24"/>
-          <w:szCs w:val="24"/>
-        </w:rPr>
-        <w:t xml:space="preserve">    cout&lt;&lt;fixed&lt;&lt;setprecision(2)&lt;&lt;showpoint&lt;&lt;" = "&lt;&lt;winRatio(nWins,nLoss)&lt;&lt;"%"&lt;&lt;endl;</w:t>
-      </w:r>
-    </w:p>
-    <w:p>
-      <w:pPr>
-        <w:pStyle w:val="NoSpacing"/>
-        <w:spacing w:line="480" w:lineRule="auto"/>
-        <w:rPr>
-          <w:rFonts w:ascii="Times New Roman" w:hAnsi="Times New Roman" w:cs="Times New Roman"/>
-          <w:sz w:val="24"/>
-          <w:szCs w:val="24"/>
-        </w:rPr>
-      </w:pPr>
-      <w:r>
-        <w:rPr>
-          <w:rFonts w:ascii="Times New Roman" w:hAnsi="Times New Roman" w:cs="Times New Roman"/>
-          <w:sz w:val="24"/>
-          <w:szCs w:val="24"/>
-        </w:rPr>
-        <w:t xml:space="preserve">    if(nWins&gt;=nLoss){</w:t>
-      </w:r>
-    </w:p>
-    <w:p>
-      <w:pPr>
-        <w:pStyle w:val="NoSpacing"/>
-        <w:spacing w:line="480" w:lineRule="auto"/>
-        <w:rPr>
-          <w:rFonts w:ascii="Times New Roman" w:hAnsi="Times New Roman" w:cs="Times New Roman"/>
-          <w:sz w:val="24"/>
-          <w:szCs w:val="24"/>
-        </w:rPr>
-      </w:pPr>
-      <w:r>
-        <w:rPr>
-          <w:rFonts w:ascii="Times New Roman" w:hAnsi="Times New Roman" w:cs="Times New Roman"/>
-          <w:sz w:val="24"/>
-          <w:szCs w:val="24"/>
-        </w:rPr>
-        <w:t xml:space="preserve">        out&lt;&lt;"You are doing better than most"&lt;&lt;endl;</w:t>
-      </w:r>
+        <w:t xml:space="preserve">    out&lt;&lt;</w:t>
+      </w:r>
+      <w:proofErr w:type="spellStart"/>
+      <w:r>
+        <w:rPr>
+          <w:rFonts w:ascii="Times New Roman" w:hAnsi="Times New Roman" w:cs="Times New Roman"/>
+          <w:sz w:val="24"/>
+          <w:szCs w:val="24"/>
+        </w:rPr>
+        <w:t>endl</w:t>
+      </w:r>
+      <w:proofErr w:type="spellEnd"/>
+      <w:r>
+        <w:rPr>
+          <w:rFonts w:ascii="Times New Roman" w:hAnsi="Times New Roman" w:cs="Times New Roman"/>
+          <w:sz w:val="24"/>
+          <w:szCs w:val="24"/>
+        </w:rPr>
+        <w:t>&lt;&lt;</w:t>
+      </w:r>
+      <w:proofErr w:type="spellStart"/>
+      <w:r>
+        <w:rPr>
+          <w:rFonts w:ascii="Times New Roman" w:hAnsi="Times New Roman" w:cs="Times New Roman"/>
+          <w:sz w:val="24"/>
+          <w:szCs w:val="24"/>
+        </w:rPr>
+        <w:t>fName</w:t>
+      </w:r>
+      <w:proofErr w:type="spellEnd"/>
+      <w:r>
+        <w:rPr>
+          <w:rFonts w:ascii="Times New Roman" w:hAnsi="Times New Roman" w:cs="Times New Roman"/>
+          <w:sz w:val="24"/>
+          <w:szCs w:val="24"/>
+        </w:rPr>
+        <w:t>&lt;&lt;" "&lt;&lt;</w:t>
+      </w:r>
+      <w:proofErr w:type="spellStart"/>
+      <w:r>
+        <w:rPr>
+          <w:rFonts w:ascii="Times New Roman" w:hAnsi="Times New Roman" w:cs="Times New Roman"/>
+          <w:sz w:val="24"/>
+          <w:szCs w:val="24"/>
+        </w:rPr>
+        <w:t>lName</w:t>
+      </w:r>
+      <w:proofErr w:type="spellEnd"/>
+      <w:r>
+        <w:rPr>
+          <w:rFonts w:ascii="Times New Roman" w:hAnsi="Times New Roman" w:cs="Times New Roman"/>
+          <w:sz w:val="24"/>
+          <w:szCs w:val="24"/>
+        </w:rPr>
+        <w:t>&lt;&lt;" Game Stats "&lt;&lt;</w:t>
+      </w:r>
+      <w:proofErr w:type="spellStart"/>
+      <w:r>
+        <w:rPr>
+          <w:rFonts w:ascii="Times New Roman" w:hAnsi="Times New Roman" w:cs="Times New Roman"/>
+          <w:sz w:val="24"/>
+          <w:szCs w:val="24"/>
+        </w:rPr>
+        <w:t>endl</w:t>
+      </w:r>
+      <w:proofErr w:type="spellEnd"/>
+      <w:r>
+        <w:rPr>
+          <w:rFonts w:ascii="Times New Roman" w:hAnsi="Times New Roman" w:cs="Times New Roman"/>
+          <w:sz w:val="24"/>
+          <w:szCs w:val="24"/>
+        </w:rPr>
+        <w:t>;</w:t>
+      </w:r>
+    </w:p>
+    <w:p>
+      <w:pPr>
+        <w:pStyle w:val="NoSpacing"/>
+        <w:spacing w:line="480" w:lineRule="auto"/>
+        <w:rPr>
+          <w:rFonts w:ascii="Times New Roman" w:hAnsi="Times New Roman" w:cs="Times New Roman"/>
+          <w:sz w:val="24"/>
+          <w:szCs w:val="24"/>
+        </w:rPr>
+      </w:pPr>
+      <w:r>
+        <w:rPr>
+          <w:rFonts w:ascii="Times New Roman" w:hAnsi="Times New Roman" w:cs="Times New Roman"/>
+          <w:sz w:val="24"/>
+          <w:szCs w:val="24"/>
+        </w:rPr>
+        <w:t xml:space="preserve">    out&lt;&lt;" Number of Wins   = "&lt;&lt;</w:t>
+      </w:r>
+      <w:proofErr w:type="spellStart"/>
+      <w:r>
+        <w:rPr>
+          <w:rFonts w:ascii="Times New Roman" w:hAnsi="Times New Roman" w:cs="Times New Roman"/>
+          <w:sz w:val="24"/>
+          <w:szCs w:val="24"/>
+        </w:rPr>
+        <w:t>nWins</w:t>
+      </w:r>
+      <w:proofErr w:type="spellEnd"/>
+      <w:r>
+        <w:rPr>
+          <w:rFonts w:ascii="Times New Roman" w:hAnsi="Times New Roman" w:cs="Times New Roman"/>
+          <w:sz w:val="24"/>
+          <w:szCs w:val="24"/>
+        </w:rPr>
+        <w:t>&lt;&lt;</w:t>
+      </w:r>
+      <w:proofErr w:type="spellStart"/>
+      <w:r>
+        <w:rPr>
+          <w:rFonts w:ascii="Times New Roman" w:hAnsi="Times New Roman" w:cs="Times New Roman"/>
+          <w:sz w:val="24"/>
+          <w:szCs w:val="24"/>
+        </w:rPr>
+        <w:t>endl</w:t>
+      </w:r>
+      <w:proofErr w:type="spellEnd"/>
+      <w:r>
+        <w:rPr>
+          <w:rFonts w:ascii="Times New Roman" w:hAnsi="Times New Roman" w:cs="Times New Roman"/>
+          <w:sz w:val="24"/>
+          <w:szCs w:val="24"/>
+        </w:rPr>
+        <w:t>;</w:t>
+      </w:r>
+    </w:p>
+    <w:p>
+      <w:pPr>
+        <w:pStyle w:val="NoSpacing"/>
+        <w:spacing w:line="480" w:lineRule="auto"/>
+        <w:rPr>
+          <w:rFonts w:ascii="Times New Roman" w:hAnsi="Times New Roman" w:cs="Times New Roman"/>
+          <w:sz w:val="24"/>
+          <w:szCs w:val="24"/>
+        </w:rPr>
+      </w:pPr>
+      <w:r>
+        <w:rPr>
+          <w:rFonts w:ascii="Times New Roman" w:hAnsi="Times New Roman" w:cs="Times New Roman"/>
+          <w:sz w:val="24"/>
+          <w:szCs w:val="24"/>
+        </w:rPr>
+        <w:t xml:space="preserve">    out&lt;&lt;" Number of Losses = "&lt;&lt;</w:t>
+      </w:r>
+      <w:proofErr w:type="spellStart"/>
+      <w:r>
+        <w:rPr>
+          <w:rFonts w:ascii="Times New Roman" w:hAnsi="Times New Roman" w:cs="Times New Roman"/>
+          <w:sz w:val="24"/>
+          <w:szCs w:val="24"/>
+        </w:rPr>
+        <w:t>nLoss</w:t>
+      </w:r>
+      <w:proofErr w:type="spellEnd"/>
+      <w:r>
+        <w:rPr>
+          <w:rFonts w:ascii="Times New Roman" w:hAnsi="Times New Roman" w:cs="Times New Roman"/>
+          <w:sz w:val="24"/>
+          <w:szCs w:val="24"/>
+        </w:rPr>
+        <w:t>&lt;&lt;</w:t>
+      </w:r>
+      <w:proofErr w:type="spellStart"/>
+      <w:r>
+        <w:rPr>
+          <w:rFonts w:ascii="Times New Roman" w:hAnsi="Times New Roman" w:cs="Times New Roman"/>
+          <w:sz w:val="24"/>
+          <w:szCs w:val="24"/>
+        </w:rPr>
+        <w:t>endl</w:t>
+      </w:r>
+      <w:proofErr w:type="spellEnd"/>
+      <w:r>
+        <w:rPr>
+          <w:rFonts w:ascii="Times New Roman" w:hAnsi="Times New Roman" w:cs="Times New Roman"/>
+          <w:sz w:val="24"/>
+          <w:szCs w:val="24"/>
+        </w:rPr>
+        <w:t>;</w:t>
+      </w:r>
+    </w:p>
+    <w:p>
+      <w:pPr>
+        <w:pStyle w:val="NoSpacing"/>
+        <w:spacing w:line="480" w:lineRule="auto"/>
+        <w:rPr>
+          <w:rFonts w:ascii="Times New Roman" w:hAnsi="Times New Roman" w:cs="Times New Roman"/>
+          <w:sz w:val="24"/>
+          <w:szCs w:val="24"/>
+        </w:rPr>
+      </w:pPr>
+      <w:r>
+        <w:rPr>
+          <w:rFonts w:ascii="Times New Roman" w:hAnsi="Times New Roman" w:cs="Times New Roman"/>
+          <w:sz w:val="24"/>
+          <w:szCs w:val="24"/>
+        </w:rPr>
+        <w:t xml:space="preserve">    </w:t>
+      </w:r>
+      <w:proofErr w:type="spellStart"/>
+      <w:r>
+        <w:rPr>
+          <w:rFonts w:ascii="Times New Roman" w:hAnsi="Times New Roman" w:cs="Times New Roman"/>
+          <w:sz w:val="24"/>
+          <w:szCs w:val="24"/>
+        </w:rPr>
+        <w:t>cout</w:t>
+      </w:r>
+      <w:proofErr w:type="spellEnd"/>
+      <w:r>
+        <w:rPr>
+          <w:rFonts w:ascii="Times New Roman" w:hAnsi="Times New Roman" w:cs="Times New Roman"/>
+          <w:sz w:val="24"/>
+          <w:szCs w:val="24"/>
+        </w:rPr>
+        <w:t>&lt;&lt;fixed&lt;&lt;</w:t>
+      </w:r>
+      <w:proofErr w:type="spellStart"/>
+      <w:proofErr w:type="gramStart"/>
+      <w:r>
+        <w:rPr>
+          <w:rFonts w:ascii="Times New Roman" w:hAnsi="Times New Roman" w:cs="Times New Roman"/>
+          <w:sz w:val="24"/>
+          <w:szCs w:val="24"/>
+        </w:rPr>
+        <w:t>setprecision</w:t>
+      </w:r>
+      <w:proofErr w:type="spellEnd"/>
+      <w:r>
+        <w:rPr>
+          <w:rFonts w:ascii="Times New Roman" w:hAnsi="Times New Roman" w:cs="Times New Roman"/>
+          <w:sz w:val="24"/>
+          <w:szCs w:val="24"/>
+        </w:rPr>
+        <w:t>(</w:t>
+      </w:r>
+      <w:proofErr w:type="gramEnd"/>
+      <w:r>
+        <w:rPr>
+          <w:rFonts w:ascii="Times New Roman" w:hAnsi="Times New Roman" w:cs="Times New Roman"/>
+          <w:sz w:val="24"/>
+          <w:szCs w:val="24"/>
+        </w:rPr>
+        <w:t>2)&lt;&lt;</w:t>
+      </w:r>
+      <w:proofErr w:type="spellStart"/>
+      <w:r>
+        <w:rPr>
+          <w:rFonts w:ascii="Times New Roman" w:hAnsi="Times New Roman" w:cs="Times New Roman"/>
+          <w:sz w:val="24"/>
+          <w:szCs w:val="24"/>
+        </w:rPr>
+        <w:t>showpoint</w:t>
+      </w:r>
+      <w:proofErr w:type="spellEnd"/>
+      <w:r>
+        <w:rPr>
+          <w:rFonts w:ascii="Times New Roman" w:hAnsi="Times New Roman" w:cs="Times New Roman"/>
+          <w:sz w:val="24"/>
+          <w:szCs w:val="24"/>
+        </w:rPr>
+        <w:t>&lt;&lt;" = "&lt;&lt;</w:t>
+      </w:r>
+      <w:proofErr w:type="spellStart"/>
+      <w:r>
+        <w:rPr>
+          <w:rFonts w:ascii="Times New Roman" w:hAnsi="Times New Roman" w:cs="Times New Roman"/>
+          <w:sz w:val="24"/>
+          <w:szCs w:val="24"/>
+        </w:rPr>
+        <w:t>winRatio</w:t>
+      </w:r>
+      <w:proofErr w:type="spellEnd"/>
+      <w:r>
+        <w:rPr>
+          <w:rFonts w:ascii="Times New Roman" w:hAnsi="Times New Roman" w:cs="Times New Roman"/>
+          <w:sz w:val="24"/>
+          <w:szCs w:val="24"/>
+        </w:rPr>
+        <w:t>(</w:t>
+      </w:r>
+      <w:proofErr w:type="spellStart"/>
+      <w:r>
+        <w:rPr>
+          <w:rFonts w:ascii="Times New Roman" w:hAnsi="Times New Roman" w:cs="Times New Roman"/>
+          <w:sz w:val="24"/>
+          <w:szCs w:val="24"/>
+        </w:rPr>
+        <w:t>nWins,nLoss</w:t>
+      </w:r>
+      <w:proofErr w:type="spellEnd"/>
+      <w:r>
+        <w:rPr>
+          <w:rFonts w:ascii="Times New Roman" w:hAnsi="Times New Roman" w:cs="Times New Roman"/>
+          <w:sz w:val="24"/>
+          <w:szCs w:val="24"/>
+        </w:rPr>
+        <w:t>)&lt;&lt;"%"&lt;&lt;</w:t>
+      </w:r>
+      <w:proofErr w:type="spellStart"/>
+      <w:r>
+        <w:rPr>
+          <w:rFonts w:ascii="Times New Roman" w:hAnsi="Times New Roman" w:cs="Times New Roman"/>
+          <w:sz w:val="24"/>
+          <w:szCs w:val="24"/>
+        </w:rPr>
+        <w:t>endl</w:t>
+      </w:r>
+      <w:proofErr w:type="spellEnd"/>
+      <w:r>
+        <w:rPr>
+          <w:rFonts w:ascii="Times New Roman" w:hAnsi="Times New Roman" w:cs="Times New Roman"/>
+          <w:sz w:val="24"/>
+          <w:szCs w:val="24"/>
+        </w:rPr>
+        <w:t>;</w:t>
+      </w:r>
+    </w:p>
+    <w:p>
+      <w:pPr>
+        <w:pStyle w:val="NoSpacing"/>
+        <w:spacing w:line="480" w:lineRule="auto"/>
+        <w:rPr>
+          <w:rFonts w:ascii="Times New Roman" w:hAnsi="Times New Roman" w:cs="Times New Roman"/>
+          <w:sz w:val="24"/>
+          <w:szCs w:val="24"/>
+        </w:rPr>
+      </w:pPr>
+      <w:r>
+        <w:rPr>
+          <w:rFonts w:ascii="Times New Roman" w:hAnsi="Times New Roman" w:cs="Times New Roman"/>
+          <w:sz w:val="24"/>
+          <w:szCs w:val="24"/>
+        </w:rPr>
+        <w:t xml:space="preserve">    if(</w:t>
+      </w:r>
+      <w:proofErr w:type="spellStart"/>
+      <w:r>
+        <w:rPr>
+          <w:rFonts w:ascii="Times New Roman" w:hAnsi="Times New Roman" w:cs="Times New Roman"/>
+          <w:sz w:val="24"/>
+          <w:szCs w:val="24"/>
+        </w:rPr>
+        <w:t>nWins</w:t>
+      </w:r>
+      <w:proofErr w:type="spellEnd"/>
+      <w:r>
+        <w:rPr>
+          <w:rFonts w:ascii="Times New Roman" w:hAnsi="Times New Roman" w:cs="Times New Roman"/>
+          <w:sz w:val="24"/>
+          <w:szCs w:val="24"/>
+        </w:rPr>
+        <w:t>&gt;=</w:t>
+      </w:r>
+      <w:proofErr w:type="spellStart"/>
+      <w:proofErr w:type="gramStart"/>
+      <w:r>
+        <w:rPr>
+          <w:rFonts w:ascii="Times New Roman" w:hAnsi="Times New Roman" w:cs="Times New Roman"/>
+          <w:sz w:val="24"/>
+          <w:szCs w:val="24"/>
+        </w:rPr>
+        <w:t>nLoss</w:t>
+      </w:r>
+      <w:proofErr w:type="spellEnd"/>
+      <w:r>
+        <w:rPr>
+          <w:rFonts w:ascii="Times New Roman" w:hAnsi="Times New Roman" w:cs="Times New Roman"/>
+          <w:sz w:val="24"/>
+          <w:szCs w:val="24"/>
+        </w:rPr>
+        <w:t>){</w:t>
+      </w:r>
+      <w:proofErr w:type="gramEnd"/>
     </w:p>
     <w:p>
       <w:pPr>
@@ -4252,6 +7642,43 @@
           <w:szCs w:val="24"/>
         </w:rPr>
         <w:lastRenderedPageBreak/>
+        <w:t xml:space="preserve">        out&lt;&lt;"You are doing better than most"&lt;&lt;</w:t>
+      </w:r>
+      <w:proofErr w:type="spellStart"/>
+      <w:r>
+        <w:rPr>
+          <w:rFonts w:ascii="Times New Roman" w:hAnsi="Times New Roman" w:cs="Times New Roman"/>
+          <w:sz w:val="24"/>
+          <w:szCs w:val="24"/>
+        </w:rPr>
+        <w:t>endl</w:t>
+      </w:r>
+      <w:proofErr w:type="spellEnd"/>
+      <w:r>
+        <w:rPr>
+          <w:rFonts w:ascii="Times New Roman" w:hAnsi="Times New Roman" w:cs="Times New Roman"/>
+          <w:sz w:val="24"/>
+          <w:szCs w:val="24"/>
+        </w:rPr>
+        <w:t>;</w:t>
+      </w:r>
+    </w:p>
+    <w:p>
+      <w:pPr>
+        <w:pStyle w:val="NoSpacing"/>
+        <w:spacing w:line="480" w:lineRule="auto"/>
+        <w:rPr>
+          <w:rFonts w:ascii="Times New Roman" w:hAnsi="Times New Roman" w:cs="Times New Roman"/>
+          <w:sz w:val="24"/>
+          <w:szCs w:val="24"/>
+        </w:rPr>
+      </w:pPr>
+      <w:r>
+        <w:rPr>
+          <w:rFonts w:ascii="Times New Roman" w:hAnsi="Times New Roman" w:cs="Times New Roman"/>
+          <w:sz w:val="24"/>
+          <w:szCs w:val="24"/>
+        </w:rPr>
         <w:t xml:space="preserve">    }</w:t>
       </w:r>
     </w:p>
@@ -4271,26 +7698,80 @@
           <w:sz w:val="24"/>
           <w:szCs w:val="24"/>
         </w:rPr>
-        <w:t xml:space="preserve">    }else{</w:t>
-      </w:r>
-    </w:p>
-    <w:p>
-      <w:pPr>
-        <w:pStyle w:val="NoSpacing"/>
-        <w:spacing w:line="480" w:lineRule="auto"/>
-        <w:rPr>
-          <w:rFonts w:ascii="Times New Roman" w:hAnsi="Times New Roman" w:cs="Times New Roman"/>
-          <w:sz w:val="24"/>
-          <w:szCs w:val="24"/>
-        </w:rPr>
-      </w:pPr>
-      <w:r>
-        <w:rPr>
-          <w:rFonts w:ascii="Times New Roman" w:hAnsi="Times New Roman" w:cs="Times New Roman"/>
-          <w:sz w:val="24"/>
-          <w:szCs w:val="24"/>
-        </w:rPr>
-        <w:t xml:space="preserve">        cout&lt;&lt;"You have quite the game with "&lt;&lt;play&lt;&lt;endl;</w:t>
+        <w:t xml:space="preserve">    </w:t>
+      </w:r>
+      <w:proofErr w:type="gramStart"/>
+      <w:r>
+        <w:rPr>
+          <w:rFonts w:ascii="Times New Roman" w:hAnsi="Times New Roman" w:cs="Times New Roman"/>
+          <w:sz w:val="24"/>
+          <w:szCs w:val="24"/>
+        </w:rPr>
+        <w:t>}else</w:t>
+      </w:r>
+      <w:proofErr w:type="gramEnd"/>
+      <w:r>
+        <w:rPr>
+          <w:rFonts w:ascii="Times New Roman" w:hAnsi="Times New Roman" w:cs="Times New Roman"/>
+          <w:sz w:val="24"/>
+          <w:szCs w:val="24"/>
+        </w:rPr>
+        <w:t>{</w:t>
+      </w:r>
+    </w:p>
+    <w:p>
+      <w:pPr>
+        <w:pStyle w:val="NoSpacing"/>
+        <w:spacing w:line="480" w:lineRule="auto"/>
+        <w:rPr>
+          <w:rFonts w:ascii="Times New Roman" w:hAnsi="Times New Roman" w:cs="Times New Roman"/>
+          <w:sz w:val="24"/>
+          <w:szCs w:val="24"/>
+        </w:rPr>
+      </w:pPr>
+      <w:r>
+        <w:rPr>
+          <w:rFonts w:ascii="Times New Roman" w:hAnsi="Times New Roman" w:cs="Times New Roman"/>
+          <w:sz w:val="24"/>
+          <w:szCs w:val="24"/>
+        </w:rPr>
+        <w:t xml:space="preserve">        </w:t>
+      </w:r>
+      <w:proofErr w:type="spellStart"/>
+      <w:r>
+        <w:rPr>
+          <w:rFonts w:ascii="Times New Roman" w:hAnsi="Times New Roman" w:cs="Times New Roman"/>
+          <w:sz w:val="24"/>
+          <w:szCs w:val="24"/>
+        </w:rPr>
+        <w:t>cout</w:t>
+      </w:r>
+      <w:proofErr w:type="spellEnd"/>
+      <w:r>
+        <w:rPr>
+          <w:rFonts w:ascii="Times New Roman" w:hAnsi="Times New Roman" w:cs="Times New Roman"/>
+          <w:sz w:val="24"/>
+          <w:szCs w:val="24"/>
+        </w:rPr>
+        <w:t>&lt;&lt;"You have quite the game with "&lt;&lt;play&lt;&lt;</w:t>
+      </w:r>
+      <w:proofErr w:type="spellStart"/>
+      <w:r>
+        <w:rPr>
+          <w:rFonts w:ascii="Times New Roman" w:hAnsi="Times New Roman" w:cs="Times New Roman"/>
+          <w:sz w:val="24"/>
+          <w:szCs w:val="24"/>
+        </w:rPr>
+        <w:t>endl</w:t>
+      </w:r>
+      <w:proofErr w:type="spellEnd"/>
+      <w:r>
+        <w:rPr>
+          <w:rFonts w:ascii="Times New Roman" w:hAnsi="Times New Roman" w:cs="Times New Roman"/>
+          <w:sz w:val="24"/>
+          <w:szCs w:val="24"/>
+        </w:rPr>
+        <w:t>;</w:t>
       </w:r>
     </w:p>
     <w:p>
@@ -4423,7 +7904,27 @@
           <w:sz w:val="24"/>
           <w:szCs w:val="24"/>
         </w:rPr>
-        <w:t xml:space="preserve">    out.close();</w:t>
+        <w:t xml:space="preserve">    </w:t>
+      </w:r>
+      <w:proofErr w:type="spellStart"/>
+      <w:proofErr w:type="gramStart"/>
+      <w:r>
+        <w:rPr>
+          <w:rFonts w:ascii="Times New Roman" w:hAnsi="Times New Roman" w:cs="Times New Roman"/>
+          <w:sz w:val="24"/>
+          <w:szCs w:val="24"/>
+        </w:rPr>
+        <w:t>out.close</w:t>
+      </w:r>
+      <w:proofErr w:type="spellEnd"/>
+      <w:proofErr w:type="gramEnd"/>
+      <w:r>
+        <w:rPr>
+          <w:rFonts w:ascii="Times New Roman" w:hAnsi="Times New Roman" w:cs="Times New Roman"/>
+          <w:sz w:val="24"/>
+          <w:szCs w:val="24"/>
+        </w:rPr>
+        <w:t>();</w:t>
       </w:r>
     </w:p>
     <w:p>
@@ -4491,45 +7992,191 @@
           <w:sz w:val="24"/>
           <w:szCs w:val="24"/>
         </w:rPr>
-        <w:t>float winRatio(float nWins,float nLoss){</w:t>
-      </w:r>
-    </w:p>
-    <w:p>
-      <w:pPr>
-        <w:pStyle w:val="NoSpacing"/>
-        <w:spacing w:line="480" w:lineRule="auto"/>
-        <w:rPr>
-          <w:rFonts w:ascii="Times New Roman" w:hAnsi="Times New Roman" w:cs="Times New Roman"/>
-          <w:sz w:val="24"/>
-          <w:szCs w:val="24"/>
-        </w:rPr>
-      </w:pPr>
-      <w:r>
-        <w:rPr>
-          <w:rFonts w:ascii="Times New Roman" w:hAnsi="Times New Roman" w:cs="Times New Roman"/>
-          <w:sz w:val="24"/>
-          <w:szCs w:val="24"/>
-        </w:rPr>
-        <w:t xml:space="preserve">    cout&lt;&lt;"The percentage of Wins "&lt;&lt;endl;</w:t>
-      </w:r>
-    </w:p>
-    <w:p>
-      <w:pPr>
-        <w:pStyle w:val="NoSpacing"/>
-        <w:spacing w:line="480" w:lineRule="auto"/>
-        <w:rPr>
-          <w:rFonts w:ascii="Times New Roman" w:hAnsi="Times New Roman" w:cs="Times New Roman"/>
-          <w:sz w:val="24"/>
-          <w:szCs w:val="24"/>
-        </w:rPr>
-      </w:pPr>
-      <w:r>
-        <w:rPr>
-          <w:rFonts w:ascii="Times New Roman" w:hAnsi="Times New Roman" w:cs="Times New Roman"/>
-          <w:sz w:val="24"/>
-          <w:szCs w:val="24"/>
-        </w:rPr>
-        <w:t xml:space="preserve">    return (nWins/(nWins+nLoss))*100;</w:t>
+        <w:t xml:space="preserve">float </w:t>
+      </w:r>
+      <w:proofErr w:type="spellStart"/>
+      <w:proofErr w:type="gramStart"/>
+      <w:r>
+        <w:rPr>
+          <w:rFonts w:ascii="Times New Roman" w:hAnsi="Times New Roman" w:cs="Times New Roman"/>
+          <w:sz w:val="24"/>
+          <w:szCs w:val="24"/>
+        </w:rPr>
+        <w:t>winRatio</w:t>
+      </w:r>
+      <w:proofErr w:type="spellEnd"/>
+      <w:r>
+        <w:rPr>
+          <w:rFonts w:ascii="Times New Roman" w:hAnsi="Times New Roman" w:cs="Times New Roman"/>
+          <w:sz w:val="24"/>
+          <w:szCs w:val="24"/>
+        </w:rPr>
+        <w:t>(</w:t>
+      </w:r>
+      <w:proofErr w:type="gramEnd"/>
+      <w:r>
+        <w:rPr>
+          <w:rFonts w:ascii="Times New Roman" w:hAnsi="Times New Roman" w:cs="Times New Roman"/>
+          <w:sz w:val="24"/>
+          <w:szCs w:val="24"/>
+        </w:rPr>
+        <w:t xml:space="preserve">float </w:t>
+      </w:r>
+      <w:proofErr w:type="spellStart"/>
+      <w:r>
+        <w:rPr>
+          <w:rFonts w:ascii="Times New Roman" w:hAnsi="Times New Roman" w:cs="Times New Roman"/>
+          <w:sz w:val="24"/>
+          <w:szCs w:val="24"/>
+        </w:rPr>
+        <w:t>nWins,float</w:t>
+      </w:r>
+      <w:proofErr w:type="spellEnd"/>
+      <w:r>
+        <w:rPr>
+          <w:rFonts w:ascii="Times New Roman" w:hAnsi="Times New Roman" w:cs="Times New Roman"/>
+          <w:sz w:val="24"/>
+          <w:szCs w:val="24"/>
+        </w:rPr>
+        <w:t xml:space="preserve"> </w:t>
+      </w:r>
+      <w:proofErr w:type="spellStart"/>
+      <w:r>
+        <w:rPr>
+          <w:rFonts w:ascii="Times New Roman" w:hAnsi="Times New Roman" w:cs="Times New Roman"/>
+          <w:sz w:val="24"/>
+          <w:szCs w:val="24"/>
+        </w:rPr>
+        <w:t>nLoss</w:t>
+      </w:r>
+      <w:proofErr w:type="spellEnd"/>
+      <w:r>
+        <w:rPr>
+          <w:rFonts w:ascii="Times New Roman" w:hAnsi="Times New Roman" w:cs="Times New Roman"/>
+          <w:sz w:val="24"/>
+          <w:szCs w:val="24"/>
+        </w:rPr>
+        <w:t>){</w:t>
+      </w:r>
+    </w:p>
+    <w:p>
+      <w:pPr>
+        <w:pStyle w:val="NoSpacing"/>
+        <w:spacing w:line="480" w:lineRule="auto"/>
+        <w:rPr>
+          <w:rFonts w:ascii="Times New Roman" w:hAnsi="Times New Roman" w:cs="Times New Roman"/>
+          <w:sz w:val="24"/>
+          <w:szCs w:val="24"/>
+        </w:rPr>
+      </w:pPr>
+      <w:r>
+        <w:rPr>
+          <w:rFonts w:ascii="Times New Roman" w:hAnsi="Times New Roman" w:cs="Times New Roman"/>
+          <w:sz w:val="24"/>
+          <w:szCs w:val="24"/>
+        </w:rPr>
+        <w:t xml:space="preserve">    </w:t>
+      </w:r>
+      <w:proofErr w:type="spellStart"/>
+      <w:r>
+        <w:rPr>
+          <w:rFonts w:ascii="Times New Roman" w:hAnsi="Times New Roman" w:cs="Times New Roman"/>
+          <w:sz w:val="24"/>
+          <w:szCs w:val="24"/>
+        </w:rPr>
+        <w:t>cout</w:t>
+      </w:r>
+      <w:proofErr w:type="spellEnd"/>
+      <w:r>
+        <w:rPr>
+          <w:rFonts w:ascii="Times New Roman" w:hAnsi="Times New Roman" w:cs="Times New Roman"/>
+          <w:sz w:val="24"/>
+          <w:szCs w:val="24"/>
+        </w:rPr>
+        <w:t>&lt;&lt;"The percentage of Wins "&lt;&lt;</w:t>
+      </w:r>
+      <w:proofErr w:type="spellStart"/>
+      <w:r>
+        <w:rPr>
+          <w:rFonts w:ascii="Times New Roman" w:hAnsi="Times New Roman" w:cs="Times New Roman"/>
+          <w:sz w:val="24"/>
+          <w:szCs w:val="24"/>
+        </w:rPr>
+        <w:t>endl</w:t>
+      </w:r>
+      <w:proofErr w:type="spellEnd"/>
+      <w:r>
+        <w:rPr>
+          <w:rFonts w:ascii="Times New Roman" w:hAnsi="Times New Roman" w:cs="Times New Roman"/>
+          <w:sz w:val="24"/>
+          <w:szCs w:val="24"/>
+        </w:rPr>
+        <w:t>;</w:t>
+      </w:r>
+    </w:p>
+    <w:p>
+      <w:pPr>
+        <w:pStyle w:val="NoSpacing"/>
+        <w:spacing w:line="480" w:lineRule="auto"/>
+        <w:rPr>
+          <w:rFonts w:ascii="Times New Roman" w:hAnsi="Times New Roman" w:cs="Times New Roman"/>
+          <w:sz w:val="24"/>
+          <w:szCs w:val="24"/>
+        </w:rPr>
+      </w:pPr>
+      <w:r>
+        <w:rPr>
+          <w:rFonts w:ascii="Times New Roman" w:hAnsi="Times New Roman" w:cs="Times New Roman"/>
+          <w:sz w:val="24"/>
+          <w:szCs w:val="24"/>
+        </w:rPr>
+        <w:t xml:space="preserve">    return (</w:t>
+      </w:r>
+      <w:proofErr w:type="spellStart"/>
+      <w:r>
+        <w:rPr>
+          <w:rFonts w:ascii="Times New Roman" w:hAnsi="Times New Roman" w:cs="Times New Roman"/>
+          <w:sz w:val="24"/>
+          <w:szCs w:val="24"/>
+        </w:rPr>
+        <w:t>nWins</w:t>
+      </w:r>
+      <w:proofErr w:type="spellEnd"/>
+      <w:r>
+        <w:rPr>
+          <w:rFonts w:ascii="Times New Roman" w:hAnsi="Times New Roman" w:cs="Times New Roman"/>
+          <w:sz w:val="24"/>
+          <w:szCs w:val="24"/>
+        </w:rPr>
+        <w:t>/(</w:t>
+      </w:r>
+      <w:proofErr w:type="spellStart"/>
+      <w:r>
+        <w:rPr>
+          <w:rFonts w:ascii="Times New Roman" w:hAnsi="Times New Roman" w:cs="Times New Roman"/>
+          <w:sz w:val="24"/>
+          <w:szCs w:val="24"/>
+        </w:rPr>
+        <w:t>nWins+nLoss</w:t>
+      </w:r>
+      <w:proofErr w:type="spellEnd"/>
+      <w:proofErr w:type="gramStart"/>
+      <w:r>
+        <w:rPr>
+          <w:rFonts w:ascii="Times New Roman" w:hAnsi="Times New Roman" w:cs="Times New Roman"/>
+          <w:sz w:val="24"/>
+          <w:szCs w:val="24"/>
+        </w:rPr>
+        <w:t>))*</w:t>
+      </w:r>
+      <w:proofErr w:type="gramEnd"/>
+      <w:r>
+        <w:rPr>
+          <w:rFonts w:ascii="Times New Roman" w:hAnsi="Times New Roman" w:cs="Times New Roman"/>
+          <w:sz w:val="24"/>
+          <w:szCs w:val="24"/>
+        </w:rPr>
+        <w:t>100;</w:t>
       </w:r>
     </w:p>
     <w:p>
@@ -4550,8 +8197,6 @@
         </w:rPr>
         <w:t>}</w:t>
       </w:r>
-      <w:bookmarkStart w:id="0" w:name="_GoBack"/>
-      <w:bookmarkEnd w:id="0"/>
     </w:p>
     <w:sectPr>
       <w:headerReference w:type="default" r:id="rId11"/>
@@ -4684,7 +8329,7 @@
             <w:sz w:val="24"/>
             <w:szCs w:val="24"/>
           </w:rPr>
-          <w:t>11</w:t>
+          <w:t>13</w:t>
         </w:r>
         <w:r>
           <w:rPr>
@@ -5281,510 +8926,6 @@
 </w:styles>
 </file>
 
-<file path=word/glossary/document.xml><?xml version="1.0" encoding="utf-8"?>
-<w:glossaryDocument xmlns:wpc="http://schemas.microsoft.com/office/word/2010/wordprocessingCanvas" xmlns:cx="http://schemas.microsoft.com/office/drawing/2014/chartex" xmlns:cx1="http://schemas.microsoft.com/office/drawing/2015/9/8/chartex" xmlns:cx2="http://schemas.microsoft.com/office/drawing/2015/10/21/chartex" xmlns:mc="http://schemas.openxmlformats.org/markup-compatibility/2006" xmlns:o="urn:schemas-microsoft-com:office:office" xmlns:r="http://schemas.openxmlformats.org/officeDocument/2006/relationships" xmlns:m="http://schemas.openxmlformats.org/officeDocument/2006/math" xmlns:v="urn:schemas-microsoft-com:vml" xmlns:wp14="http://schemas.microsoft.com/office/word/2010/wordprocessingDrawing" xmlns:wp="http://schemas.openxmlformats.org/drawingml/2006/wordprocessingDrawing" xmlns:w10="urn:schemas-microsoft-com:office:word" xmlns:w="http://schemas.openxmlformats.org/wordprocessingml/2006/main" xmlns:w14="http://schemas.microsoft.com/office/word/2010/wordml" xmlns:w15="http://schemas.microsoft.com/office/word/2012/wordml" xmlns:w16se="http://schemas.microsoft.com/office/word/2015/wordml/symex" xmlns:wpg="http://schemas.microsoft.com/office/word/2010/wordprocessingGroup" xmlns:wpi="http://schemas.microsoft.com/office/word/2010/wordprocessingInk" xmlns:wne="http://schemas.microsoft.com/office/word/2006/wordml" xmlns:wps="http://schemas.microsoft.com/office/word/2010/wordprocessingShape" mc:Ignorable="w14 w15 w16se wp14"/>
-</file>
-
-<file path=word/glossary/fontTable.xml><?xml version="1.0" encoding="utf-8"?>
-<w:fonts xmlns:mc="http://schemas.openxmlformats.org/markup-compatibility/2006" xmlns:r="http://schemas.openxmlformats.org/officeDocument/2006/relationships" xmlns:w="http://schemas.openxmlformats.org/wordprocessingml/2006/main" xmlns:w14="http://schemas.microsoft.com/office/word/2010/wordml" xmlns:w15="http://schemas.microsoft.com/office/word/2012/wordml" xmlns:w16se="http://schemas.microsoft.com/office/word/2015/wordml/symex" mc:Ignorable="w14 w15 w16se">
-  <w:font w:name="Times New Roman">
-    <w:panose1 w:val="02020603050405020304"/>
-    <w:charset w:val="00"/>
-    <w:family w:val="roman"/>
-    <w:pitch w:val="variable"/>
-    <w:sig w:usb0="E0002EFF" w:usb1="C0007843" w:usb2="00000009" w:usb3="00000000" w:csb0="000001FF" w:csb1="00000000"/>
-  </w:font>
-  <w:font w:name="Calibri">
-    <w:panose1 w:val="020F0502020204030204"/>
-    <w:charset w:val="00"/>
-    <w:family w:val="swiss"/>
-    <w:pitch w:val="variable"/>
-    <w:sig w:usb0="E00002FF" w:usb1="4000ACFF" w:usb2="00000001" w:usb3="00000000" w:csb0="0000019F" w:csb1="00000000"/>
-  </w:font>
-  <w:font w:name="Calibri Light">
-    <w:panose1 w:val="020F0302020204030204"/>
-    <w:charset w:val="00"/>
-    <w:family w:val="swiss"/>
-    <w:pitch w:val="variable"/>
-    <w:sig w:usb0="A00002EF" w:usb1="4000207B" w:usb2="00000000" w:usb3="00000000" w:csb0="0000019F" w:csb1="00000000"/>
-  </w:font>
-</w:fonts>
-</file>
-
-<file path=word/glossary/settings.xml><?xml version="1.0" encoding="utf-8"?>
-<w:settings xmlns:mc="http://schemas.openxmlformats.org/markup-compatibility/2006" xmlns:o="urn:schemas-microsoft-com:office:office" xmlns:r="http://schemas.openxmlformats.org/officeDocument/2006/relationships" xmlns:m="http://schemas.openxmlformats.org/officeDocument/2006/math" xmlns:v="urn:schemas-microsoft-com:vml" xmlns:w10="urn:schemas-microsoft-com:office:word" xmlns:w="http://schemas.openxmlformats.org/wordprocessingml/2006/main" xmlns:w14="http://schemas.microsoft.com/office/word/2010/wordml" xmlns:w15="http://schemas.microsoft.com/office/word/2012/wordml" xmlns:w16se="http://schemas.microsoft.com/office/word/2015/wordml/symex" xmlns:sl="http://schemas.openxmlformats.org/schemaLibrary/2006/main" mc:Ignorable="w14 w15 w16se">
-  <w:view w:val="normal"/>
-  <w:defaultTabStop w:val="720"/>
-  <w:characterSpacingControl w:val="doNotCompress"/>
-  <w:compat>
-    <w:useFELayout/>
-    <w:compatSetting w:name="compatibilityMode" w:uri="http://schemas.microsoft.com/office/word" w:val="15"/>
-    <w:compatSetting w:name="overrideTableStyleFontSizeAndJustification" w:uri="http://schemas.microsoft.com/office/word" w:val="1"/>
-    <w:compatSetting w:name="enableOpenTypeFeatures" w:uri="http://schemas.microsoft.com/office/word" w:val="1"/>
-    <w:compatSetting w:name="doNotFlipMirrorIndents" w:uri="http://schemas.microsoft.com/office/word" w:val="1"/>
-    <w:compatSetting w:name="differentiateMultirowTableHeaders" w:uri="http://schemas.microsoft.com/office/word" w:val="1"/>
-  </w:compat>
-  <w:rsids>
-    <w:rsidRoot w:val="006C3A96"/>
-    <w:rsid w:val="006C3A96"/>
-  </w:rsids>
-  <m:mathPr>
-    <m:mathFont m:val="Cambria Math"/>
-    <m:brkBin m:val="before"/>
-    <m:brkBinSub m:val="--"/>
-    <m:smallFrac m:val="0"/>
-    <m:dispDef/>
-    <m:lMargin m:val="0"/>
-    <m:rMargin m:val="0"/>
-    <m:defJc m:val="centerGroup"/>
-    <m:wrapIndent m:val="1440"/>
-    <m:intLim m:val="subSup"/>
-    <m:naryLim m:val="undOvr"/>
-  </m:mathPr>
-  <w:themeFontLang w:val="en-US"/>
-  <w:clrSchemeMapping w:bg1="light1" w:t1="dark1" w:bg2="light2" w:t2="dark2" w:accent1="accent1" w:accent2="accent2" w:accent3="accent3" w:accent4="accent4" w:accent5="accent5" w:accent6="accent6" w:hyperlink="hyperlink" w:followedHyperlink="followedHyperlink"/>
-  <w:decimalSymbol w:val="."/>
-  <w:listSeparator w:val=","/>
-  <w15:chartTrackingRefBased/>
-</w:settings>
-</file>
-
-<file path=word/glossary/styles.xml><?xml version="1.0" encoding="utf-8"?>
-<w:styles xmlns:mc="http://schemas.openxmlformats.org/markup-compatibility/2006" xmlns:r="http://schemas.openxmlformats.org/officeDocument/2006/relationships" xmlns:w="http://schemas.openxmlformats.org/wordprocessingml/2006/main" xmlns:w14="http://schemas.microsoft.com/office/word/2010/wordml" xmlns:w15="http://schemas.microsoft.com/office/word/2012/wordml" xmlns:w16se="http://schemas.microsoft.com/office/word/2015/wordml/symex" mc:Ignorable="w14 w15 w16se">
-  <w:docDefaults>
-    <w:rPrDefault>
-      <w:rPr>
-        <w:rFonts w:asciiTheme="minorHAnsi" w:eastAsiaTheme="minorEastAsia" w:hAnsiTheme="minorHAnsi" w:cstheme="minorBidi"/>
-        <w:sz w:val="22"/>
-        <w:szCs w:val="22"/>
-        <w:lang w:val="en-US" w:eastAsia="en-US" w:bidi="ar-SA"/>
-      </w:rPr>
-    </w:rPrDefault>
-    <w:pPrDefault>
-      <w:pPr>
-        <w:spacing w:after="160" w:line="259" w:lineRule="auto"/>
-      </w:pPr>
-    </w:pPrDefault>
-  </w:docDefaults>
-  <w:latentStyles w:defLockedState="0" w:defUIPriority="99" w:defSemiHidden="0" w:defUnhideWhenUsed="0" w:defQFormat="0" w:count="372">
-    <w:lsdException w:name="Normal" w:uiPriority="0" w:qFormat="1"/>
-    <w:lsdException w:name="heading 1" w:uiPriority="9" w:qFormat="1"/>
-    <w:lsdException w:name="heading 2" w:semiHidden="1" w:uiPriority="9" w:unhideWhenUsed="1" w:qFormat="1"/>
-    <w:lsdException w:name="heading 3" w:semiHidden="1" w:uiPriority="9" w:unhideWhenUsed="1" w:qFormat="1"/>
-    <w:lsdException w:name="heading 4" w:semiHidden="1" w:uiPriority="9" w:unhideWhenUsed="1" w:qFormat="1"/>
-    <w:lsdException w:name="heading 5" w:semiHidden="1" w:uiPriority="9" w:unhideWhenUsed="1" w:qFormat="1"/>
-    <w:lsdException w:name="heading 6" w:semiHidden="1" w:uiPriority="9" w:unhideWhenUsed="1" w:qFormat="1"/>
-    <w:lsdException w:name="heading 7" w:semiHidden="1" w:uiPriority="9" w:unhideWhenUsed="1" w:qFormat="1"/>
-    <w:lsdException w:name="heading 8" w:semiHidden="1" w:uiPriority="9" w:unhideWhenUsed="1" w:qFormat="1"/>
-    <w:lsdException w:name="heading 9" w:semiHidden="1" w:uiPriority="9" w:unhideWhenUsed="1" w:qFormat="1"/>
-    <w:lsdException w:name="index 1" w:semiHidden="1" w:unhideWhenUsed="1"/>
-    <w:lsdException w:name="index 2" w:semiHidden="1" w:unhideWhenUsed="1"/>
-    <w:lsdException w:name="index 3" w:semiHidden="1" w:unhideWhenUsed="1"/>
-    <w:lsdException w:name="index 4" w:semiHidden="1" w:unhideWhenUsed="1"/>
-    <w:lsdException w:name="index 5" w:semiHidden="1" w:unhideWhenUsed="1"/>
-    <w:lsdException w:name="index 6" w:semiHidden="1" w:unhideWhenUsed="1"/>
-    <w:lsdException w:name="index 7" w:semiHidden="1" w:unhideWhenUsed="1"/>
-    <w:lsdException w:name="index 8" w:semiHidden="1" w:unhideWhenUsed="1"/>
-    <w:lsdException w:name="index 9" w:semiHidden="1" w:unhideWhenUsed="1"/>
-    <w:lsdException w:name="toc 1" w:semiHidden="1" w:uiPriority="39" w:unhideWhenUsed="1"/>
-    <w:lsdException w:name="toc 2" w:semiHidden="1" w:uiPriority="39" w:unhideWhenUsed="1"/>
-    <w:lsdException w:name="toc 3" w:semiHidden="1" w:uiPriority="39" w:unhideWhenUsed="1"/>
-    <w:lsdException w:name="toc 4" w:semiHidden="1" w:uiPriority="39" w:unhideWhenUsed="1"/>
-    <w:lsdException w:name="toc 5" w:semiHidden="1" w:uiPriority="39" w:unhideWhenUsed="1"/>
-    <w:lsdException w:name="toc 6" w:semiHidden="1" w:uiPriority="39" w:unhideWhenUsed="1"/>
-    <w:lsdException w:name="toc 7" w:semiHidden="1" w:uiPriority="39" w:unhideWhenUsed="1"/>
-    <w:lsdException w:name="toc 8" w:semiHidden="1" w:uiPriority="39" w:unhideWhenUsed="1"/>
-    <w:lsdException w:name="toc 9" w:semiHidden="1" w:uiPriority="39" w:unhideWhenUsed="1"/>
-    <w:lsdException w:name="Normal Indent" w:semiHidden="1" w:unhideWhenUsed="1"/>
-    <w:lsdException w:name="footnote text" w:semiHidden="1" w:unhideWhenUsed="1"/>
-    <w:lsdException w:name="annotation text" w:semiHidden="1" w:unhideWhenUsed="1"/>
-    <w:lsdException w:name="header" w:semiHidden="1" w:unhideWhenUsed="1"/>
-    <w:lsdException w:name="footer" w:semiHidden="1" w:unhideWhenUsed="1"/>
-    <w:lsdException w:name="index heading" w:semiHidden="1" w:unhideWhenUsed="1"/>
-    <w:lsdException w:name="caption" w:semiHidden="1" w:uiPriority="35" w:unhideWhenUsed="1" w:qFormat="1"/>
-    <w:lsdException w:name="table of figures" w:semiHidden="1" w:unhideWhenUsed="1"/>
-    <w:lsdException w:name="envelope address" w:semiHidden="1" w:unhideWhenUsed="1"/>
-    <w:lsdException w:name="envelope return" w:semiHidden="1" w:unhideWhenUsed="1"/>
-    <w:lsdException w:name="footnote reference" w:semiHidden="1" w:unhideWhenUsed="1"/>
-    <w:lsdException w:name="annotation reference" w:semiHidden="1" w:unhideWhenUsed="1"/>
-    <w:lsdException w:name="line number" w:semiHidden="1" w:unhideWhenUsed="1"/>
-    <w:lsdException w:name="page number" w:semiHidden="1" w:unhideWhenUsed="1"/>
-    <w:lsdException w:name="endnote reference" w:semiHidden="1" w:unhideWhenUsed="1"/>
-    <w:lsdException w:name="endnote text" w:semiHidden="1" w:unhideWhenUsed="1"/>
-    <w:lsdException w:name="table of authorities" w:semiHidden="1" w:unhideWhenUsed="1"/>
-    <w:lsdException w:name="macro" w:semiHidden="1" w:unhideWhenUsed="1"/>
-    <w:lsdException w:name="toa heading" w:semiHidden="1" w:unhideWhenUsed="1"/>
-    <w:lsdException w:name="List" w:semiHidden="1" w:unhideWhenUsed="1"/>
-    <w:lsdException w:name="List Bullet" w:semiHidden="1" w:unhideWhenUsed="1"/>
-    <w:lsdException w:name="List Number" w:semiHidden="1" w:unhideWhenUsed="1"/>
-    <w:lsdException w:name="List 2" w:semiHidden="1" w:unhideWhenUsed="1"/>
-    <w:lsdException w:name="List 3" w:semiHidden="1" w:unhideWhenUsed="1"/>
-    <w:lsdException w:name="List 4" w:semiHidden="1" w:unhideWhenUsed="1"/>
-    <w:lsdException w:name="List 5" w:semiHidden="1" w:unhideWhenUsed="1"/>
-    <w:lsdException w:name="List Bullet 2" w:semiHidden="1" w:unhideWhenUsed="1"/>
-    <w:lsdException w:name="List Bullet 3" w:semiHidden="1" w:unhideWhenUsed="1"/>
-    <w:lsdException w:name="List Bullet 4" w:semiHidden="1" w:unhideWhenUsed="1"/>
-    <w:lsdException w:name="List Bullet 5" w:semiHidden="1" w:unhideWhenUsed="1"/>
-    <w:lsdException w:name="List Number 2" w:semiHidden="1" w:unhideWhenUsed="1"/>
-    <w:lsdException w:name="List Number 3" w:semiHidden="1" w:unhideWhenUsed="1"/>
-    <w:lsdException w:name="List Number 4" w:semiHidden="1" w:unhideWhenUsed="1"/>
-    <w:lsdException w:name="List Number 5" w:semiHidden="1" w:unhideWhenUsed="1"/>
-    <w:lsdException w:name="Title" w:uiPriority="10" w:qFormat="1"/>
-    <w:lsdException w:name="Closing" w:semiHidden="1" w:unhideWhenUsed="1"/>
-    <w:lsdException w:name="Signature" w:semiHidden="1" w:unhideWhenUsed="1"/>
-    <w:lsdException w:name="Default Paragraph Font" w:semiHidden="1" w:uiPriority="1" w:unhideWhenUsed="1"/>
-    <w:lsdException w:name="Body Text" w:semiHidden="1" w:unhideWhenUsed="1"/>
-    <w:lsdException w:name="Body Text Indent" w:semiHidden="1" w:unhideWhenUsed="1"/>
-    <w:lsdException w:name="List Continue" w:semiHidden="1" w:unhideWhenUsed="1"/>
-    <w:lsdException w:name="List Continue 2" w:semiHidden="1" w:unhideWhenUsed="1"/>
-    <w:lsdException w:name="List Continue 3" w:semiHidden="1" w:unhideWhenUsed="1"/>
-    <w:lsdException w:name="List Continue 4" w:semiHidden="1" w:unhideWhenUsed="1"/>
-    <w:lsdException w:name="List Continue 5" w:semiHidden="1" w:unhideWhenUsed="1"/>
-    <w:lsdException w:name="Message Header" w:semiHidden="1" w:unhideWhenUsed="1"/>
-    <w:lsdException w:name="Subtitle" w:uiPriority="11" w:qFormat="1"/>
-    <w:lsdException w:name="Salutation" w:semiHidden="1" w:unhideWhenUsed="1"/>
-    <w:lsdException w:name="Date" w:semiHidden="1" w:unhideWhenUsed="1"/>
-    <w:lsdException w:name="Body Text First Indent" w:semiHidden="1" w:unhideWhenUsed="1"/>
-    <w:lsdException w:name="Body Text First Indent 2" w:semiHidden="1" w:unhideWhenUsed="1"/>
-    <w:lsdException w:name="Note Heading" w:semiHidden="1" w:unhideWhenUsed="1"/>
-    <w:lsdException w:name="Body Text 2" w:semiHidden="1" w:unhideWhenUsed="1"/>
-    <w:lsdException w:name="Body Text 3" w:semiHidden="1" w:unhideWhenUsed="1"/>
-    <w:lsdException w:name="Body Text Indent 2" w:semiHidden="1" w:unhideWhenUsed="1"/>
-    <w:lsdException w:name="Body Text Indent 3" w:semiHidden="1" w:unhideWhenUsed="1"/>
-    <w:lsdException w:name="Block Text" w:semiHidden="1" w:unhideWhenUsed="1"/>
-    <w:lsdException w:name="Hyperlink" w:semiHidden="1" w:unhideWhenUsed="1"/>
-    <w:lsdException w:name="FollowedHyperlink" w:semiHidden="1" w:unhideWhenUsed="1"/>
-    <w:lsdException w:name="Strong" w:uiPriority="22" w:qFormat="1"/>
-    <w:lsdException w:name="Emphasis" w:uiPriority="20" w:qFormat="1"/>
-    <w:lsdException w:name="Document Map" w:semiHidden="1" w:unhideWhenUsed="1"/>
-    <w:lsdException w:name="Plain Text" w:semiHidden="1" w:unhideWhenUsed="1"/>
-    <w:lsdException w:name="E-mail Signature" w:semiHidden="1" w:unhideWhenUsed="1"/>
-    <w:lsdException w:name="HTML Top of Form" w:semiHidden="1" w:unhideWhenUsed="1"/>
-    <w:lsdException w:name="HTML Bottom of Form" w:semiHidden="1" w:unhideWhenUsed="1"/>
-    <w:lsdException w:name="Normal (Web)" w:semiHidden="1" w:unhideWhenUsed="1"/>
-    <w:lsdException w:name="HTML Acronym" w:semiHidden="1" w:unhideWhenUsed="1"/>
-    <w:lsdException w:name="HTML Address" w:semiHidden="1" w:unhideWhenUsed="1"/>
-    <w:lsdException w:name="HTML Cite" w:semiHidden="1" w:unhideWhenUsed="1"/>
-    <w:lsdException w:name="HTML Code" w:semiHidden="1" w:unhideWhenUsed="1"/>
-    <w:lsdException w:name="HTML Definition" w:semiHidden="1" w:unhideWhenUsed="1"/>
-    <w:lsdException w:name="HTML Keyboard" w:semiHidden="1" w:unhideWhenUsed="1"/>
-    <w:lsdException w:name="HTML Preformatted" w:semiHidden="1" w:unhideWhenUsed="1"/>
-    <w:lsdException w:name="HTML Sample" w:semiHidden="1" w:unhideWhenUsed="1"/>
-    <w:lsdException w:name="HTML Typewriter" w:semiHidden="1" w:unhideWhenUsed="1"/>
-    <w:lsdException w:name="HTML Variable" w:semiHidden="1" w:unhideWhenUsed="1"/>
-    <w:lsdException w:name="Normal Table" w:semiHidden="1" w:unhideWhenUsed="1"/>
-    <w:lsdException w:name="annotation subject" w:semiHidden="1" w:unhideWhenUsed="1"/>
-    <w:lsdException w:name="No List" w:semiHidden="1" w:unhideWhenUsed="1"/>
-    <w:lsdException w:name="Outline List 1" w:semiHidden="1" w:unhideWhenUsed="1"/>
-    <w:lsdException w:name="Outline List 2" w:semiHidden="1" w:unhideWhenUsed="1"/>
-    <w:lsdException w:name="Outline List 3" w:semiHidden="1" w:unhideWhenUsed="1"/>
-    <w:lsdException w:name="Table Simple 1" w:semiHidden="1" w:unhideWhenUsed="1"/>
-    <w:lsdException w:name="Table Simple 2" w:semiHidden="1" w:unhideWhenUsed="1"/>
-    <w:lsdException w:name="Table Simple 3" w:semiHidden="1" w:unhideWhenUsed="1"/>
-    <w:lsdException w:name="Table Classic 1" w:semiHidden="1" w:unhideWhenUsed="1"/>
-    <w:lsdException w:name="Table Classic 2" w:semiHidden="1" w:unhideWhenUsed="1"/>
-    <w:lsdException w:name="Table Classic 3" w:semiHidden="1" w:unhideWhenUsed="1"/>
-    <w:lsdException w:name="Table Classic 4" w:semiHidden="1" w:unhideWhenUsed="1"/>
-    <w:lsdException w:name="Table Colorful 1" w:semiHidden="1" w:unhideWhenUsed="1"/>
-    <w:lsdException w:name="Table Colorful 2" w:semiHidden="1" w:unhideWhenUsed="1"/>
-    <w:lsdException w:name="Table Colorful 3" w:semiHidden="1" w:unhideWhenUsed="1"/>
-    <w:lsdException w:name="Table Columns 1" w:semiHidden="1" w:unhideWhenUsed="1"/>
-    <w:lsdException w:name="Table Columns 2" w:semiHidden="1" w:unhideWhenUsed="1"/>
-    <w:lsdException w:name="Table Columns 3" w:semiHidden="1" w:unhideWhenUsed="1"/>
-    <w:lsdException w:name="Table Columns 4" w:semiHidden="1" w:unhideWhenUsed="1"/>
-    <w:lsdException w:name="Table Columns 5" w:semiHidden="1" w:unhideWhenUsed="1"/>
-    <w:lsdException w:name="Table Grid 1" w:semiHidden="1" w:unhideWhenUsed="1"/>
-    <w:lsdException w:name="Table Grid 2" w:semiHidden="1" w:unhideWhenUsed="1"/>
-    <w:lsdException w:name="Table Grid 3" w:semiHidden="1" w:unhideWhenUsed="1"/>
-    <w:lsdException w:name="Table Grid 4" w:semiHidden="1" w:unhideWhenUsed="1"/>
-    <w:lsdException w:name="Table Grid 5" w:semiHidden="1" w:unhideWhenUsed="1"/>
-    <w:lsdException w:name="Table Grid 6" w:semiHidden="1" w:unhideWhenUsed="1"/>
-    <w:lsdException w:name="Table Grid 7" w:semiHidden="1" w:unhideWhenUsed="1"/>
-    <w:lsdException w:name="Table Grid 8" w:semiHidden="1" w:unhideWhenUsed="1"/>
-    <w:lsdException w:name="Table List 1" w:semiHidden="1" w:unhideWhenUsed="1"/>
-    <w:lsdException w:name="Table List 2" w:semiHidden="1" w:unhideWhenUsed="1"/>
-    <w:lsdException w:name="Table List 3" w:semiHidden="1" w:unhideWhenUsed="1"/>
-    <w:lsdException w:name="Table List 4" w:semiHidden="1" w:unhideWhenUsed="1"/>
-    <w:lsdException w:name="Table List 5" w:semiHidden="1" w:unhideWhenUsed="1"/>
-    <w:lsdException w:name="Table List 6" w:semiHidden="1" w:unhideWhenUsed="1"/>
-    <w:lsdException w:name="Table List 7" w:semiHidden="1" w:unhideWhenUsed="1"/>
-    <w:lsdException w:name="Table List 8" w:semiHidden="1" w:unhideWhenUsed="1"/>
-    <w:lsdException w:name="Table 3D effects 1" w:semiHidden="1" w:unhideWhenUsed="1"/>
-    <w:lsdException w:name="Table 3D effects 2" w:semiHidden="1" w:unhideWhenUsed="1"/>
-    <w:lsdException w:name="Table 3D effects 3" w:semiHidden="1" w:unhideWhenUsed="1"/>
-    <w:lsdException w:name="Table Contemporary" w:semiHidden="1" w:unhideWhenUsed="1"/>
-    <w:lsdException w:name="Table Elegant" w:semiHidden="1" w:unhideWhenUsed="1"/>
-    <w:lsdException w:name="Table Professional" w:semiHidden="1" w:unhideWhenUsed="1"/>
-    <w:lsdException w:name="Table Subtle 1" w:semiHidden="1" w:unhideWhenUsed="1"/>
-    <w:lsdException w:name="Table Subtle 2" w:semiHidden="1" w:unhideWhenUsed="1"/>
-    <w:lsdException w:name="Table Web 1" w:semiHidden="1" w:unhideWhenUsed="1"/>
-    <w:lsdException w:name="Table Web 2" w:semiHidden="1" w:unhideWhenUsed="1"/>
-    <w:lsdException w:name="Table Web 3" w:semiHidden="1" w:unhideWhenUsed="1"/>
-    <w:lsdException w:name="Balloon Text" w:semiHidden="1" w:unhideWhenUsed="1"/>
-    <w:lsdException w:name="Table Grid" w:uiPriority="39"/>
-    <w:lsdException w:name="Table Theme" w:semiHidden="1" w:unhideWhenUsed="1"/>
-    <w:lsdException w:name="Placeholder Text" w:semiHidden="1"/>
-    <w:lsdException w:name="No Spacing" w:uiPriority="1" w:qFormat="1"/>
-    <w:lsdException w:name="Light Shading" w:uiPriority="60"/>
-    <w:lsdException w:name="Light List" w:uiPriority="61"/>
-    <w:lsdException w:name="Light Grid" w:uiPriority="62"/>
-    <w:lsdException w:name="Medium Shading 1" w:uiPriority="63"/>
-    <w:lsdException w:name="Medium Shading 2" w:uiPriority="64"/>
-    <w:lsdException w:name="Medium List 1" w:uiPriority="65"/>
-    <w:lsdException w:name="Medium List 2" w:uiPriority="66"/>
-    <w:lsdException w:name="Medium Grid 1" w:uiPriority="67"/>
-    <w:lsdException w:name="Medium Grid 2" w:uiPriority="68"/>
-    <w:lsdException w:name="Medium Grid 3" w:uiPriority="69"/>
-    <w:lsdException w:name="Dark List" w:uiPriority="70"/>
-    <w:lsdException w:name="Colorful Shading" w:uiPriority="71"/>
-    <w:lsdException w:name="Colorful List" w:uiPriority="72"/>
-    <w:lsdException w:name="Colorful Grid" w:uiPriority="73"/>
-    <w:lsdException w:name="Light Shading Accent 1" w:uiPriority="60"/>
-    <w:lsdException w:name="Light List Accent 1" w:uiPriority="61"/>
-    <w:lsdException w:name="Light Grid Accent 1" w:uiPriority="62"/>
-    <w:lsdException w:name="Medium Shading 1 Accent 1" w:uiPriority="63"/>
-    <w:lsdException w:name="Medium Shading 2 Accent 1" w:uiPriority="64"/>
-    <w:lsdException w:name="Medium List 1 Accent 1" w:uiPriority="65"/>
-    <w:lsdException w:name="Revision" w:semiHidden="1"/>
-    <w:lsdException w:name="List Paragraph" w:uiPriority="34" w:qFormat="1"/>
-    <w:lsdException w:name="Quote" w:uiPriority="29" w:qFormat="1"/>
-    <w:lsdException w:name="Intense Quote" w:uiPriority="30" w:qFormat="1"/>
-    <w:lsdException w:name="Medium List 2 Accent 1" w:uiPriority="66"/>
-    <w:lsdException w:name="Medium Grid 1 Accent 1" w:uiPriority="67"/>
-    <w:lsdException w:name="Medium Grid 2 Accent 1" w:uiPriority="68"/>
-    <w:lsdException w:name="Medium Grid 3 Accent 1" w:uiPriority="69"/>
-    <w:lsdException w:name="Dark List Accent 1" w:uiPriority="70"/>
-    <w:lsdException w:name="Colorful Shading Accent 1" w:uiPriority="71"/>
-    <w:lsdException w:name="Colorful List Accent 1" w:uiPriority="72"/>
-    <w:lsdException w:name="Colorful Grid Accent 1" w:uiPriority="73"/>
-    <w:lsdException w:name="Light Shading Accent 2" w:uiPriority="60"/>
-    <w:lsdException w:name="Light List Accent 2" w:uiPriority="61"/>
-    <w:lsdException w:name="Light Grid Accent 2" w:uiPriority="62"/>
-    <w:lsdException w:name="Medium Shading 1 Accent 2" w:uiPriority="63"/>
-    <w:lsdException w:name="Medium Shading 2 Accent 2" w:uiPriority="64"/>
-    <w:lsdException w:name="Medium List 1 Accent 2" w:uiPriority="65"/>
-    <w:lsdException w:name="Medium List 2 Accent 2" w:uiPriority="66"/>
-    <w:lsdException w:name="Medium Grid 1 Accent 2" w:uiPriority="67"/>
-    <w:lsdException w:name="Medium Grid 2 Accent 2" w:uiPriority="68"/>
-    <w:lsdException w:name="Medium Grid 3 Accent 2" w:uiPriority="69"/>
-    <w:lsdException w:name="Dark List Accent 2" w:uiPriority="70"/>
-    <w:lsdException w:name="Colorful Shading Accent 2" w:uiPriority="71"/>
-    <w:lsdException w:name="Colorful List Accent 2" w:uiPriority="72"/>
-    <w:lsdException w:name="Colorful Grid Accent 2" w:uiPriority="73"/>
-    <w:lsdException w:name="Light Shading Accent 3" w:uiPriority="60"/>
-    <w:lsdException w:name="Light List Accent 3" w:uiPriority="61"/>
-    <w:lsdException w:name="Light Grid Accent 3" w:uiPriority="62"/>
-    <w:lsdException w:name="Medium Shading 1 Accent 3" w:uiPriority="63"/>
-    <w:lsdException w:name="Medium Shading 2 Accent 3" w:uiPriority="64"/>
-    <w:lsdException w:name="Medium List 1 Accent 3" w:uiPriority="65"/>
-    <w:lsdException w:name="Medium List 2 Accent 3" w:uiPriority="66"/>
-    <w:lsdException w:name="Medium Grid 1 Accent 3" w:uiPriority="67"/>
-    <w:lsdException w:name="Medium Grid 2 Accent 3" w:uiPriority="68"/>
-    <w:lsdException w:name="Medium Grid 3 Accent 3" w:uiPriority="69"/>
-    <w:lsdException w:name="Dark List Accent 3" w:uiPriority="70"/>
-    <w:lsdException w:name="Colorful Shading Accent 3" w:uiPriority="71"/>
-    <w:lsdException w:name="Colorful List Accent 3" w:uiPriority="72"/>
-    <w:lsdException w:name="Colorful Grid Accent 3" w:uiPriority="73"/>
-    <w:lsdException w:name="Light Shading Accent 4" w:uiPriority="60"/>
-    <w:lsdException w:name="Light List Accent 4" w:uiPriority="61"/>
-    <w:lsdException w:name="Light Grid Accent 4" w:uiPriority="62"/>
-    <w:lsdException w:name="Medium Shading 1 Accent 4" w:uiPriority="63"/>
-    <w:lsdException w:name="Medium Shading 2 Accent 4" w:uiPriority="64"/>
-    <w:lsdException w:name="Medium List 1 Accent 4" w:uiPriority="65"/>
-    <w:lsdException w:name="Medium List 2 Accent 4" w:uiPriority="66"/>
-    <w:lsdException w:name="Medium Grid 1 Accent 4" w:uiPriority="67"/>
-    <w:lsdException w:name="Medium Grid 2 Accent 4" w:uiPriority="68"/>
-    <w:lsdException w:name="Medium Grid 3 Accent 4" w:uiPriority="69"/>
-    <w:lsdException w:name="Dark List Accent 4" w:uiPriority="70"/>
-    <w:lsdException w:name="Colorful Shading Accent 4" w:uiPriority="71"/>
-    <w:lsdException w:name="Colorful List Accent 4" w:uiPriority="72"/>
-    <w:lsdException w:name="Colorful Grid Accent 4" w:uiPriority="73"/>
-    <w:lsdException w:name="Light Shading Accent 5" w:uiPriority="60"/>
-    <w:lsdException w:name="Light List Accent 5" w:uiPriority="61"/>
-    <w:lsdException w:name="Light Grid Accent 5" w:uiPriority="62"/>
-    <w:lsdException w:name="Medium Shading 1 Accent 5" w:uiPriority="63"/>
-    <w:lsdException w:name="Medium Shading 2 Accent 5" w:uiPriority="64"/>
-    <w:lsdException w:name="Medium List 1 Accent 5" w:uiPriority="65"/>
-    <w:lsdException w:name="Medium List 2 Accent 5" w:uiPriority="66"/>
-    <w:lsdException w:name="Medium Grid 1 Accent 5" w:uiPriority="67"/>
-    <w:lsdException w:name="Medium Grid 2 Accent 5" w:uiPriority="68"/>
-    <w:lsdException w:name="Medium Grid 3 Accent 5" w:uiPriority="69"/>
-    <w:lsdException w:name="Dark List Accent 5" w:uiPriority="70"/>
-    <w:lsdException w:name="Colorful Shading Accent 5" w:uiPriority="71"/>
-    <w:lsdException w:name="Colorful List Accent 5" w:uiPriority="72"/>
-    <w:lsdException w:name="Colorful Grid Accent 5" w:uiPriority="73"/>
-    <w:lsdException w:name="Light Shading Accent 6" w:uiPriority="60"/>
-    <w:lsdException w:name="Light List Accent 6" w:uiPriority="61"/>
-    <w:lsdException w:name="Light Grid Accent 6" w:uiPriority="62"/>
-    <w:lsdException w:name="Medium Shading 1 Accent 6" w:uiPriority="63"/>
-    <w:lsdException w:name="Medium Shading 2 Accent 6" w:uiPriority="64"/>
-    <w:lsdException w:name="Medium List 1 Accent 6" w:uiPriority="65"/>
-    <w:lsdException w:name="Medium List 2 Accent 6" w:uiPriority="66"/>
-    <w:lsdException w:name="Medium Grid 1 Accent 6" w:uiPriority="67"/>
-    <w:lsdException w:name="Medium Grid 2 Accent 6" w:uiPriority="68"/>
-    <w:lsdException w:name="Medium Grid 3 Accent 6" w:uiPriority="69"/>
-    <w:lsdException w:name="Dark List Accent 6" w:uiPriority="70"/>
-    <w:lsdException w:name="Colorful Shading Accent 6" w:uiPriority="71"/>
-    <w:lsdException w:name="Colorful List Accent 6" w:uiPriority="72"/>
-    <w:lsdException w:name="Colorful Grid Accent 6" w:uiPriority="73"/>
-    <w:lsdException w:name="Subtle Emphasis" w:uiPriority="19" w:qFormat="1"/>
-    <w:lsdException w:name="Intense Emphasis" w:uiPriority="21" w:qFormat="1"/>
-    <w:lsdException w:name="Subtle Reference" w:uiPriority="31" w:qFormat="1"/>
-    <w:lsdException w:name="Intense Reference" w:uiPriority="32" w:qFormat="1"/>
-    <w:lsdException w:name="Book Title" w:uiPriority="33" w:qFormat="1"/>
-    <w:lsdException w:name="Bibliography" w:semiHidden="1" w:uiPriority="37" w:unhideWhenUsed="1"/>
-    <w:lsdException w:name="TOC Heading" w:semiHidden="1" w:uiPriority="39" w:unhideWhenUsed="1" w:qFormat="1"/>
-    <w:lsdException w:name="Plain Table 1" w:uiPriority="41"/>
-    <w:lsdException w:name="Plain Table 2" w:uiPriority="42"/>
-    <w:lsdException w:name="Plain Table 3" w:uiPriority="43"/>
-    <w:lsdException w:name="Plain Table 4" w:uiPriority="44"/>
-    <w:lsdException w:name="Plain Table 5" w:uiPriority="45"/>
-    <w:lsdException w:name="Grid Table Light" w:uiPriority="40"/>
-    <w:lsdException w:name="Grid Table 1 Light" w:uiPriority="46"/>
-    <w:lsdException w:name="Grid Table 2" w:uiPriority="47"/>
-    <w:lsdException w:name="Grid Table 3" w:uiPriority="48"/>
-    <w:lsdException w:name="Grid Table 4" w:uiPriority="49"/>
-    <w:lsdException w:name="Grid Table 5 Dark" w:uiPriority="50"/>
-    <w:lsdException w:name="Grid Table 6 Colorful" w:uiPriority="51"/>
-    <w:lsdException w:name="Grid Table 7 Colorful" w:uiPriority="52"/>
-    <w:lsdException w:name="Grid Table 1 Light Accent 1" w:uiPriority="46"/>
-    <w:lsdException w:name="Grid Table 2 Accent 1" w:uiPriority="47"/>
-    <w:lsdException w:name="Grid Table 3 Accent 1" w:uiPriority="48"/>
-    <w:lsdException w:name="Grid Table 4 Accent 1" w:uiPriority="49"/>
-    <w:lsdException w:name="Grid Table 5 Dark Accent 1" w:uiPriority="50"/>
-    <w:lsdException w:name="Grid Table 6 Colorful Accent 1" w:uiPriority="51"/>
-    <w:lsdException w:name="Grid Table 7 Colorful Accent 1" w:uiPriority="52"/>
-    <w:lsdException w:name="Grid Table 1 Light Accent 2" w:uiPriority="46"/>
-    <w:lsdException w:name="Grid Table 2 Accent 2" w:uiPriority="47"/>
-    <w:lsdException w:name="Grid Table 3 Accent 2" w:uiPriority="48"/>
-    <w:lsdException w:name="Grid Table 4 Accent 2" w:uiPriority="49"/>
-    <w:lsdException w:name="Grid Table 5 Dark Accent 2" w:uiPriority="50"/>
-    <w:lsdException w:name="Grid Table 6 Colorful Accent 2" w:uiPriority="51"/>
-    <w:lsdException w:name="Grid Table 7 Colorful Accent 2" w:uiPriority="52"/>
-    <w:lsdException w:name="Grid Table 1 Light Accent 3" w:uiPriority="46"/>
-    <w:lsdException w:name="Grid Table 2 Accent 3" w:uiPriority="47"/>
-    <w:lsdException w:name="Grid Table 3 Accent 3" w:uiPriority="48"/>
-    <w:lsdException w:name="Grid Table 4 Accent 3" w:uiPriority="49"/>
-    <w:lsdException w:name="Grid Table 5 Dark Accent 3" w:uiPriority="50"/>
-    <w:lsdException w:name="Grid Table 6 Colorful Accent 3" w:uiPriority="51"/>
-    <w:lsdException w:name="Grid Table 7 Colorful Accent 3" w:uiPriority="52"/>
-    <w:lsdException w:name="Grid Table 1 Light Accent 4" w:uiPriority="46"/>
-    <w:lsdException w:name="Grid Table 2 Accent 4" w:uiPriority="47"/>
-    <w:lsdException w:name="Grid Table 3 Accent 4" w:uiPriority="48"/>
-    <w:lsdException w:name="Grid Table 4 Accent 4" w:uiPriority="49"/>
-    <w:lsdException w:name="Grid Table 5 Dark Accent 4" w:uiPriority="50"/>
-    <w:lsdException w:name="Grid Table 6 Colorful Accent 4" w:uiPriority="51"/>
-    <w:lsdException w:name="Grid Table 7 Colorful Accent 4" w:uiPriority="52"/>
-    <w:lsdException w:name="Grid Table 1 Light Accent 5" w:uiPriority="46"/>
-    <w:lsdException w:name="Grid Table 2 Accent 5" w:uiPriority="47"/>
-    <w:lsdException w:name="Grid Table 3 Accent 5" w:uiPriority="48"/>
-    <w:lsdException w:name="Grid Table 4 Accent 5" w:uiPriority="49"/>
-    <w:lsdException w:name="Grid Table 5 Dark Accent 5" w:uiPriority="50"/>
-    <w:lsdException w:name="Grid Table 6 Colorful Accent 5" w:uiPriority="51"/>
-    <w:lsdException w:name="Grid Table 7 Colorful Accent 5" w:uiPriority="52"/>
-    <w:lsdException w:name="Grid Table 1 Light Accent 6" w:uiPriority="46"/>
-    <w:lsdException w:name="Grid Table 2 Accent 6" w:uiPriority="47"/>
-    <w:lsdException w:name="Grid Table 3 Accent 6" w:uiPriority="48"/>
-    <w:lsdException w:name="Grid Table 4 Accent 6" w:uiPriority="49"/>
-    <w:lsdException w:name="Grid Table 5 Dark Accent 6" w:uiPriority="50"/>
-    <w:lsdException w:name="Grid Table 6 Colorful Accent 6" w:uiPriority="51"/>
-    <w:lsdException w:name="Grid Table 7 Colorful Accent 6" w:uiPriority="52"/>
-    <w:lsdException w:name="List Table 1 Light" w:uiPriority="46"/>
-    <w:lsdException w:name="List Table 2" w:uiPriority="47"/>
-    <w:lsdException w:name="List Table 3" w:uiPriority="48"/>
-    <w:lsdException w:name="List Table 4" w:uiPriority="49"/>
-    <w:lsdException w:name="List Table 5 Dark" w:uiPriority="50"/>
-    <w:lsdException w:name="List Table 6 Colorful" w:uiPriority="51"/>
-    <w:lsdException w:name="List Table 7 Colorful" w:uiPriority="52"/>
-    <w:lsdException w:name="List Table 1 Light Accent 1" w:uiPriority="46"/>
-    <w:lsdException w:name="List Table 2 Accent 1" w:uiPriority="47"/>
-    <w:lsdException w:name="List Table 3 Accent 1" w:uiPriority="48"/>
-    <w:lsdException w:name="List Table 4 Accent 1" w:uiPriority="49"/>
-    <w:lsdException w:name="List Table 5 Dark Accent 1" w:uiPriority="50"/>
-    <w:lsdException w:name="List Table 6 Colorful Accent 1" w:uiPriority="51"/>
-    <w:lsdException w:name="List Table 7 Colorful Accent 1" w:uiPriority="52"/>
-    <w:lsdException w:name="List Table 1 Light Accent 2" w:uiPriority="46"/>
-    <w:lsdException w:name="List Table 2 Accent 2" w:uiPriority="47"/>
-    <w:lsdException w:name="List Table 3 Accent 2" w:uiPriority="48"/>
-    <w:lsdException w:name="List Table 4 Accent 2" w:uiPriority="49"/>
-    <w:lsdException w:name="List Table 5 Dark Accent 2" w:uiPriority="50"/>
-    <w:lsdException w:name="List Table 6 Colorful Accent 2" w:uiPriority="51"/>
-    <w:lsdException w:name="List Table 7 Colorful Accent 2" w:uiPriority="52"/>
-    <w:lsdException w:name="List Table 1 Light Accent 3" w:uiPriority="46"/>
-    <w:lsdException w:name="List Table 2 Accent 3" w:uiPriority="47"/>
-    <w:lsdException w:name="List Table 3 Accent 3" w:uiPriority="48"/>
-    <w:lsdException w:name="List Table 4 Accent 3" w:uiPriority="49"/>
-    <w:lsdException w:name="List Table 5 Dark Accent 3" w:uiPriority="50"/>
-    <w:lsdException w:name="List Table 6 Colorful Accent 3" w:uiPriority="51"/>
-    <w:lsdException w:name="List Table 7 Colorful Accent 3" w:uiPriority="52"/>
-    <w:lsdException w:name="List Table 1 Light Accent 4" w:uiPriority="46"/>
-    <w:lsdException w:name="List Table 2 Accent 4" w:uiPriority="47"/>
-    <w:lsdException w:name="List Table 3 Accent 4" w:uiPriority="48"/>
-    <w:lsdException w:name="List Table 4 Accent 4" w:uiPriority="49"/>
-    <w:lsdException w:name="List Table 5 Dark Accent 4" w:uiPriority="50"/>
-    <w:lsdException w:name="List Table 6 Colorful Accent 4" w:uiPriority="51"/>
-    <w:lsdException w:name="List Table 7 Colorful Accent 4" w:uiPriority="52"/>
-    <w:lsdException w:name="List Table 1 Light Accent 5" w:uiPriority="46"/>
-    <w:lsdException w:name="List Table 2 Accent 5" w:uiPriority="47"/>
-    <w:lsdException w:name="List Table 3 Accent 5" w:uiPriority="48"/>
-    <w:lsdException w:name="List Table 4 Accent 5" w:uiPriority="49"/>
-    <w:lsdException w:name="List Table 5 Dark Accent 5" w:uiPriority="50"/>
-    <w:lsdException w:name="List Table 6 Colorful Accent 5" w:uiPriority="51"/>
-    <w:lsdException w:name="List Table 7 Colorful Accent 5" w:uiPriority="52"/>
-    <w:lsdException w:name="List Table 1 Light Accent 6" w:uiPriority="46"/>
-    <w:lsdException w:name="List Table 2 Accent 6" w:uiPriority="47"/>
-    <w:lsdException w:name="List Table 3 Accent 6" w:uiPriority="48"/>
-    <w:lsdException w:name="List Table 4 Accent 6" w:uiPriority="49"/>
-    <w:lsdException w:name="List Table 5 Dark Accent 6" w:uiPriority="50"/>
-    <w:lsdException w:name="List Table 6 Colorful Accent 6" w:uiPriority="51"/>
-    <w:lsdException w:name="List Table 7 Colorful Accent 6" w:uiPriority="52"/>
-    <w:lsdException w:name="Mention" w:semiHidden="1" w:unhideWhenUsed="1"/>
-  </w:latentStyles>
-  <w:style w:type="paragraph" w:default="1" w:styleId="Normal">
-    <w:name w:val="Normal"/>
-    <w:qFormat/>
-  </w:style>
-  <w:style w:type="character" w:default="1" w:styleId="DefaultParagraphFont">
-    <w:name w:val="Default Paragraph Font"/>
-    <w:uiPriority w:val="1"/>
-    <w:semiHidden/>
-    <w:unhideWhenUsed/>
-  </w:style>
-  <w:style w:type="table" w:default="1" w:styleId="TableNormal">
-    <w:name w:val="Normal Table"/>
-    <w:uiPriority w:val="99"/>
-    <w:semiHidden/>
-    <w:unhideWhenUsed/>
-    <w:tblPr>
-      <w:tblInd w:w="0" w:type="dxa"/>
-      <w:tblCellMar>
-        <w:top w:w="0" w:type="dxa"/>
-        <w:left w:w="108" w:type="dxa"/>
-        <w:bottom w:w="0" w:type="dxa"/>
-        <w:right w:w="108" w:type="dxa"/>
-      </w:tblCellMar>
-    </w:tblPr>
-  </w:style>
-  <w:style w:type="numbering" w:default="1" w:styleId="NoList">
-    <w:name w:val="No List"/>
-    <w:uiPriority w:val="99"/>
-    <w:semiHidden/>
-    <w:unhideWhenUsed/>
-  </w:style>
-  <w:style w:type="paragraph" w:customStyle="1" w:styleId="F63C3ACC8E7C466F8E86E7DB52B6D60A">
-    <w:name w:val="F63C3ACC8E7C466F8E86E7DB52B6D60A"/>
-    <w:rsid w:val="006C3A96"/>
-  </w:style>
-</w:styles>
-</file>
-
-<file path=word/glossary/webSettings.xml><?xml version="1.0" encoding="utf-8"?>
-<w:webSettings xmlns:mc="http://schemas.openxmlformats.org/markup-compatibility/2006" xmlns:r="http://schemas.openxmlformats.org/officeDocument/2006/relationships" xmlns:w="http://schemas.openxmlformats.org/wordprocessingml/2006/main" xmlns:w14="http://schemas.microsoft.com/office/word/2010/wordml" xmlns:w15="http://schemas.microsoft.com/office/word/2012/wordml" xmlns:w16se="http://schemas.microsoft.com/office/word/2015/wordml/symex" mc:Ignorable="w14 w15 w16se">
-  <w:optimizeForBrowser/>
-  <w:allowPNG/>
-</w:webSettings>
-</file>
-
 <file path=word/theme/theme1.xml><?xml version="1.0" encoding="utf-8"?>
 <a:theme xmlns:a="http://schemas.openxmlformats.org/drawingml/2006/main" name="Office Theme">
   <a:themeElements>
